--- a/laba3/Lab3 Звіт(edited).docx
+++ b/laba3/Lab3 Звіт(edited).docx
@@ -2159,10 +2159,7 @@
         <w:t>*</w:t>
       </w:r>
       <w:r>
-        <w:t>Всі ме</w:t>
-      </w:r>
-      <w:r>
-        <w:t>тоди асинхронні.</w:t>
+        <w:t>Всі методи асинхронні.</w:t>
       </w:r>
     </w:p>
     <w:p>
@@ -2260,10 +2257,10 @@
           <w:lang w:val="en-US"/>
         </w:rPr>
         <w:drawing>
-          <wp:inline distT="0" distB="0" distL="0" distR="0" wp14:anchorId="46A1906B" wp14:editId="3FAAAD36">
-            <wp:extent cx="5940425" cy="2560320"/>
+          <wp:inline distT="0" distB="0" distL="0" distR="0" wp14:anchorId="2A6E4606" wp14:editId="4A276138">
+            <wp:extent cx="5940425" cy="1089025"/>
             <wp:effectExtent l="0" t="0" r="3175" b="0"/>
-            <wp:docPr id="15" name="Рисунок 15"/>
+            <wp:docPr id="19" name="Рисунок 19"/>
             <wp:cNvGraphicFramePr>
               <a:graphicFrameLocks xmlns:a="http://schemas.openxmlformats.org/drawingml/2006/main" noChangeAspect="1"/>
             </wp:cNvGraphicFramePr>
@@ -2283,7 +2280,7 @@
                   <pic:spPr>
                     <a:xfrm>
                       <a:off x="0" y="0"/>
-                      <a:ext cx="5940425" cy="2560320"/>
+                      <a:ext cx="5940425" cy="1089025"/>
                     </a:xfrm>
                     <a:prstGeom prst="rect">
                       <a:avLst/>
@@ -2307,12 +2304,11 @@
         <w:rPr>
           <w:lang w:val="en-US"/>
         </w:rPr>
-        <w:lastRenderedPageBreak/>
         <w:drawing>
-          <wp:inline distT="0" distB="0" distL="0" distR="0" wp14:anchorId="5EE61452" wp14:editId="4225CDEA">
-            <wp:extent cx="5940425" cy="3246120"/>
-            <wp:effectExtent l="0" t="0" r="3175" b="0"/>
-            <wp:docPr id="20" name="Рисунок 20"/>
+          <wp:inline distT="0" distB="0" distL="0" distR="0" wp14:anchorId="2FB38519" wp14:editId="6076D759">
+            <wp:extent cx="5940425" cy="1576070"/>
+            <wp:effectExtent l="0" t="0" r="3175" b="5080"/>
+            <wp:docPr id="22" name="Рисунок 22"/>
             <wp:cNvGraphicFramePr>
               <a:graphicFrameLocks xmlns:a="http://schemas.openxmlformats.org/drawingml/2006/main" noChangeAspect="1"/>
             </wp:cNvGraphicFramePr>
@@ -2332,7 +2328,7 @@
                   <pic:spPr>
                     <a:xfrm>
                       <a:off x="0" y="0"/>
-                      <a:ext cx="5940425" cy="3246120"/>
+                      <a:ext cx="5940425" cy="1576070"/>
                     </a:xfrm>
                     <a:prstGeom prst="rect">
                       <a:avLst/>
@@ -2344,8 +2340,65 @@
           </wp:inline>
         </w:drawing>
       </w:r>
+    </w:p>
+    <w:p>
+      <w:pPr>
+        <w:ind w:firstLine="0"/>
+        <w:rPr>
+          <w:lang w:val="en-US"/>
+        </w:rPr>
+      </w:pPr>
+      <w:r>
+        <w:rPr>
+          <w:lang w:val="en-US"/>
+        </w:rPr>
+        <w:lastRenderedPageBreak/>
+        <w:drawing>
+          <wp:inline distT="0" distB="0" distL="0" distR="0" wp14:anchorId="7CF60DCB" wp14:editId="4C90A7A3">
+            <wp:extent cx="5940425" cy="3347720"/>
+            <wp:effectExtent l="0" t="0" r="3175" b="5080"/>
+            <wp:docPr id="25" name="Рисунок 25"/>
+            <wp:cNvGraphicFramePr>
+              <a:graphicFrameLocks xmlns:a="http://schemas.openxmlformats.org/drawingml/2006/main" noChangeAspect="1"/>
+            </wp:cNvGraphicFramePr>
+            <a:graphic xmlns:a="http://schemas.openxmlformats.org/drawingml/2006/main">
+              <a:graphicData uri="http://schemas.openxmlformats.org/drawingml/2006/picture">
+                <pic:pic xmlns:pic="http://schemas.openxmlformats.org/drawingml/2006/picture">
+                  <pic:nvPicPr>
+                    <pic:cNvPr id="1" name=""/>
+                    <pic:cNvPicPr/>
+                  </pic:nvPicPr>
+                  <pic:blipFill>
+                    <a:blip r:embed="rId13"/>
+                    <a:stretch>
+                      <a:fillRect/>
+                    </a:stretch>
+                  </pic:blipFill>
+                  <pic:spPr>
+                    <a:xfrm>
+                      <a:off x="0" y="0"/>
+                      <a:ext cx="5940425" cy="3347720"/>
+                    </a:xfrm>
+                    <a:prstGeom prst="rect">
+                      <a:avLst/>
+                    </a:prstGeom>
+                  </pic:spPr>
+                </pic:pic>
+              </a:graphicData>
+            </a:graphic>
+          </wp:inline>
+        </w:drawing>
+      </w:r>
       <w:bookmarkStart w:id="1" w:name="_GoBack"/>
       <w:bookmarkEnd w:id="1"/>
+    </w:p>
+    <w:p>
+      <w:pPr>
+        <w:ind w:firstLine="0"/>
+        <w:rPr>
+          <w:lang w:val="en-US"/>
+        </w:rPr>
+      </w:pPr>
     </w:p>
     <w:p>
       <w:pPr>
@@ -2817,7 +2870,1010 @@
       </w:pPr>
       <w:proofErr w:type="spellStart"/>
       <w:r>
+        <w:t>Update</w:t>
+      </w:r>
+      <w:proofErr w:type="spellEnd"/>
+      <w:r>
+        <w:t xml:space="preserve"> </w:t>
+      </w:r>
+      <w:proofErr w:type="spellStart"/>
+      <w:r>
+        <w:t>Ingredient</w:t>
+      </w:r>
+      <w:proofErr w:type="spellEnd"/>
+      <w:r>
+        <w:t>:</w:t>
+      </w:r>
+    </w:p>
+    <w:p>
+      <w:pPr>
+        <w:spacing w:after="240" w:line="240" w:lineRule="auto"/>
+        <w:ind w:firstLine="0"/>
+        <w:jc w:val="left"/>
+      </w:pPr>
+      <w:proofErr w:type="spellStart"/>
+      <w:r>
+        <w:t>Endpoint</w:t>
+      </w:r>
+      <w:proofErr w:type="spellEnd"/>
+      <w:r>
+        <w:t>: PUT /</w:t>
+      </w:r>
+      <w:proofErr w:type="spellStart"/>
+      <w:r>
+        <w:t>api</w:t>
+      </w:r>
+      <w:proofErr w:type="spellEnd"/>
+      <w:r>
+        <w:t>/</w:t>
+      </w:r>
+      <w:proofErr w:type="spellStart"/>
+      <w:r>
+        <w:t>Meal</w:t>
+      </w:r>
+      <w:proofErr w:type="spellEnd"/>
+      <w:r>
+        <w:t>/</w:t>
+      </w:r>
+      <w:proofErr w:type="spellStart"/>
+      <w:r>
+        <w:t>Ingredients</w:t>
+      </w:r>
+      <w:proofErr w:type="spellEnd"/>
+    </w:p>
+    <w:p>
+      <w:pPr>
+        <w:spacing w:after="240" w:line="240" w:lineRule="auto"/>
+        <w:ind w:firstLine="0"/>
+        <w:jc w:val="left"/>
+      </w:pPr>
+      <w:proofErr w:type="spellStart"/>
+      <w:r>
+        <w:t>Method</w:t>
+      </w:r>
+      <w:proofErr w:type="spellEnd"/>
+      <w:r>
+        <w:t xml:space="preserve">: </w:t>
+      </w:r>
+      <w:proofErr w:type="spellStart"/>
+      <w:r>
+        <w:t>UpdateIngredient</w:t>
+      </w:r>
+      <w:proofErr w:type="spellEnd"/>
+    </w:p>
+    <w:p>
+      <w:pPr>
+        <w:spacing w:after="240" w:line="240" w:lineRule="auto"/>
+        <w:ind w:firstLine="0"/>
+        <w:jc w:val="left"/>
+      </w:pPr>
+    </w:p>
+    <w:p>
+      <w:pPr>
+        <w:spacing w:after="240" w:line="240" w:lineRule="auto"/>
+        <w:ind w:firstLine="0"/>
+        <w:jc w:val="left"/>
+      </w:pPr>
+      <w:proofErr w:type="spellStart"/>
+      <w:r>
+        <w:t>Delete</w:t>
+      </w:r>
+      <w:proofErr w:type="spellEnd"/>
+      <w:r>
+        <w:t xml:space="preserve"> </w:t>
+      </w:r>
+      <w:proofErr w:type="spellStart"/>
+      <w:r>
+        <w:t>Ingredient</w:t>
+      </w:r>
+      <w:proofErr w:type="spellEnd"/>
+      <w:r>
+        <w:t>:</w:t>
+      </w:r>
+    </w:p>
+    <w:p>
+      <w:pPr>
+        <w:spacing w:after="240" w:line="240" w:lineRule="auto"/>
+        <w:ind w:firstLine="0"/>
+        <w:jc w:val="left"/>
+      </w:pPr>
+      <w:proofErr w:type="spellStart"/>
+      <w:r>
+        <w:t>Endpoint</w:t>
+      </w:r>
+      <w:proofErr w:type="spellEnd"/>
+      <w:r>
+        <w:t>: DELETE /</w:t>
+      </w:r>
+      <w:proofErr w:type="spellStart"/>
+      <w:r>
+        <w:t>api</w:t>
+      </w:r>
+      <w:proofErr w:type="spellEnd"/>
+      <w:r>
+        <w:t>/</w:t>
+      </w:r>
+      <w:proofErr w:type="spellStart"/>
+      <w:r>
+        <w:t>Meal</w:t>
+      </w:r>
+      <w:proofErr w:type="spellEnd"/>
+      <w:r>
+        <w:t>/</w:t>
+      </w:r>
+      <w:proofErr w:type="spellStart"/>
+      <w:r>
+        <w:t>Ingredients</w:t>
+      </w:r>
+      <w:proofErr w:type="spellEnd"/>
+      <w:r>
+        <w:t>/{</w:t>
+      </w:r>
+      <w:proofErr w:type="spellStart"/>
+      <w:r>
+        <w:t>id</w:t>
+      </w:r>
+      <w:proofErr w:type="spellEnd"/>
+      <w:r>
+        <w:t>}</w:t>
+      </w:r>
+    </w:p>
+    <w:p>
+      <w:pPr>
+        <w:spacing w:after="240" w:line="240" w:lineRule="auto"/>
+        <w:ind w:firstLine="0"/>
+        <w:jc w:val="left"/>
+      </w:pPr>
+      <w:proofErr w:type="spellStart"/>
+      <w:r>
+        <w:t>Method</w:t>
+      </w:r>
+      <w:proofErr w:type="spellEnd"/>
+      <w:r>
+        <w:t xml:space="preserve">: </w:t>
+      </w:r>
+      <w:proofErr w:type="spellStart"/>
+      <w:r>
+        <w:t>DeleteIngredient</w:t>
+      </w:r>
+      <w:proofErr w:type="spellEnd"/>
+    </w:p>
+    <w:p>
+      <w:pPr>
+        <w:spacing w:after="240" w:line="240" w:lineRule="auto"/>
+        <w:ind w:firstLine="0"/>
+        <w:jc w:val="left"/>
+      </w:pPr>
+    </w:p>
+    <w:p>
+      <w:pPr>
+        <w:spacing w:after="240" w:line="240" w:lineRule="auto"/>
+        <w:ind w:firstLine="0"/>
+        <w:jc w:val="left"/>
+      </w:pPr>
+      <w:proofErr w:type="spellStart"/>
+      <w:r>
+        <w:t>Get</w:t>
+      </w:r>
+      <w:proofErr w:type="spellEnd"/>
+      <w:r>
+        <w:t xml:space="preserve"> </w:t>
+      </w:r>
+      <w:proofErr w:type="spellStart"/>
+      <w:r>
+        <w:t>all</w:t>
+      </w:r>
+      <w:proofErr w:type="spellEnd"/>
+      <w:r>
+        <w:t xml:space="preserve"> </w:t>
+      </w:r>
+      <w:proofErr w:type="spellStart"/>
+      <w:r>
+        <w:t>Meals</w:t>
+      </w:r>
+      <w:proofErr w:type="spellEnd"/>
+      <w:r>
+        <w:t>:</w:t>
+      </w:r>
+    </w:p>
+    <w:p>
+      <w:pPr>
+        <w:spacing w:after="240" w:line="240" w:lineRule="auto"/>
+        <w:ind w:firstLine="0"/>
+        <w:jc w:val="left"/>
+      </w:pPr>
+      <w:proofErr w:type="spellStart"/>
+      <w:r>
+        <w:t>Endpoint</w:t>
+      </w:r>
+      <w:proofErr w:type="spellEnd"/>
+      <w:r>
+        <w:t>: GET /</w:t>
+      </w:r>
+      <w:proofErr w:type="spellStart"/>
+      <w:r>
+        <w:t>api</w:t>
+      </w:r>
+      <w:proofErr w:type="spellEnd"/>
+      <w:r>
+        <w:t>/</w:t>
+      </w:r>
+      <w:proofErr w:type="spellStart"/>
+      <w:r>
+        <w:t>Meal</w:t>
+      </w:r>
+      <w:proofErr w:type="spellEnd"/>
+      <w:r>
+        <w:t>/</w:t>
+      </w:r>
+      <w:proofErr w:type="spellStart"/>
+      <w:r>
+        <w:t>Meals</w:t>
+      </w:r>
+      <w:proofErr w:type="spellEnd"/>
+    </w:p>
+    <w:p>
+      <w:pPr>
+        <w:spacing w:after="240" w:line="240" w:lineRule="auto"/>
+        <w:ind w:firstLine="0"/>
+        <w:jc w:val="left"/>
+        <w:rPr>
+          <w:lang w:val="en-US"/>
+        </w:rPr>
+      </w:pPr>
+      <w:r>
+        <w:rPr>
+          <w:lang w:val="en-US"/>
+        </w:rPr>
+        <w:t>Q</w:t>
+      </w:r>
+      <w:proofErr w:type="spellStart"/>
+      <w:r>
+        <w:t>uery</w:t>
+      </w:r>
+      <w:proofErr w:type="spellEnd"/>
+      <w:r>
+        <w:t xml:space="preserve"> </w:t>
+      </w:r>
+      <w:proofErr w:type="spellStart"/>
+      <w:r>
+        <w:t>parameters</w:t>
+      </w:r>
+      <w:proofErr w:type="spellEnd"/>
+      <w:r>
+        <w:rPr>
+          <w:lang w:val="en-US"/>
+        </w:rPr>
+        <w:t>:</w:t>
+      </w:r>
+    </w:p>
+    <w:p>
+      <w:pPr>
+        <w:spacing w:after="240" w:line="240" w:lineRule="auto"/>
+        <w:ind w:firstLine="0"/>
+        <w:jc w:val="left"/>
+      </w:pPr>
+      <w:proofErr w:type="spellStart"/>
+      <w:r>
+        <w:t>includePath</w:t>
+      </w:r>
+      <w:proofErr w:type="spellEnd"/>
+      <w:r>
+        <w:t>: (</w:t>
+      </w:r>
+      <w:proofErr w:type="spellStart"/>
+      <w:r>
+        <w:t>Optional</w:t>
+      </w:r>
+      <w:proofErr w:type="spellEnd"/>
+      <w:r>
+        <w:t xml:space="preserve">) A </w:t>
+      </w:r>
+      <w:proofErr w:type="spellStart"/>
+      <w:r>
+        <w:t>query</w:t>
+      </w:r>
+      <w:proofErr w:type="spellEnd"/>
+      <w:r>
+        <w:t xml:space="preserve"> </w:t>
+      </w:r>
+      <w:proofErr w:type="spellStart"/>
+      <w:r>
+        <w:t>parameter</w:t>
+      </w:r>
+      <w:proofErr w:type="spellEnd"/>
+      <w:r>
+        <w:t xml:space="preserve"> </w:t>
+      </w:r>
+      <w:proofErr w:type="spellStart"/>
+      <w:r>
+        <w:t>to</w:t>
+      </w:r>
+      <w:proofErr w:type="spellEnd"/>
+      <w:r>
+        <w:t xml:space="preserve"> </w:t>
+      </w:r>
+      <w:proofErr w:type="spellStart"/>
+      <w:r>
+        <w:t>specify</w:t>
+      </w:r>
+      <w:proofErr w:type="spellEnd"/>
+      <w:r>
+        <w:t xml:space="preserve"> </w:t>
+      </w:r>
+      <w:proofErr w:type="spellStart"/>
+      <w:r>
+        <w:t>the</w:t>
+      </w:r>
+      <w:proofErr w:type="spellEnd"/>
+      <w:r>
+        <w:t xml:space="preserve"> </w:t>
+      </w:r>
+      <w:proofErr w:type="spellStart"/>
+      <w:r>
+        <w:t>include</w:t>
+      </w:r>
+      <w:proofErr w:type="spellEnd"/>
+      <w:r>
+        <w:t xml:space="preserve"> </w:t>
+      </w:r>
+      <w:proofErr w:type="spellStart"/>
+      <w:r>
+        <w:t>path</w:t>
+      </w:r>
+      <w:proofErr w:type="spellEnd"/>
+      <w:r>
+        <w:t xml:space="preserve"> </w:t>
+      </w:r>
+      <w:proofErr w:type="spellStart"/>
+      <w:r>
+        <w:t>for</w:t>
+      </w:r>
+      <w:proofErr w:type="spellEnd"/>
+      <w:r>
+        <w:t xml:space="preserve"> </w:t>
+      </w:r>
+      <w:proofErr w:type="spellStart"/>
+      <w:r>
+        <w:t>related</w:t>
+      </w:r>
+      <w:proofErr w:type="spellEnd"/>
+      <w:r>
+        <w:t xml:space="preserve"> </w:t>
+      </w:r>
+      <w:proofErr w:type="spellStart"/>
+      <w:r>
+        <w:t>entities</w:t>
+      </w:r>
+      <w:proofErr w:type="spellEnd"/>
+      <w:r>
+        <w:t>.</w:t>
+      </w:r>
+    </w:p>
+    <w:p>
+      <w:pPr>
+        <w:spacing w:after="240" w:line="240" w:lineRule="auto"/>
+        <w:ind w:firstLine="0"/>
+        <w:jc w:val="left"/>
+      </w:pPr>
+      <w:proofErr w:type="spellStart"/>
+      <w:r>
+        <w:t>Method</w:t>
+      </w:r>
+      <w:proofErr w:type="spellEnd"/>
+      <w:r>
+        <w:t xml:space="preserve">: </w:t>
+      </w:r>
+      <w:proofErr w:type="spellStart"/>
+      <w:r>
+        <w:t>GetAllMeals</w:t>
+      </w:r>
+      <w:proofErr w:type="spellEnd"/>
+    </w:p>
+    <w:p>
+      <w:pPr>
+        <w:spacing w:after="240" w:line="240" w:lineRule="auto"/>
+        <w:ind w:firstLine="0"/>
+        <w:jc w:val="left"/>
+      </w:pPr>
+    </w:p>
+    <w:p>
+      <w:pPr>
+        <w:spacing w:after="240" w:line="240" w:lineRule="auto"/>
+        <w:ind w:firstLine="0"/>
+        <w:jc w:val="left"/>
+      </w:pPr>
+      <w:proofErr w:type="spellStart"/>
+      <w:r>
+        <w:t>Get</w:t>
+      </w:r>
+      <w:proofErr w:type="spellEnd"/>
+      <w:r>
+        <w:t xml:space="preserve"> </w:t>
+      </w:r>
+      <w:proofErr w:type="spellStart"/>
+      <w:r>
+        <w:t>Meal</w:t>
+      </w:r>
+      <w:proofErr w:type="spellEnd"/>
+      <w:r>
+        <w:t xml:space="preserve"> </w:t>
+      </w:r>
+      <w:proofErr w:type="spellStart"/>
+      <w:r>
+        <w:t>by</w:t>
+      </w:r>
+      <w:proofErr w:type="spellEnd"/>
+      <w:r>
+        <w:t xml:space="preserve"> ID:</w:t>
+      </w:r>
+    </w:p>
+    <w:p>
+      <w:pPr>
+        <w:spacing w:after="240" w:line="240" w:lineRule="auto"/>
+        <w:ind w:firstLine="0"/>
+        <w:jc w:val="left"/>
+      </w:pPr>
+      <w:proofErr w:type="spellStart"/>
+      <w:r>
+        <w:t>Endpoint</w:t>
+      </w:r>
+      <w:proofErr w:type="spellEnd"/>
+      <w:r>
+        <w:t>: GET /</w:t>
+      </w:r>
+      <w:proofErr w:type="spellStart"/>
+      <w:r>
+        <w:t>api</w:t>
+      </w:r>
+      <w:proofErr w:type="spellEnd"/>
+      <w:r>
+        <w:t>/</w:t>
+      </w:r>
+      <w:proofErr w:type="spellStart"/>
+      <w:r>
+        <w:t>Meal</w:t>
+      </w:r>
+      <w:proofErr w:type="spellEnd"/>
+      <w:r>
+        <w:t>/</w:t>
+      </w:r>
+      <w:proofErr w:type="spellStart"/>
+      <w:r>
+        <w:t>Meals</w:t>
+      </w:r>
+      <w:proofErr w:type="spellEnd"/>
+      <w:r>
+        <w:t>/{</w:t>
+      </w:r>
+      <w:proofErr w:type="spellStart"/>
+      <w:r>
+        <w:t>id</w:t>
+      </w:r>
+      <w:proofErr w:type="spellEnd"/>
+      <w:r>
+        <w:t>}</w:t>
+      </w:r>
+    </w:p>
+    <w:p>
+      <w:pPr>
+        <w:spacing w:after="240" w:line="240" w:lineRule="auto"/>
+        <w:ind w:firstLine="0"/>
+        <w:jc w:val="left"/>
+        <w:rPr>
+          <w:lang w:val="en-US"/>
+        </w:rPr>
+      </w:pPr>
+      <w:r>
+        <w:rPr>
+          <w:lang w:val="en-US"/>
+        </w:rPr>
+        <w:t>Q</w:t>
+      </w:r>
+      <w:proofErr w:type="spellStart"/>
+      <w:r>
+        <w:t>uery</w:t>
+      </w:r>
+      <w:proofErr w:type="spellEnd"/>
+      <w:r>
+        <w:t xml:space="preserve"> </w:t>
+      </w:r>
+      <w:proofErr w:type="spellStart"/>
+      <w:r>
+        <w:t>parameters</w:t>
+      </w:r>
+      <w:proofErr w:type="spellEnd"/>
+      <w:r>
+        <w:rPr>
+          <w:lang w:val="en-US"/>
+        </w:rPr>
+        <w:t>:</w:t>
+      </w:r>
+    </w:p>
+    <w:p>
+      <w:pPr>
+        <w:spacing w:after="240" w:line="240" w:lineRule="auto"/>
+        <w:ind w:firstLine="0"/>
+        <w:jc w:val="left"/>
+      </w:pPr>
+      <w:proofErr w:type="spellStart"/>
+      <w:r>
+        <w:t>includePath</w:t>
+      </w:r>
+      <w:proofErr w:type="spellEnd"/>
+      <w:r>
+        <w:t>: (</w:t>
+      </w:r>
+      <w:proofErr w:type="spellStart"/>
+      <w:r>
+        <w:t>Optional</w:t>
+      </w:r>
+      <w:proofErr w:type="spellEnd"/>
+      <w:r>
+        <w:t xml:space="preserve">) A </w:t>
+      </w:r>
+      <w:proofErr w:type="spellStart"/>
+      <w:r>
+        <w:t>query</w:t>
+      </w:r>
+      <w:proofErr w:type="spellEnd"/>
+      <w:r>
+        <w:t xml:space="preserve"> </w:t>
+      </w:r>
+      <w:proofErr w:type="spellStart"/>
+      <w:r>
+        <w:t>parameter</w:t>
+      </w:r>
+      <w:proofErr w:type="spellEnd"/>
+      <w:r>
+        <w:t xml:space="preserve"> </w:t>
+      </w:r>
+      <w:proofErr w:type="spellStart"/>
+      <w:r>
+        <w:t>to</w:t>
+      </w:r>
+      <w:proofErr w:type="spellEnd"/>
+      <w:r>
+        <w:t xml:space="preserve"> </w:t>
+      </w:r>
+      <w:proofErr w:type="spellStart"/>
+      <w:r>
+        <w:t>specify</w:t>
+      </w:r>
+      <w:proofErr w:type="spellEnd"/>
+      <w:r>
+        <w:t xml:space="preserve"> </w:t>
+      </w:r>
+      <w:proofErr w:type="spellStart"/>
+      <w:r>
+        <w:t>the</w:t>
+      </w:r>
+      <w:proofErr w:type="spellEnd"/>
+      <w:r>
+        <w:t xml:space="preserve"> </w:t>
+      </w:r>
+      <w:proofErr w:type="spellStart"/>
+      <w:r>
+        <w:t>include</w:t>
+      </w:r>
+      <w:proofErr w:type="spellEnd"/>
+      <w:r>
+        <w:t xml:space="preserve"> </w:t>
+      </w:r>
+      <w:proofErr w:type="spellStart"/>
+      <w:r>
+        <w:t>path</w:t>
+      </w:r>
+      <w:proofErr w:type="spellEnd"/>
+      <w:r>
+        <w:t xml:space="preserve"> </w:t>
+      </w:r>
+      <w:proofErr w:type="spellStart"/>
+      <w:r>
+        <w:t>for</w:t>
+      </w:r>
+      <w:proofErr w:type="spellEnd"/>
+      <w:r>
+        <w:t xml:space="preserve"> </w:t>
+      </w:r>
+      <w:proofErr w:type="spellStart"/>
+      <w:r>
+        <w:t>related</w:t>
+      </w:r>
+      <w:proofErr w:type="spellEnd"/>
+      <w:r>
+        <w:t xml:space="preserve"> </w:t>
+      </w:r>
+      <w:proofErr w:type="spellStart"/>
+      <w:r>
+        <w:t>entities</w:t>
+      </w:r>
+      <w:proofErr w:type="spellEnd"/>
+      <w:r>
+        <w:t>.</w:t>
+      </w:r>
+    </w:p>
+    <w:p>
+      <w:pPr>
+        <w:spacing w:after="240" w:line="240" w:lineRule="auto"/>
+        <w:ind w:firstLine="0"/>
+        <w:jc w:val="left"/>
+      </w:pPr>
+      <w:proofErr w:type="spellStart"/>
+      <w:r>
+        <w:t>Method</w:t>
+      </w:r>
+      <w:proofErr w:type="spellEnd"/>
+      <w:r>
+        <w:t xml:space="preserve">: </w:t>
+      </w:r>
+      <w:proofErr w:type="spellStart"/>
+      <w:r>
+        <w:t>GetMealById</w:t>
+      </w:r>
+      <w:proofErr w:type="spellEnd"/>
+    </w:p>
+    <w:p>
+      <w:pPr>
+        <w:spacing w:after="240" w:line="240" w:lineRule="auto"/>
+        <w:ind w:firstLine="0"/>
+        <w:jc w:val="left"/>
+      </w:pPr>
+    </w:p>
+    <w:p>
+      <w:pPr>
+        <w:spacing w:after="240" w:line="240" w:lineRule="auto"/>
+        <w:ind w:firstLine="0"/>
+        <w:jc w:val="left"/>
+      </w:pPr>
+      <w:proofErr w:type="spellStart"/>
+      <w:r>
+        <w:t>Get</w:t>
+      </w:r>
+      <w:proofErr w:type="spellEnd"/>
+      <w:r>
+        <w:t xml:space="preserve"> </w:t>
+      </w:r>
+      <w:proofErr w:type="spellStart"/>
+      <w:r>
+        <w:t>Meals</w:t>
+      </w:r>
+      <w:proofErr w:type="spellEnd"/>
+      <w:r>
+        <w:t xml:space="preserve"> </w:t>
+      </w:r>
+      <w:proofErr w:type="spellStart"/>
+      <w:r>
+        <w:t>by</w:t>
+      </w:r>
+      <w:proofErr w:type="spellEnd"/>
+      <w:r>
+        <w:t xml:space="preserve"> </w:t>
+      </w:r>
+      <w:proofErr w:type="spellStart"/>
+      <w:r>
+        <w:t>Page</w:t>
+      </w:r>
+      <w:proofErr w:type="spellEnd"/>
+      <w:r>
+        <w:t>:</w:t>
+      </w:r>
+    </w:p>
+    <w:p>
+      <w:pPr>
+        <w:spacing w:after="240" w:line="240" w:lineRule="auto"/>
+        <w:ind w:firstLine="0"/>
+        <w:jc w:val="left"/>
+      </w:pPr>
+      <w:proofErr w:type="spellStart"/>
+      <w:r>
+        <w:t>Endpoint</w:t>
+      </w:r>
+      <w:proofErr w:type="spellEnd"/>
+      <w:r>
+        <w:t>: GET /</w:t>
+      </w:r>
+      <w:proofErr w:type="spellStart"/>
+      <w:r>
+        <w:t>api</w:t>
+      </w:r>
+      <w:proofErr w:type="spellEnd"/>
+      <w:r>
+        <w:t>/</w:t>
+      </w:r>
+      <w:proofErr w:type="spellStart"/>
+      <w:r>
+        <w:t>Meal</w:t>
+      </w:r>
+      <w:proofErr w:type="spellEnd"/>
+      <w:r>
+        <w:t>/</w:t>
+      </w:r>
+      <w:proofErr w:type="spellStart"/>
+      <w:r>
+        <w:t>Meals</w:t>
+      </w:r>
+      <w:proofErr w:type="spellEnd"/>
+      <w:r>
+        <w:t>/</w:t>
+      </w:r>
+      <w:proofErr w:type="spellStart"/>
+      <w:r>
+        <w:t>Page</w:t>
+      </w:r>
+      <w:proofErr w:type="spellEnd"/>
+      <w:r>
+        <w:t>/{</w:t>
+      </w:r>
+      <w:proofErr w:type="spellStart"/>
+      <w:r>
+        <w:t>num</w:t>
+      </w:r>
+      <w:proofErr w:type="spellEnd"/>
+      <w:r>
+        <w:t>}</w:t>
+      </w:r>
+    </w:p>
+    <w:p>
+      <w:pPr>
+        <w:spacing w:after="240" w:line="240" w:lineRule="auto"/>
+        <w:ind w:firstLine="0"/>
+        <w:jc w:val="left"/>
+        <w:rPr>
+          <w:lang w:val="en-US"/>
+        </w:rPr>
+      </w:pPr>
+      <w:r>
+        <w:rPr>
+          <w:lang w:val="en-US"/>
+        </w:rPr>
+        <w:t>Q</w:t>
+      </w:r>
+      <w:proofErr w:type="spellStart"/>
+      <w:r>
+        <w:t>uery</w:t>
+      </w:r>
+      <w:proofErr w:type="spellEnd"/>
+      <w:r>
+        <w:t xml:space="preserve"> </w:t>
+      </w:r>
+      <w:proofErr w:type="spellStart"/>
+      <w:r>
+        <w:t>parameters</w:t>
+      </w:r>
+      <w:proofErr w:type="spellEnd"/>
+      <w:r>
+        <w:rPr>
+          <w:lang w:val="en-US"/>
+        </w:rPr>
+        <w:t>:</w:t>
+      </w:r>
+    </w:p>
+    <w:p>
+      <w:pPr>
+        <w:spacing w:after="240" w:line="240" w:lineRule="auto"/>
+        <w:ind w:firstLine="0"/>
+        <w:jc w:val="left"/>
+      </w:pPr>
+      <w:proofErr w:type="spellStart"/>
+      <w:r>
         <w:lastRenderedPageBreak/>
+        <w:t>includePath</w:t>
+      </w:r>
+      <w:proofErr w:type="spellEnd"/>
+      <w:r>
+        <w:t>: (</w:t>
+      </w:r>
+      <w:proofErr w:type="spellStart"/>
+      <w:r>
+        <w:t>Optional</w:t>
+      </w:r>
+      <w:proofErr w:type="spellEnd"/>
+      <w:r>
+        <w:t xml:space="preserve">) A </w:t>
+      </w:r>
+      <w:proofErr w:type="spellStart"/>
+      <w:r>
+        <w:t>query</w:t>
+      </w:r>
+      <w:proofErr w:type="spellEnd"/>
+      <w:r>
+        <w:t xml:space="preserve"> </w:t>
+      </w:r>
+      <w:proofErr w:type="spellStart"/>
+      <w:r>
+        <w:t>parameter</w:t>
+      </w:r>
+      <w:proofErr w:type="spellEnd"/>
+      <w:r>
+        <w:t xml:space="preserve"> </w:t>
+      </w:r>
+      <w:proofErr w:type="spellStart"/>
+      <w:r>
+        <w:t>to</w:t>
+      </w:r>
+      <w:proofErr w:type="spellEnd"/>
+      <w:r>
+        <w:t xml:space="preserve"> </w:t>
+      </w:r>
+      <w:proofErr w:type="spellStart"/>
+      <w:r>
+        <w:t>specify</w:t>
+      </w:r>
+      <w:proofErr w:type="spellEnd"/>
+      <w:r>
+        <w:t xml:space="preserve"> </w:t>
+      </w:r>
+      <w:proofErr w:type="spellStart"/>
+      <w:r>
+        <w:t>the</w:t>
+      </w:r>
+      <w:proofErr w:type="spellEnd"/>
+      <w:r>
+        <w:t xml:space="preserve"> </w:t>
+      </w:r>
+      <w:proofErr w:type="spellStart"/>
+      <w:r>
+        <w:t>include</w:t>
+      </w:r>
+      <w:proofErr w:type="spellEnd"/>
+      <w:r>
+        <w:t xml:space="preserve"> </w:t>
+      </w:r>
+      <w:proofErr w:type="spellStart"/>
+      <w:r>
+        <w:t>path</w:t>
+      </w:r>
+      <w:proofErr w:type="spellEnd"/>
+      <w:r>
+        <w:t xml:space="preserve"> </w:t>
+      </w:r>
+      <w:proofErr w:type="spellStart"/>
+      <w:r>
+        <w:t>for</w:t>
+      </w:r>
+      <w:proofErr w:type="spellEnd"/>
+      <w:r>
+        <w:t xml:space="preserve"> </w:t>
+      </w:r>
+      <w:proofErr w:type="spellStart"/>
+      <w:r>
+        <w:t>related</w:t>
+      </w:r>
+      <w:proofErr w:type="spellEnd"/>
+      <w:r>
+        <w:t xml:space="preserve"> </w:t>
+      </w:r>
+      <w:proofErr w:type="spellStart"/>
+      <w:r>
+        <w:t>entities</w:t>
+      </w:r>
+      <w:proofErr w:type="spellEnd"/>
+      <w:r>
+        <w:t>.</w:t>
+      </w:r>
+    </w:p>
+    <w:p>
+      <w:pPr>
+        <w:spacing w:after="240" w:line="240" w:lineRule="auto"/>
+        <w:ind w:firstLine="0"/>
+        <w:jc w:val="left"/>
+      </w:pPr>
+      <w:proofErr w:type="spellStart"/>
+      <w:r>
+        <w:t>Method</w:t>
+      </w:r>
+      <w:proofErr w:type="spellEnd"/>
+      <w:r>
+        <w:t xml:space="preserve">: </w:t>
+      </w:r>
+      <w:proofErr w:type="spellStart"/>
+      <w:r>
+        <w:t>GetMealByPage</w:t>
+      </w:r>
+      <w:proofErr w:type="spellEnd"/>
+    </w:p>
+    <w:p>
+      <w:pPr>
+        <w:spacing w:after="240" w:line="240" w:lineRule="auto"/>
+        <w:ind w:firstLine="0"/>
+        <w:jc w:val="left"/>
+      </w:pPr>
+    </w:p>
+    <w:p>
+      <w:pPr>
+        <w:spacing w:after="240" w:line="240" w:lineRule="auto"/>
+        <w:ind w:firstLine="0"/>
+        <w:jc w:val="left"/>
+      </w:pPr>
+      <w:proofErr w:type="spellStart"/>
+      <w:r>
+        <w:t>Create</w:t>
+      </w:r>
+      <w:proofErr w:type="spellEnd"/>
+      <w:r>
+        <w:t xml:space="preserve"> </w:t>
+      </w:r>
+      <w:proofErr w:type="spellStart"/>
+      <w:r>
+        <w:t>Meal</w:t>
+      </w:r>
+      <w:proofErr w:type="spellEnd"/>
+      <w:r>
+        <w:t>:</w:t>
+      </w:r>
+    </w:p>
+    <w:p>
+      <w:pPr>
+        <w:spacing w:after="240" w:line="240" w:lineRule="auto"/>
+        <w:ind w:firstLine="0"/>
+        <w:jc w:val="left"/>
+      </w:pPr>
+      <w:proofErr w:type="spellStart"/>
+      <w:r>
+        <w:t>Endpoint</w:t>
+      </w:r>
+      <w:proofErr w:type="spellEnd"/>
+      <w:r>
+        <w:t>: POST /</w:t>
+      </w:r>
+      <w:proofErr w:type="spellStart"/>
+      <w:r>
+        <w:t>api</w:t>
+      </w:r>
+      <w:proofErr w:type="spellEnd"/>
+      <w:r>
+        <w:t>/</w:t>
+      </w:r>
+      <w:proofErr w:type="spellStart"/>
+      <w:r>
+        <w:t>Meal</w:t>
+      </w:r>
+      <w:proofErr w:type="spellEnd"/>
+      <w:r>
+        <w:t>/</w:t>
+      </w:r>
+      <w:proofErr w:type="spellStart"/>
+      <w:r>
+        <w:t>Meals</w:t>
+      </w:r>
+      <w:proofErr w:type="spellEnd"/>
+    </w:p>
+    <w:p>
+      <w:pPr>
+        <w:spacing w:after="240" w:line="240" w:lineRule="auto"/>
+        <w:ind w:firstLine="0"/>
+        <w:jc w:val="left"/>
+      </w:pPr>
+      <w:proofErr w:type="spellStart"/>
+      <w:r>
+        <w:t>Method</w:t>
+      </w:r>
+      <w:proofErr w:type="spellEnd"/>
+      <w:r>
+        <w:t xml:space="preserve">: </w:t>
+      </w:r>
+      <w:proofErr w:type="spellStart"/>
+      <w:r>
+        <w:t>CreateMeal</w:t>
+      </w:r>
+      <w:proofErr w:type="spellEnd"/>
+    </w:p>
+    <w:p>
+      <w:pPr>
+        <w:spacing w:after="240" w:line="240" w:lineRule="auto"/>
+        <w:ind w:firstLine="0"/>
+        <w:jc w:val="left"/>
+      </w:pPr>
+    </w:p>
+    <w:p>
+      <w:pPr>
+        <w:spacing w:after="240" w:line="240" w:lineRule="auto"/>
+        <w:ind w:firstLine="0"/>
+        <w:jc w:val="left"/>
+      </w:pPr>
+      <w:proofErr w:type="spellStart"/>
+      <w:r>
         <w:t>Update</w:t>
       </w:r>
       <w:proofErr w:type="spellEnd"/>
@@ -2826,7 +3882,7 @@
       </w:r>
       <w:proofErr w:type="spellStart"/>
       <w:r>
-        <w:t>Ingredient</w:t>
+        <w:t>Meal</w:t>
       </w:r>
       <w:proofErr w:type="spellEnd"/>
       <w:r>
@@ -2865,9 +3921,20 @@
       </w:r>
       <w:proofErr w:type="spellStart"/>
       <w:r>
-        <w:t>Ingredients</w:t>
-      </w:r>
-      <w:proofErr w:type="spellEnd"/>
+        <w:t>Meals</w:t>
+      </w:r>
+      <w:proofErr w:type="spellEnd"/>
+      <w:r>
+        <w:t>/{</w:t>
+      </w:r>
+      <w:proofErr w:type="spellStart"/>
+      <w:r>
+        <w:t>id</w:t>
+      </w:r>
+      <w:proofErr w:type="spellEnd"/>
+      <w:r>
+        <w:t>}</w:t>
+      </w:r>
     </w:p>
     <w:p>
       <w:pPr>
@@ -2885,7 +3952,7 @@
       </w:r>
       <w:proofErr w:type="spellStart"/>
       <w:r>
-        <w:t>UpdateIngredient</w:t>
+        <w:t>UpdateMeal</w:t>
       </w:r>
       <w:proofErr w:type="spellEnd"/>
     </w:p>
@@ -2912,7 +3979,7 @@
       </w:r>
       <w:proofErr w:type="spellStart"/>
       <w:r>
-        <w:t>Ingredient</w:t>
+        <w:t>Meal</w:t>
       </w:r>
       <w:proofErr w:type="spellEnd"/>
       <w:r>
@@ -2951,7 +4018,7 @@
       </w:r>
       <w:proofErr w:type="spellStart"/>
       <w:r>
-        <w:t>Ingredients</w:t>
+        <w:t>Meals</w:t>
       </w:r>
       <w:proofErr w:type="spellEnd"/>
       <w:r>
@@ -2982,7 +4049,7 @@
       </w:r>
       <w:proofErr w:type="spellStart"/>
       <w:r>
-        <w:t>DeleteIngredient</w:t>
+        <w:t>DeleteMeal</w:t>
       </w:r>
       <w:proofErr w:type="spellEnd"/>
     </w:p>
@@ -3017,7 +4084,7 @@
       </w:r>
       <w:proofErr w:type="spellStart"/>
       <w:r>
-        <w:t>Meals</w:t>
+        <w:t>Portions</w:t>
       </w:r>
       <w:proofErr w:type="spellEnd"/>
       <w:r>
@@ -3056,42 +4123,162 @@
       </w:r>
       <w:proofErr w:type="spellStart"/>
       <w:r>
-        <w:t>Meals</w:t>
-      </w:r>
-      <w:proofErr w:type="spellEnd"/>
-    </w:p>
-    <w:p>
-      <w:pPr>
-        <w:spacing w:after="240" w:line="240" w:lineRule="auto"/>
-        <w:ind w:firstLine="0"/>
-        <w:jc w:val="left"/>
-        <w:rPr>
-          <w:lang w:val="en-US"/>
-        </w:rPr>
-      </w:pPr>
-      <w:r>
-        <w:rPr>
-          <w:lang w:val="en-US"/>
-        </w:rPr>
-        <w:t>Q</w:t>
-      </w:r>
-      <w:proofErr w:type="spellStart"/>
-      <w:r>
-        <w:t>uery</w:t>
-      </w:r>
-      <w:proofErr w:type="spellEnd"/>
-      <w:r>
-        <w:t xml:space="preserve"> </w:t>
-      </w:r>
-      <w:proofErr w:type="spellStart"/>
-      <w:r>
-        <w:t>parameters</w:t>
-      </w:r>
-      <w:proofErr w:type="spellEnd"/>
-      <w:r>
-        <w:rPr>
-          <w:lang w:val="en-US"/>
-        </w:rPr>
+        <w:t>Portions</w:t>
+      </w:r>
+      <w:proofErr w:type="spellEnd"/>
+    </w:p>
+    <w:p>
+      <w:pPr>
+        <w:spacing w:after="240" w:line="240" w:lineRule="auto"/>
+        <w:ind w:firstLine="0"/>
+        <w:jc w:val="left"/>
+      </w:pPr>
+      <w:proofErr w:type="spellStart"/>
+      <w:r>
+        <w:t>Method</w:t>
+      </w:r>
+      <w:proofErr w:type="spellEnd"/>
+      <w:r>
+        <w:t xml:space="preserve">: </w:t>
+      </w:r>
+      <w:proofErr w:type="spellStart"/>
+      <w:r>
+        <w:t>GetAllPortions</w:t>
+      </w:r>
+      <w:proofErr w:type="spellEnd"/>
+    </w:p>
+    <w:p>
+      <w:pPr>
+        <w:spacing w:after="240" w:line="240" w:lineRule="auto"/>
+        <w:ind w:firstLine="0"/>
+        <w:jc w:val="left"/>
+      </w:pPr>
+    </w:p>
+    <w:p>
+      <w:pPr>
+        <w:spacing w:after="240" w:line="240" w:lineRule="auto"/>
+        <w:ind w:firstLine="0"/>
+        <w:jc w:val="left"/>
+      </w:pPr>
+      <w:proofErr w:type="spellStart"/>
+      <w:r>
+        <w:t>Get</w:t>
+      </w:r>
+      <w:proofErr w:type="spellEnd"/>
+      <w:r>
+        <w:t xml:space="preserve"> </w:t>
+      </w:r>
+      <w:proofErr w:type="spellStart"/>
+      <w:r>
+        <w:t>Portion</w:t>
+      </w:r>
+      <w:proofErr w:type="spellEnd"/>
+      <w:r>
+        <w:t xml:space="preserve"> </w:t>
+      </w:r>
+      <w:proofErr w:type="spellStart"/>
+      <w:r>
+        <w:t>by</w:t>
+      </w:r>
+      <w:proofErr w:type="spellEnd"/>
+      <w:r>
+        <w:t xml:space="preserve"> ID:</w:t>
+      </w:r>
+    </w:p>
+    <w:p>
+      <w:pPr>
+        <w:spacing w:after="240" w:line="240" w:lineRule="auto"/>
+        <w:ind w:firstLine="0"/>
+        <w:jc w:val="left"/>
+      </w:pPr>
+      <w:proofErr w:type="spellStart"/>
+      <w:r>
+        <w:t>Endpoint</w:t>
+      </w:r>
+      <w:proofErr w:type="spellEnd"/>
+      <w:r>
+        <w:t>: GET /</w:t>
+      </w:r>
+      <w:proofErr w:type="spellStart"/>
+      <w:r>
+        <w:t>api</w:t>
+      </w:r>
+      <w:proofErr w:type="spellEnd"/>
+      <w:r>
+        <w:t>/</w:t>
+      </w:r>
+      <w:proofErr w:type="spellStart"/>
+      <w:r>
+        <w:t>Meal</w:t>
+      </w:r>
+      <w:proofErr w:type="spellEnd"/>
+      <w:r>
+        <w:t>/</w:t>
+      </w:r>
+      <w:proofErr w:type="spellStart"/>
+      <w:r>
+        <w:t>Portions</w:t>
+      </w:r>
+      <w:proofErr w:type="spellEnd"/>
+      <w:r>
+        <w:t>/{</w:t>
+      </w:r>
+      <w:proofErr w:type="spellStart"/>
+      <w:r>
+        <w:t>id</w:t>
+      </w:r>
+      <w:proofErr w:type="spellEnd"/>
+      <w:r>
+        <w:t>}</w:t>
+      </w:r>
+    </w:p>
+    <w:p>
+      <w:pPr>
+        <w:spacing w:after="240" w:line="240" w:lineRule="auto"/>
+        <w:ind w:firstLine="0"/>
+        <w:jc w:val="left"/>
+      </w:pPr>
+      <w:proofErr w:type="spellStart"/>
+      <w:r>
+        <w:t>Method</w:t>
+      </w:r>
+      <w:proofErr w:type="spellEnd"/>
+      <w:r>
+        <w:t xml:space="preserve">: </w:t>
+      </w:r>
+      <w:proofErr w:type="spellStart"/>
+      <w:r>
+        <w:t>GetPortionById</w:t>
+      </w:r>
+      <w:proofErr w:type="spellEnd"/>
+    </w:p>
+    <w:p>
+      <w:pPr>
+        <w:spacing w:after="240" w:line="240" w:lineRule="auto"/>
+        <w:ind w:firstLine="0"/>
+        <w:jc w:val="left"/>
+      </w:pPr>
+    </w:p>
+    <w:p>
+      <w:pPr>
+        <w:spacing w:after="240" w:line="240" w:lineRule="auto"/>
+        <w:ind w:firstLine="0"/>
+        <w:jc w:val="left"/>
+      </w:pPr>
+      <w:proofErr w:type="spellStart"/>
+      <w:r>
+        <w:t>Create</w:t>
+      </w:r>
+      <w:proofErr w:type="spellEnd"/>
+      <w:r>
+        <w:t xml:space="preserve"> </w:t>
+      </w:r>
+      <w:proofErr w:type="spellStart"/>
+      <w:r>
+        <w:t>Portion</w:t>
+      </w:r>
+      <w:proofErr w:type="spellEnd"/>
+      <w:r>
         <w:t>:</w:t>
       </w:r>
     </w:p>
@@ -3103,141 +4290,19 @@
       </w:pPr>
       <w:proofErr w:type="spellStart"/>
       <w:r>
-        <w:t>includePath</w:t>
-      </w:r>
-      <w:proofErr w:type="spellEnd"/>
-      <w:r>
-        <w:t>: (</w:t>
-      </w:r>
-      <w:proofErr w:type="spellStart"/>
-      <w:r>
-        <w:t>Optional</w:t>
-      </w:r>
-      <w:proofErr w:type="spellEnd"/>
-      <w:r>
-        <w:t xml:space="preserve">) A </w:t>
-      </w:r>
-      <w:proofErr w:type="spellStart"/>
-      <w:r>
-        <w:t>query</w:t>
-      </w:r>
-      <w:proofErr w:type="spellEnd"/>
-      <w:r>
-        <w:t xml:space="preserve"> </w:t>
-      </w:r>
-      <w:proofErr w:type="spellStart"/>
-      <w:r>
-        <w:t>parameter</w:t>
-      </w:r>
-      <w:proofErr w:type="spellEnd"/>
-      <w:r>
-        <w:t xml:space="preserve"> </w:t>
-      </w:r>
-      <w:proofErr w:type="spellStart"/>
-      <w:r>
-        <w:t>to</w:t>
-      </w:r>
-      <w:proofErr w:type="spellEnd"/>
-      <w:r>
-        <w:t xml:space="preserve"> </w:t>
-      </w:r>
-      <w:proofErr w:type="spellStart"/>
-      <w:r>
-        <w:t>specify</w:t>
-      </w:r>
-      <w:proofErr w:type="spellEnd"/>
-      <w:r>
-        <w:t xml:space="preserve"> </w:t>
-      </w:r>
-      <w:proofErr w:type="spellStart"/>
-      <w:r>
-        <w:t>the</w:t>
-      </w:r>
-      <w:proofErr w:type="spellEnd"/>
-      <w:r>
-        <w:t xml:space="preserve"> </w:t>
-      </w:r>
-      <w:proofErr w:type="spellStart"/>
-      <w:r>
-        <w:t>include</w:t>
-      </w:r>
-      <w:proofErr w:type="spellEnd"/>
-      <w:r>
-        <w:t xml:space="preserve"> </w:t>
-      </w:r>
-      <w:proofErr w:type="spellStart"/>
-      <w:r>
-        <w:t>path</w:t>
-      </w:r>
-      <w:proofErr w:type="spellEnd"/>
-      <w:r>
-        <w:t xml:space="preserve"> </w:t>
-      </w:r>
-      <w:proofErr w:type="spellStart"/>
-      <w:r>
-        <w:t>for</w:t>
-      </w:r>
-      <w:proofErr w:type="spellEnd"/>
-      <w:r>
-        <w:t xml:space="preserve"> </w:t>
-      </w:r>
-      <w:proofErr w:type="spellStart"/>
-      <w:r>
-        <w:t>related</w:t>
-      </w:r>
-      <w:proofErr w:type="spellEnd"/>
-      <w:r>
-        <w:t xml:space="preserve"> </w:t>
-      </w:r>
-      <w:proofErr w:type="spellStart"/>
-      <w:r>
-        <w:t>entities</w:t>
-      </w:r>
-      <w:proofErr w:type="spellEnd"/>
-      <w:r>
-        <w:t>.</w:t>
-      </w:r>
-    </w:p>
-    <w:p>
-      <w:pPr>
-        <w:spacing w:after="240" w:line="240" w:lineRule="auto"/>
-        <w:ind w:firstLine="0"/>
-        <w:jc w:val="left"/>
-      </w:pPr>
-      <w:proofErr w:type="spellStart"/>
-      <w:r>
-        <w:t>Method</w:t>
-      </w:r>
-      <w:proofErr w:type="spellEnd"/>
-      <w:r>
-        <w:t xml:space="preserve">: </w:t>
-      </w:r>
-      <w:proofErr w:type="spellStart"/>
-      <w:r>
-        <w:t>GetAllMeals</w:t>
-      </w:r>
-      <w:proofErr w:type="spellEnd"/>
-    </w:p>
-    <w:p>
-      <w:pPr>
-        <w:spacing w:after="240" w:line="240" w:lineRule="auto"/>
-        <w:ind w:firstLine="0"/>
-        <w:jc w:val="left"/>
-      </w:pPr>
-    </w:p>
-    <w:p>
-      <w:pPr>
-        <w:spacing w:after="240" w:line="240" w:lineRule="auto"/>
-        <w:ind w:firstLine="0"/>
-        <w:jc w:val="left"/>
-      </w:pPr>
-      <w:proofErr w:type="spellStart"/>
-      <w:r>
-        <w:t>Get</w:t>
-      </w:r>
-      <w:proofErr w:type="spellEnd"/>
-      <w:r>
-        <w:t xml:space="preserve"> </w:t>
+        <w:t>Endpoint</w:t>
+      </w:r>
+      <w:proofErr w:type="spellEnd"/>
+      <w:r>
+        <w:t>: POST /</w:t>
+      </w:r>
+      <w:proofErr w:type="spellStart"/>
+      <w:r>
+        <w:t>api</w:t>
+      </w:r>
+      <w:proofErr w:type="spellEnd"/>
+      <w:r>
+        <w:t>/</w:t>
       </w:r>
       <w:proofErr w:type="spellStart"/>
       <w:r>
@@ -3245,460 +4310,13 @@
       </w:r>
       <w:proofErr w:type="spellEnd"/>
       <w:r>
-        <w:t xml:space="preserve"> </w:t>
-      </w:r>
-      <w:proofErr w:type="spellStart"/>
-      <w:r>
-        <w:t>by</w:t>
-      </w:r>
-      <w:proofErr w:type="spellEnd"/>
-      <w:r>
-        <w:t xml:space="preserve"> ID:</w:t>
-      </w:r>
-    </w:p>
-    <w:p>
-      <w:pPr>
-        <w:spacing w:after="240" w:line="240" w:lineRule="auto"/>
-        <w:ind w:firstLine="0"/>
-        <w:jc w:val="left"/>
-      </w:pPr>
-      <w:proofErr w:type="spellStart"/>
-      <w:r>
-        <w:t>Endpoint</w:t>
-      </w:r>
-      <w:proofErr w:type="spellEnd"/>
-      <w:r>
-        <w:t>: GET /</w:t>
-      </w:r>
-      <w:proofErr w:type="spellStart"/>
-      <w:r>
-        <w:t>api</w:t>
-      </w:r>
-      <w:proofErr w:type="spellEnd"/>
-      <w:r>
         <w:t>/</w:t>
       </w:r>
       <w:proofErr w:type="spellStart"/>
       <w:r>
-        <w:t>Meal</w:t>
-      </w:r>
-      <w:proofErr w:type="spellEnd"/>
-      <w:r>
-        <w:t>/</w:t>
-      </w:r>
-      <w:proofErr w:type="spellStart"/>
-      <w:r>
-        <w:t>Meals</w:t>
-      </w:r>
-      <w:proofErr w:type="spellEnd"/>
-      <w:r>
-        <w:t>/{</w:t>
-      </w:r>
-      <w:proofErr w:type="spellStart"/>
-      <w:r>
-        <w:t>id</w:t>
-      </w:r>
-      <w:proofErr w:type="spellEnd"/>
-      <w:r>
-        <w:t>}</w:t>
-      </w:r>
-    </w:p>
-    <w:p>
-      <w:pPr>
-        <w:spacing w:after="240" w:line="240" w:lineRule="auto"/>
-        <w:ind w:firstLine="0"/>
-        <w:jc w:val="left"/>
-        <w:rPr>
-          <w:lang w:val="en-US"/>
-        </w:rPr>
-      </w:pPr>
-      <w:r>
-        <w:rPr>
-          <w:lang w:val="en-US"/>
-        </w:rPr>
-        <w:t>Q</w:t>
-      </w:r>
-      <w:proofErr w:type="spellStart"/>
-      <w:r>
-        <w:t>uery</w:t>
-      </w:r>
-      <w:proofErr w:type="spellEnd"/>
-      <w:r>
-        <w:t xml:space="preserve"> </w:t>
-      </w:r>
-      <w:proofErr w:type="spellStart"/>
-      <w:r>
-        <w:t>parameters</w:t>
-      </w:r>
-      <w:proofErr w:type="spellEnd"/>
-      <w:r>
-        <w:rPr>
-          <w:lang w:val="en-US"/>
-        </w:rPr>
-        <w:t>:</w:t>
-      </w:r>
-    </w:p>
-    <w:p>
-      <w:pPr>
-        <w:spacing w:after="240" w:line="240" w:lineRule="auto"/>
-        <w:ind w:firstLine="0"/>
-        <w:jc w:val="left"/>
-      </w:pPr>
-      <w:proofErr w:type="spellStart"/>
-      <w:r>
-        <w:t>includePath</w:t>
-      </w:r>
-      <w:proofErr w:type="spellEnd"/>
-      <w:r>
-        <w:t>: (</w:t>
-      </w:r>
-      <w:proofErr w:type="spellStart"/>
-      <w:r>
-        <w:t>Optional</w:t>
-      </w:r>
-      <w:proofErr w:type="spellEnd"/>
-      <w:r>
-        <w:t xml:space="preserve">) A </w:t>
-      </w:r>
-      <w:proofErr w:type="spellStart"/>
-      <w:r>
-        <w:t>query</w:t>
-      </w:r>
-      <w:proofErr w:type="spellEnd"/>
-      <w:r>
-        <w:t xml:space="preserve"> </w:t>
-      </w:r>
-      <w:proofErr w:type="spellStart"/>
-      <w:r>
-        <w:t>parameter</w:t>
-      </w:r>
-      <w:proofErr w:type="spellEnd"/>
-      <w:r>
-        <w:t xml:space="preserve"> </w:t>
-      </w:r>
-      <w:proofErr w:type="spellStart"/>
-      <w:r>
-        <w:t>to</w:t>
-      </w:r>
-      <w:proofErr w:type="spellEnd"/>
-      <w:r>
-        <w:t xml:space="preserve"> </w:t>
-      </w:r>
-      <w:proofErr w:type="spellStart"/>
-      <w:r>
-        <w:t>specify</w:t>
-      </w:r>
-      <w:proofErr w:type="spellEnd"/>
-      <w:r>
-        <w:t xml:space="preserve"> </w:t>
-      </w:r>
-      <w:proofErr w:type="spellStart"/>
-      <w:r>
-        <w:t>the</w:t>
-      </w:r>
-      <w:proofErr w:type="spellEnd"/>
-      <w:r>
-        <w:t xml:space="preserve"> </w:t>
-      </w:r>
-      <w:proofErr w:type="spellStart"/>
-      <w:r>
-        <w:t>include</w:t>
-      </w:r>
-      <w:proofErr w:type="spellEnd"/>
-      <w:r>
-        <w:t xml:space="preserve"> </w:t>
-      </w:r>
-      <w:proofErr w:type="spellStart"/>
-      <w:r>
-        <w:t>path</w:t>
-      </w:r>
-      <w:proofErr w:type="spellEnd"/>
-      <w:r>
-        <w:t xml:space="preserve"> </w:t>
-      </w:r>
-      <w:proofErr w:type="spellStart"/>
-      <w:r>
-        <w:t>for</w:t>
-      </w:r>
-      <w:proofErr w:type="spellEnd"/>
-      <w:r>
-        <w:t xml:space="preserve"> </w:t>
-      </w:r>
-      <w:proofErr w:type="spellStart"/>
-      <w:r>
-        <w:t>related</w:t>
-      </w:r>
-      <w:proofErr w:type="spellEnd"/>
-      <w:r>
-        <w:t xml:space="preserve"> </w:t>
-      </w:r>
-      <w:proofErr w:type="spellStart"/>
-      <w:r>
-        <w:t>entities</w:t>
-      </w:r>
-      <w:proofErr w:type="spellEnd"/>
-      <w:r>
-        <w:t>.</w:t>
-      </w:r>
-    </w:p>
-    <w:p>
-      <w:pPr>
-        <w:spacing w:after="240" w:line="240" w:lineRule="auto"/>
-        <w:ind w:firstLine="0"/>
-        <w:jc w:val="left"/>
-      </w:pPr>
-      <w:proofErr w:type="spellStart"/>
-      <w:r>
-        <w:t>Method</w:t>
-      </w:r>
-      <w:proofErr w:type="spellEnd"/>
-      <w:r>
-        <w:t xml:space="preserve">: </w:t>
-      </w:r>
-      <w:proofErr w:type="spellStart"/>
-      <w:r>
-        <w:t>GetMealById</w:t>
-      </w:r>
-      <w:proofErr w:type="spellEnd"/>
-    </w:p>
-    <w:p>
-      <w:pPr>
-        <w:spacing w:after="240" w:line="240" w:lineRule="auto"/>
-        <w:ind w:firstLine="0"/>
-        <w:jc w:val="left"/>
-      </w:pPr>
-    </w:p>
-    <w:p>
-      <w:pPr>
-        <w:spacing w:after="240" w:line="240" w:lineRule="auto"/>
-        <w:ind w:firstLine="0"/>
-        <w:jc w:val="left"/>
-      </w:pPr>
-      <w:proofErr w:type="spellStart"/>
-      <w:r>
-        <w:t>Get</w:t>
-      </w:r>
-      <w:proofErr w:type="spellEnd"/>
-      <w:r>
-        <w:t xml:space="preserve"> </w:t>
-      </w:r>
-      <w:proofErr w:type="spellStart"/>
-      <w:r>
-        <w:t>Meals</w:t>
-      </w:r>
-      <w:proofErr w:type="spellEnd"/>
-      <w:r>
-        <w:t xml:space="preserve"> </w:t>
-      </w:r>
-      <w:proofErr w:type="spellStart"/>
-      <w:r>
-        <w:t>by</w:t>
-      </w:r>
-      <w:proofErr w:type="spellEnd"/>
-      <w:r>
-        <w:t xml:space="preserve"> </w:t>
-      </w:r>
-      <w:proofErr w:type="spellStart"/>
-      <w:r>
-        <w:t>Page</w:t>
-      </w:r>
-      <w:proofErr w:type="spellEnd"/>
-      <w:r>
-        <w:t>:</w:t>
-      </w:r>
-    </w:p>
-    <w:p>
-      <w:pPr>
-        <w:spacing w:after="240" w:line="240" w:lineRule="auto"/>
-        <w:ind w:firstLine="0"/>
-        <w:jc w:val="left"/>
-      </w:pPr>
-      <w:proofErr w:type="spellStart"/>
-      <w:r>
-        <w:t>Endpoint</w:t>
-      </w:r>
-      <w:proofErr w:type="spellEnd"/>
-      <w:r>
-        <w:t>: GET /</w:t>
-      </w:r>
-      <w:proofErr w:type="spellStart"/>
-      <w:r>
-        <w:t>api</w:t>
-      </w:r>
-      <w:proofErr w:type="spellEnd"/>
-      <w:r>
-        <w:t>/</w:t>
-      </w:r>
-      <w:proofErr w:type="spellStart"/>
-      <w:r>
-        <w:t>Meal</w:t>
-      </w:r>
-      <w:proofErr w:type="spellEnd"/>
-      <w:r>
-        <w:t>/</w:t>
-      </w:r>
-      <w:proofErr w:type="spellStart"/>
-      <w:r>
-        <w:t>Meals</w:t>
-      </w:r>
-      <w:proofErr w:type="spellEnd"/>
-      <w:r>
-        <w:t>/</w:t>
-      </w:r>
-      <w:proofErr w:type="spellStart"/>
-      <w:r>
-        <w:t>Page</w:t>
-      </w:r>
-      <w:proofErr w:type="spellEnd"/>
-      <w:r>
-        <w:t>/{</w:t>
-      </w:r>
-      <w:proofErr w:type="spellStart"/>
-      <w:r>
-        <w:t>num</w:t>
-      </w:r>
-      <w:proofErr w:type="spellEnd"/>
-      <w:r>
-        <w:t>}</w:t>
-      </w:r>
-    </w:p>
-    <w:p>
-      <w:pPr>
-        <w:spacing w:after="240" w:line="240" w:lineRule="auto"/>
-        <w:ind w:firstLine="0"/>
-        <w:jc w:val="left"/>
-        <w:rPr>
-          <w:lang w:val="en-US"/>
-        </w:rPr>
-      </w:pPr>
-      <w:r>
-        <w:rPr>
-          <w:lang w:val="en-US"/>
-        </w:rPr>
-        <w:t>Q</w:t>
-      </w:r>
-      <w:proofErr w:type="spellStart"/>
-      <w:r>
-        <w:t>uery</w:t>
-      </w:r>
-      <w:proofErr w:type="spellEnd"/>
-      <w:r>
-        <w:t xml:space="preserve"> </w:t>
-      </w:r>
-      <w:proofErr w:type="spellStart"/>
-      <w:r>
-        <w:t>parameters</w:t>
-      </w:r>
-      <w:proofErr w:type="spellEnd"/>
-      <w:r>
-        <w:rPr>
-          <w:lang w:val="en-US"/>
-        </w:rPr>
-        <w:t>:</w:t>
-      </w:r>
-    </w:p>
-    <w:p>
-      <w:pPr>
-        <w:spacing w:after="240" w:line="240" w:lineRule="auto"/>
-        <w:ind w:firstLine="0"/>
-        <w:jc w:val="left"/>
-      </w:pPr>
-      <w:proofErr w:type="spellStart"/>
-      <w:r>
-        <w:t>includePath</w:t>
-      </w:r>
-      <w:proofErr w:type="spellEnd"/>
-      <w:r>
-        <w:t>: (</w:t>
-      </w:r>
-      <w:proofErr w:type="spellStart"/>
-      <w:r>
-        <w:t>Optional</w:t>
-      </w:r>
-      <w:proofErr w:type="spellEnd"/>
-      <w:r>
-        <w:t xml:space="preserve">) A </w:t>
-      </w:r>
-      <w:proofErr w:type="spellStart"/>
-      <w:r>
-        <w:t>query</w:t>
-      </w:r>
-      <w:proofErr w:type="spellEnd"/>
-      <w:r>
-        <w:t xml:space="preserve"> </w:t>
-      </w:r>
-      <w:proofErr w:type="spellStart"/>
-      <w:r>
-        <w:t>parameter</w:t>
-      </w:r>
-      <w:proofErr w:type="spellEnd"/>
-      <w:r>
-        <w:t xml:space="preserve"> </w:t>
-      </w:r>
-      <w:proofErr w:type="spellStart"/>
-      <w:r>
-        <w:t>to</w:t>
-      </w:r>
-      <w:proofErr w:type="spellEnd"/>
-      <w:r>
-        <w:t xml:space="preserve"> </w:t>
-      </w:r>
-      <w:proofErr w:type="spellStart"/>
-      <w:r>
-        <w:t>specify</w:t>
-      </w:r>
-      <w:proofErr w:type="spellEnd"/>
-      <w:r>
-        <w:t xml:space="preserve"> </w:t>
-      </w:r>
-      <w:proofErr w:type="spellStart"/>
-      <w:r>
-        <w:t>the</w:t>
-      </w:r>
-      <w:proofErr w:type="spellEnd"/>
-      <w:r>
-        <w:t xml:space="preserve"> </w:t>
-      </w:r>
-      <w:proofErr w:type="spellStart"/>
-      <w:r>
-        <w:t>include</w:t>
-      </w:r>
-      <w:proofErr w:type="spellEnd"/>
-      <w:r>
-        <w:t xml:space="preserve"> </w:t>
-      </w:r>
-      <w:proofErr w:type="spellStart"/>
-      <w:r>
-        <w:t>path</w:t>
-      </w:r>
-      <w:proofErr w:type="spellEnd"/>
-      <w:r>
-        <w:t xml:space="preserve"> </w:t>
-      </w:r>
-      <w:proofErr w:type="spellStart"/>
-      <w:r>
-        <w:t>for</w:t>
-      </w:r>
-      <w:proofErr w:type="spellEnd"/>
-      <w:r>
-        <w:t xml:space="preserve"> </w:t>
-      </w:r>
-      <w:proofErr w:type="spellStart"/>
-      <w:r>
-        <w:t>related</w:t>
-      </w:r>
-      <w:proofErr w:type="spellEnd"/>
-      <w:r>
-        <w:t xml:space="preserve"> </w:t>
-      </w:r>
-      <w:proofErr w:type="spellStart"/>
-      <w:r>
-        <w:t>entities</w:t>
-      </w:r>
-      <w:proofErr w:type="spellEnd"/>
-      <w:r>
-        <w:t>.</w:t>
-      </w:r>
+        <w:t>Portions</w:t>
+      </w:r>
+      <w:proofErr w:type="spellEnd"/>
     </w:p>
     <w:p>
       <w:pPr>
@@ -3717,7 +4335,665 @@
       </w:r>
       <w:proofErr w:type="spellStart"/>
       <w:r>
-        <w:t>GetMealByPage</w:t>
+        <w:t>CreatePortion</w:t>
+      </w:r>
+      <w:proofErr w:type="spellEnd"/>
+    </w:p>
+    <w:p>
+      <w:pPr>
+        <w:spacing w:after="240" w:line="240" w:lineRule="auto"/>
+        <w:ind w:firstLine="0"/>
+        <w:jc w:val="left"/>
+      </w:pPr>
+    </w:p>
+    <w:p>
+      <w:pPr>
+        <w:spacing w:after="240" w:line="240" w:lineRule="auto"/>
+        <w:ind w:firstLine="0"/>
+        <w:jc w:val="left"/>
+      </w:pPr>
+      <w:proofErr w:type="spellStart"/>
+      <w:r>
+        <w:t>Update</w:t>
+      </w:r>
+      <w:proofErr w:type="spellEnd"/>
+      <w:r>
+        <w:t xml:space="preserve"> </w:t>
+      </w:r>
+      <w:proofErr w:type="spellStart"/>
+      <w:r>
+        <w:t>Portion</w:t>
+      </w:r>
+      <w:proofErr w:type="spellEnd"/>
+      <w:r>
+        <w:t>:</w:t>
+      </w:r>
+    </w:p>
+    <w:p>
+      <w:pPr>
+        <w:spacing w:after="240" w:line="240" w:lineRule="auto"/>
+        <w:ind w:firstLine="0"/>
+        <w:jc w:val="left"/>
+      </w:pPr>
+      <w:proofErr w:type="spellStart"/>
+      <w:r>
+        <w:t>Endpoint</w:t>
+      </w:r>
+      <w:proofErr w:type="spellEnd"/>
+      <w:r>
+        <w:t>: PUT /</w:t>
+      </w:r>
+      <w:proofErr w:type="spellStart"/>
+      <w:r>
+        <w:t>api</w:t>
+      </w:r>
+      <w:proofErr w:type="spellEnd"/>
+      <w:r>
+        <w:t>/</w:t>
+      </w:r>
+      <w:proofErr w:type="spellStart"/>
+      <w:r>
+        <w:t>Meal</w:t>
+      </w:r>
+      <w:proofErr w:type="spellEnd"/>
+      <w:r>
+        <w:t>/</w:t>
+      </w:r>
+      <w:proofErr w:type="spellStart"/>
+      <w:r>
+        <w:t>Portions</w:t>
+      </w:r>
+      <w:proofErr w:type="spellEnd"/>
+    </w:p>
+    <w:p>
+      <w:pPr>
+        <w:spacing w:after="240" w:line="240" w:lineRule="auto"/>
+        <w:ind w:firstLine="0"/>
+        <w:jc w:val="left"/>
+      </w:pPr>
+      <w:proofErr w:type="spellStart"/>
+      <w:r>
+        <w:t>Method</w:t>
+      </w:r>
+      <w:proofErr w:type="spellEnd"/>
+      <w:r>
+        <w:t xml:space="preserve">: </w:t>
+      </w:r>
+      <w:proofErr w:type="spellStart"/>
+      <w:r>
+        <w:t>UpdatePortion</w:t>
+      </w:r>
+      <w:proofErr w:type="spellEnd"/>
+    </w:p>
+    <w:p>
+      <w:pPr>
+        <w:spacing w:after="240" w:line="240" w:lineRule="auto"/>
+        <w:ind w:firstLine="0"/>
+        <w:jc w:val="left"/>
+      </w:pPr>
+    </w:p>
+    <w:p>
+      <w:pPr>
+        <w:spacing w:after="240" w:line="240" w:lineRule="auto"/>
+        <w:ind w:firstLine="0"/>
+        <w:jc w:val="left"/>
+      </w:pPr>
+      <w:proofErr w:type="spellStart"/>
+      <w:r>
+        <w:t>Delete</w:t>
+      </w:r>
+      <w:proofErr w:type="spellEnd"/>
+      <w:r>
+        <w:t xml:space="preserve"> </w:t>
+      </w:r>
+      <w:proofErr w:type="spellStart"/>
+      <w:r>
+        <w:t>Portion</w:t>
+      </w:r>
+      <w:proofErr w:type="spellEnd"/>
+      <w:r>
+        <w:t>:</w:t>
+      </w:r>
+    </w:p>
+    <w:p>
+      <w:pPr>
+        <w:spacing w:after="240" w:line="240" w:lineRule="auto"/>
+        <w:ind w:firstLine="0"/>
+        <w:jc w:val="left"/>
+      </w:pPr>
+      <w:proofErr w:type="spellStart"/>
+      <w:r>
+        <w:t>Endpoint</w:t>
+      </w:r>
+      <w:proofErr w:type="spellEnd"/>
+      <w:r>
+        <w:t>: DELETE /</w:t>
+      </w:r>
+      <w:proofErr w:type="spellStart"/>
+      <w:r>
+        <w:t>api</w:t>
+      </w:r>
+      <w:proofErr w:type="spellEnd"/>
+      <w:r>
+        <w:t>/</w:t>
+      </w:r>
+      <w:proofErr w:type="spellStart"/>
+      <w:r>
+        <w:t>Meal</w:t>
+      </w:r>
+      <w:proofErr w:type="spellEnd"/>
+      <w:r>
+        <w:t>/</w:t>
+      </w:r>
+      <w:proofErr w:type="spellStart"/>
+      <w:r>
+        <w:t>Portions</w:t>
+      </w:r>
+      <w:proofErr w:type="spellEnd"/>
+      <w:r>
+        <w:t>/{</w:t>
+      </w:r>
+      <w:proofErr w:type="spellStart"/>
+      <w:r>
+        <w:t>id</w:t>
+      </w:r>
+      <w:proofErr w:type="spellEnd"/>
+      <w:r>
+        <w:t>}</w:t>
+      </w:r>
+    </w:p>
+    <w:p>
+      <w:pPr>
+        <w:spacing w:after="240" w:line="240" w:lineRule="auto"/>
+        <w:ind w:firstLine="0"/>
+        <w:jc w:val="left"/>
+      </w:pPr>
+      <w:proofErr w:type="spellStart"/>
+      <w:r>
+        <w:t>Method</w:t>
+      </w:r>
+      <w:proofErr w:type="spellEnd"/>
+      <w:r>
+        <w:t xml:space="preserve">: </w:t>
+      </w:r>
+      <w:proofErr w:type="spellStart"/>
+      <w:r>
+        <w:t>DeletePortion</w:t>
+      </w:r>
+      <w:proofErr w:type="spellEnd"/>
+    </w:p>
+    <w:p>
+      <w:pPr>
+        <w:spacing w:after="240" w:line="240" w:lineRule="auto"/>
+        <w:ind w:firstLine="0"/>
+        <w:jc w:val="left"/>
+      </w:pPr>
+    </w:p>
+    <w:p>
+      <w:pPr>
+        <w:spacing w:after="240" w:line="240" w:lineRule="auto"/>
+        <w:ind w:firstLine="0"/>
+        <w:jc w:val="left"/>
+      </w:pPr>
+      <w:proofErr w:type="spellStart"/>
+      <w:r>
+        <w:t>Get</w:t>
+      </w:r>
+      <w:proofErr w:type="spellEnd"/>
+      <w:r>
+        <w:t xml:space="preserve"> </w:t>
+      </w:r>
+      <w:proofErr w:type="spellStart"/>
+      <w:r>
+        <w:t>all</w:t>
+      </w:r>
+      <w:proofErr w:type="spellEnd"/>
+      <w:r>
+        <w:t xml:space="preserve"> </w:t>
+      </w:r>
+      <w:proofErr w:type="spellStart"/>
+      <w:r>
+        <w:t>PriceListItems</w:t>
+      </w:r>
+      <w:proofErr w:type="spellEnd"/>
+      <w:r>
+        <w:t>:</w:t>
+      </w:r>
+    </w:p>
+    <w:p>
+      <w:pPr>
+        <w:spacing w:after="240" w:line="240" w:lineRule="auto"/>
+        <w:ind w:firstLine="0"/>
+        <w:jc w:val="left"/>
+      </w:pPr>
+      <w:proofErr w:type="spellStart"/>
+      <w:r>
+        <w:t>Endpoint</w:t>
+      </w:r>
+      <w:proofErr w:type="spellEnd"/>
+      <w:r>
+        <w:t>: GET /</w:t>
+      </w:r>
+      <w:proofErr w:type="spellStart"/>
+      <w:r>
+        <w:t>api</w:t>
+      </w:r>
+      <w:proofErr w:type="spellEnd"/>
+      <w:r>
+        <w:t>/</w:t>
+      </w:r>
+      <w:proofErr w:type="spellStart"/>
+      <w:r>
+        <w:t>Meal</w:t>
+      </w:r>
+      <w:proofErr w:type="spellEnd"/>
+      <w:r>
+        <w:t>/</w:t>
+      </w:r>
+      <w:proofErr w:type="spellStart"/>
+      <w:r>
+        <w:t>PriceListItems</w:t>
+      </w:r>
+      <w:proofErr w:type="spellEnd"/>
+    </w:p>
+    <w:p>
+      <w:pPr>
+        <w:spacing w:after="240" w:line="240" w:lineRule="auto"/>
+        <w:ind w:firstLine="0"/>
+        <w:jc w:val="left"/>
+        <w:rPr>
+          <w:lang w:val="en-US"/>
+        </w:rPr>
+      </w:pPr>
+      <w:r>
+        <w:rPr>
+          <w:lang w:val="en-US"/>
+        </w:rPr>
+        <w:t>Q</w:t>
+      </w:r>
+      <w:proofErr w:type="spellStart"/>
+      <w:r>
+        <w:t>uery</w:t>
+      </w:r>
+      <w:proofErr w:type="spellEnd"/>
+      <w:r>
+        <w:t xml:space="preserve"> </w:t>
+      </w:r>
+      <w:proofErr w:type="spellStart"/>
+      <w:r>
+        <w:t>parameters</w:t>
+      </w:r>
+      <w:proofErr w:type="spellEnd"/>
+      <w:r>
+        <w:rPr>
+          <w:lang w:val="en-US"/>
+        </w:rPr>
+        <w:t>:</w:t>
+      </w:r>
+    </w:p>
+    <w:p>
+      <w:pPr>
+        <w:spacing w:after="240" w:line="240" w:lineRule="auto"/>
+        <w:ind w:firstLine="0"/>
+        <w:jc w:val="left"/>
+      </w:pPr>
+      <w:proofErr w:type="spellStart"/>
+      <w:r>
+        <w:t>includePath</w:t>
+      </w:r>
+      <w:proofErr w:type="spellEnd"/>
+      <w:r>
+        <w:t>: (</w:t>
+      </w:r>
+      <w:proofErr w:type="spellStart"/>
+      <w:r>
+        <w:t>Optional</w:t>
+      </w:r>
+      <w:proofErr w:type="spellEnd"/>
+      <w:r>
+        <w:t xml:space="preserve">) A </w:t>
+      </w:r>
+      <w:proofErr w:type="spellStart"/>
+      <w:r>
+        <w:t>query</w:t>
+      </w:r>
+      <w:proofErr w:type="spellEnd"/>
+      <w:r>
+        <w:t xml:space="preserve"> </w:t>
+      </w:r>
+      <w:proofErr w:type="spellStart"/>
+      <w:r>
+        <w:t>parameter</w:t>
+      </w:r>
+      <w:proofErr w:type="spellEnd"/>
+      <w:r>
+        <w:t xml:space="preserve"> </w:t>
+      </w:r>
+      <w:proofErr w:type="spellStart"/>
+      <w:r>
+        <w:t>to</w:t>
+      </w:r>
+      <w:proofErr w:type="spellEnd"/>
+      <w:r>
+        <w:t xml:space="preserve"> </w:t>
+      </w:r>
+      <w:proofErr w:type="spellStart"/>
+      <w:r>
+        <w:t>specify</w:t>
+      </w:r>
+      <w:proofErr w:type="spellEnd"/>
+      <w:r>
+        <w:t xml:space="preserve"> </w:t>
+      </w:r>
+      <w:proofErr w:type="spellStart"/>
+      <w:r>
+        <w:t>the</w:t>
+      </w:r>
+      <w:proofErr w:type="spellEnd"/>
+      <w:r>
+        <w:t xml:space="preserve"> </w:t>
+      </w:r>
+      <w:proofErr w:type="spellStart"/>
+      <w:r>
+        <w:t>include</w:t>
+      </w:r>
+      <w:proofErr w:type="spellEnd"/>
+      <w:r>
+        <w:t xml:space="preserve"> </w:t>
+      </w:r>
+      <w:proofErr w:type="spellStart"/>
+      <w:r>
+        <w:t>path</w:t>
+      </w:r>
+      <w:proofErr w:type="spellEnd"/>
+      <w:r>
+        <w:t xml:space="preserve"> </w:t>
+      </w:r>
+      <w:proofErr w:type="spellStart"/>
+      <w:r>
+        <w:t>for</w:t>
+      </w:r>
+      <w:proofErr w:type="spellEnd"/>
+      <w:r>
+        <w:t xml:space="preserve"> </w:t>
+      </w:r>
+      <w:proofErr w:type="spellStart"/>
+      <w:r>
+        <w:t>related</w:t>
+      </w:r>
+      <w:proofErr w:type="spellEnd"/>
+      <w:r>
+        <w:t xml:space="preserve"> </w:t>
+      </w:r>
+      <w:proofErr w:type="spellStart"/>
+      <w:r>
+        <w:t>entities</w:t>
+      </w:r>
+      <w:proofErr w:type="spellEnd"/>
+      <w:r>
+        <w:t>.</w:t>
+      </w:r>
+    </w:p>
+    <w:p>
+      <w:pPr>
+        <w:spacing w:after="240" w:line="240" w:lineRule="auto"/>
+        <w:ind w:firstLine="0"/>
+        <w:jc w:val="left"/>
+      </w:pPr>
+      <w:proofErr w:type="spellStart"/>
+      <w:r>
+        <w:t>Method</w:t>
+      </w:r>
+      <w:proofErr w:type="spellEnd"/>
+      <w:r>
+        <w:t xml:space="preserve">: </w:t>
+      </w:r>
+      <w:proofErr w:type="spellStart"/>
+      <w:r>
+        <w:t>GetAllPriceListItems</w:t>
+      </w:r>
+      <w:proofErr w:type="spellEnd"/>
+    </w:p>
+    <w:p>
+      <w:pPr>
+        <w:spacing w:after="240" w:line="240" w:lineRule="auto"/>
+        <w:ind w:firstLine="0"/>
+        <w:jc w:val="left"/>
+      </w:pPr>
+    </w:p>
+    <w:p>
+      <w:pPr>
+        <w:spacing w:after="240" w:line="240" w:lineRule="auto"/>
+        <w:ind w:firstLine="0"/>
+        <w:jc w:val="left"/>
+      </w:pPr>
+      <w:proofErr w:type="spellStart"/>
+      <w:r>
+        <w:t>Get</w:t>
+      </w:r>
+      <w:proofErr w:type="spellEnd"/>
+      <w:r>
+        <w:t xml:space="preserve"> </w:t>
+      </w:r>
+      <w:proofErr w:type="spellStart"/>
+      <w:r>
+        <w:t>PriceListItem</w:t>
+      </w:r>
+      <w:proofErr w:type="spellEnd"/>
+      <w:r>
+        <w:t xml:space="preserve"> </w:t>
+      </w:r>
+      <w:proofErr w:type="spellStart"/>
+      <w:r>
+        <w:t>by</w:t>
+      </w:r>
+      <w:proofErr w:type="spellEnd"/>
+      <w:r>
+        <w:t xml:space="preserve"> ID:</w:t>
+      </w:r>
+    </w:p>
+    <w:p>
+      <w:pPr>
+        <w:spacing w:after="240" w:line="240" w:lineRule="auto"/>
+        <w:ind w:firstLine="0"/>
+        <w:jc w:val="left"/>
+      </w:pPr>
+      <w:proofErr w:type="spellStart"/>
+      <w:r>
+        <w:t>Endpoint</w:t>
+      </w:r>
+      <w:proofErr w:type="spellEnd"/>
+      <w:r>
+        <w:t>: GET /</w:t>
+      </w:r>
+      <w:proofErr w:type="spellStart"/>
+      <w:r>
+        <w:t>api</w:t>
+      </w:r>
+      <w:proofErr w:type="spellEnd"/>
+      <w:r>
+        <w:t>/</w:t>
+      </w:r>
+      <w:proofErr w:type="spellStart"/>
+      <w:r>
+        <w:t>Meal</w:t>
+      </w:r>
+      <w:proofErr w:type="spellEnd"/>
+      <w:r>
+        <w:t>/</w:t>
+      </w:r>
+      <w:proofErr w:type="spellStart"/>
+      <w:r>
+        <w:t>PriceListItems</w:t>
+      </w:r>
+      <w:proofErr w:type="spellEnd"/>
+      <w:r>
+        <w:t>/{</w:t>
+      </w:r>
+      <w:proofErr w:type="spellStart"/>
+      <w:r>
+        <w:t>id</w:t>
+      </w:r>
+      <w:proofErr w:type="spellEnd"/>
+      <w:r>
+        <w:t>}</w:t>
+      </w:r>
+    </w:p>
+    <w:p>
+      <w:pPr>
+        <w:spacing w:after="240" w:line="240" w:lineRule="auto"/>
+        <w:ind w:firstLine="0"/>
+        <w:jc w:val="left"/>
+        <w:rPr>
+          <w:lang w:val="en-US"/>
+        </w:rPr>
+      </w:pPr>
+      <w:r>
+        <w:rPr>
+          <w:lang w:val="en-US"/>
+        </w:rPr>
+        <w:t>Q</w:t>
+      </w:r>
+      <w:proofErr w:type="spellStart"/>
+      <w:r>
+        <w:t>uery</w:t>
+      </w:r>
+      <w:proofErr w:type="spellEnd"/>
+      <w:r>
+        <w:t xml:space="preserve"> </w:t>
+      </w:r>
+      <w:proofErr w:type="spellStart"/>
+      <w:r>
+        <w:t>parameters</w:t>
+      </w:r>
+      <w:proofErr w:type="spellEnd"/>
+      <w:r>
+        <w:rPr>
+          <w:lang w:val="en-US"/>
+        </w:rPr>
+        <w:t>:</w:t>
+      </w:r>
+    </w:p>
+    <w:p>
+      <w:pPr>
+        <w:spacing w:after="240" w:line="240" w:lineRule="auto"/>
+        <w:ind w:firstLine="0"/>
+        <w:jc w:val="left"/>
+      </w:pPr>
+      <w:proofErr w:type="spellStart"/>
+      <w:r>
+        <w:t>includePath</w:t>
+      </w:r>
+      <w:proofErr w:type="spellEnd"/>
+      <w:r>
+        <w:t>: (</w:t>
+      </w:r>
+      <w:proofErr w:type="spellStart"/>
+      <w:r>
+        <w:t>Optional</w:t>
+      </w:r>
+      <w:proofErr w:type="spellEnd"/>
+      <w:r>
+        <w:t xml:space="preserve">) A </w:t>
+      </w:r>
+      <w:proofErr w:type="spellStart"/>
+      <w:r>
+        <w:t>query</w:t>
+      </w:r>
+      <w:proofErr w:type="spellEnd"/>
+      <w:r>
+        <w:t xml:space="preserve"> </w:t>
+      </w:r>
+      <w:proofErr w:type="spellStart"/>
+      <w:r>
+        <w:t>parameter</w:t>
+      </w:r>
+      <w:proofErr w:type="spellEnd"/>
+      <w:r>
+        <w:t xml:space="preserve"> </w:t>
+      </w:r>
+      <w:proofErr w:type="spellStart"/>
+      <w:r>
+        <w:t>to</w:t>
+      </w:r>
+      <w:proofErr w:type="spellEnd"/>
+      <w:r>
+        <w:t xml:space="preserve"> </w:t>
+      </w:r>
+      <w:proofErr w:type="spellStart"/>
+      <w:r>
+        <w:t>specify</w:t>
+      </w:r>
+      <w:proofErr w:type="spellEnd"/>
+      <w:r>
+        <w:t xml:space="preserve"> </w:t>
+      </w:r>
+      <w:proofErr w:type="spellStart"/>
+      <w:r>
+        <w:t>the</w:t>
+      </w:r>
+      <w:proofErr w:type="spellEnd"/>
+      <w:r>
+        <w:t xml:space="preserve"> </w:t>
+      </w:r>
+      <w:proofErr w:type="spellStart"/>
+      <w:r>
+        <w:t>include</w:t>
+      </w:r>
+      <w:proofErr w:type="spellEnd"/>
+      <w:r>
+        <w:t xml:space="preserve"> </w:t>
+      </w:r>
+      <w:proofErr w:type="spellStart"/>
+      <w:r>
+        <w:t>path</w:t>
+      </w:r>
+      <w:proofErr w:type="spellEnd"/>
+      <w:r>
+        <w:t xml:space="preserve"> </w:t>
+      </w:r>
+      <w:proofErr w:type="spellStart"/>
+      <w:r>
+        <w:t>for</w:t>
+      </w:r>
+      <w:proofErr w:type="spellEnd"/>
+      <w:r>
+        <w:t xml:space="preserve"> </w:t>
+      </w:r>
+      <w:proofErr w:type="spellStart"/>
+      <w:r>
+        <w:t>related</w:t>
+      </w:r>
+      <w:proofErr w:type="spellEnd"/>
+      <w:r>
+        <w:t xml:space="preserve"> </w:t>
+      </w:r>
+      <w:proofErr w:type="spellStart"/>
+      <w:r>
+        <w:t>entities</w:t>
+      </w:r>
+      <w:proofErr w:type="spellEnd"/>
+      <w:r>
+        <w:t>.</w:t>
+      </w:r>
+    </w:p>
+    <w:p>
+      <w:pPr>
+        <w:spacing w:after="240" w:line="240" w:lineRule="auto"/>
+        <w:ind w:firstLine="0"/>
+        <w:jc w:val="left"/>
+      </w:pPr>
+      <w:proofErr w:type="spellStart"/>
+      <w:r>
+        <w:t>Method</w:t>
+      </w:r>
+      <w:proofErr w:type="spellEnd"/>
+      <w:r>
+        <w:t xml:space="preserve">: </w:t>
+      </w:r>
+      <w:proofErr w:type="spellStart"/>
+      <w:r>
+        <w:t>GetPriceListItemById</w:t>
       </w:r>
       <w:proofErr w:type="spellEnd"/>
     </w:p>
@@ -3744,10 +5020,96 @@
       </w:r>
       <w:proofErr w:type="spellStart"/>
       <w:r>
+        <w:t>PriceListItem</w:t>
+      </w:r>
+      <w:proofErr w:type="spellEnd"/>
+      <w:r>
+        <w:t>:</w:t>
+      </w:r>
+    </w:p>
+    <w:p>
+      <w:pPr>
+        <w:spacing w:after="240" w:line="240" w:lineRule="auto"/>
+        <w:ind w:firstLine="0"/>
+        <w:jc w:val="left"/>
+      </w:pPr>
+      <w:proofErr w:type="spellStart"/>
+      <w:r>
+        <w:t>Endpoint</w:t>
+      </w:r>
+      <w:proofErr w:type="spellEnd"/>
+      <w:r>
+        <w:t>: POST /</w:t>
+      </w:r>
+      <w:proofErr w:type="spellStart"/>
+      <w:r>
+        <w:t>api</w:t>
+      </w:r>
+      <w:proofErr w:type="spellEnd"/>
+      <w:r>
+        <w:t>/</w:t>
+      </w:r>
+      <w:proofErr w:type="spellStart"/>
+      <w:r>
         <w:t>Meal</w:t>
       </w:r>
       <w:proofErr w:type="spellEnd"/>
       <w:r>
+        <w:t>/</w:t>
+      </w:r>
+      <w:proofErr w:type="spellStart"/>
+      <w:r>
+        <w:t>PriceListItems</w:t>
+      </w:r>
+      <w:proofErr w:type="spellEnd"/>
+    </w:p>
+    <w:p>
+      <w:pPr>
+        <w:spacing w:after="240" w:line="240" w:lineRule="auto"/>
+        <w:ind w:firstLine="0"/>
+        <w:jc w:val="left"/>
+      </w:pPr>
+      <w:proofErr w:type="spellStart"/>
+      <w:r>
+        <w:t>Method</w:t>
+      </w:r>
+      <w:proofErr w:type="spellEnd"/>
+      <w:r>
+        <w:t xml:space="preserve">: </w:t>
+      </w:r>
+      <w:proofErr w:type="spellStart"/>
+      <w:r>
+        <w:t>CreatePriceListItem</w:t>
+      </w:r>
+      <w:proofErr w:type="spellEnd"/>
+    </w:p>
+    <w:p>
+      <w:pPr>
+        <w:spacing w:after="240" w:line="240" w:lineRule="auto"/>
+        <w:ind w:firstLine="0"/>
+        <w:jc w:val="left"/>
+      </w:pPr>
+    </w:p>
+    <w:p>
+      <w:pPr>
+        <w:spacing w:after="240" w:line="240" w:lineRule="auto"/>
+        <w:ind w:firstLine="0"/>
+        <w:jc w:val="left"/>
+      </w:pPr>
+      <w:proofErr w:type="spellStart"/>
+      <w:r>
+        <w:t>Update</w:t>
+      </w:r>
+      <w:proofErr w:type="spellEnd"/>
+      <w:r>
+        <w:t xml:space="preserve"> </w:t>
+      </w:r>
+      <w:proofErr w:type="spellStart"/>
+      <w:r>
+        <w:t>PriceListItem</w:t>
+      </w:r>
+      <w:proofErr w:type="spellEnd"/>
+      <w:r>
         <w:t>:</w:t>
       </w:r>
     </w:p>
@@ -3763,7 +5125,7 @@
       </w:r>
       <w:proofErr w:type="spellEnd"/>
       <w:r>
-        <w:t>: POST /</w:t>
+        <w:t>: PUT /</w:t>
       </w:r>
       <w:proofErr w:type="spellStart"/>
       <w:r>
@@ -3783,9 +5145,20 @@
       </w:r>
       <w:proofErr w:type="spellStart"/>
       <w:r>
-        <w:t>Meals</w:t>
-      </w:r>
-      <w:proofErr w:type="spellEnd"/>
+        <w:t>PriceListItems</w:t>
+      </w:r>
+      <w:proofErr w:type="spellEnd"/>
+      <w:r>
+        <w:t>/{</w:t>
+      </w:r>
+      <w:proofErr w:type="spellStart"/>
+      <w:r>
+        <w:t>id</w:t>
+      </w:r>
+      <w:proofErr w:type="spellEnd"/>
+      <w:r>
+        <w:t>}</w:t>
+      </w:r>
     </w:p>
     <w:p>
       <w:pPr>
@@ -3803,30 +5176,61 @@
       </w:r>
       <w:proofErr w:type="spellStart"/>
       <w:r>
-        <w:t>CreateMeal</w:t>
-      </w:r>
-      <w:proofErr w:type="spellEnd"/>
-    </w:p>
-    <w:p>
-      <w:pPr>
-        <w:spacing w:after="240" w:line="240" w:lineRule="auto"/>
-        <w:ind w:firstLine="0"/>
-        <w:jc w:val="left"/>
-      </w:pPr>
-    </w:p>
-    <w:p>
-      <w:pPr>
-        <w:spacing w:after="240" w:line="240" w:lineRule="auto"/>
-        <w:ind w:firstLine="0"/>
-        <w:jc w:val="left"/>
-      </w:pPr>
-      <w:proofErr w:type="spellStart"/>
-      <w:r>
-        <w:t>Update</w:t>
-      </w:r>
-      <w:proofErr w:type="spellEnd"/>
-      <w:r>
-        <w:t xml:space="preserve"> </w:t>
+        <w:t>UpdatePriceListItem</w:t>
+      </w:r>
+      <w:proofErr w:type="spellEnd"/>
+    </w:p>
+    <w:p>
+      <w:pPr>
+        <w:spacing w:after="240" w:line="240" w:lineRule="auto"/>
+        <w:ind w:firstLine="0"/>
+        <w:jc w:val="left"/>
+      </w:pPr>
+    </w:p>
+    <w:p>
+      <w:pPr>
+        <w:spacing w:after="240" w:line="240" w:lineRule="auto"/>
+        <w:ind w:firstLine="0"/>
+        <w:jc w:val="left"/>
+      </w:pPr>
+      <w:proofErr w:type="spellStart"/>
+      <w:r>
+        <w:t>Delete</w:t>
+      </w:r>
+      <w:proofErr w:type="spellEnd"/>
+      <w:r>
+        <w:t xml:space="preserve"> </w:t>
+      </w:r>
+      <w:proofErr w:type="spellStart"/>
+      <w:r>
+        <w:t>PriceListItem</w:t>
+      </w:r>
+      <w:proofErr w:type="spellEnd"/>
+      <w:r>
+        <w:t>:</w:t>
+      </w:r>
+    </w:p>
+    <w:p>
+      <w:pPr>
+        <w:spacing w:after="240" w:line="240" w:lineRule="auto"/>
+        <w:ind w:firstLine="0"/>
+        <w:jc w:val="left"/>
+      </w:pPr>
+      <w:proofErr w:type="spellStart"/>
+      <w:r>
+        <w:t>Endpoint</w:t>
+      </w:r>
+      <w:proofErr w:type="spellEnd"/>
+      <w:r>
+        <w:t>: DELETE /</w:t>
+      </w:r>
+      <w:proofErr w:type="spellStart"/>
+      <w:r>
+        <w:t>api</w:t>
+      </w:r>
+      <w:proofErr w:type="spellEnd"/>
+      <w:r>
+        <w:t>/</w:t>
       </w:r>
       <w:proofErr w:type="spellStart"/>
       <w:r>
@@ -3834,1946 +5238,1071 @@
       </w:r>
       <w:proofErr w:type="spellEnd"/>
       <w:r>
-        <w:t>:</w:t>
-      </w:r>
-    </w:p>
-    <w:p>
-      <w:pPr>
-        <w:spacing w:after="240" w:line="240" w:lineRule="auto"/>
-        <w:ind w:firstLine="0"/>
-        <w:jc w:val="left"/>
-      </w:pPr>
-      <w:proofErr w:type="spellStart"/>
-      <w:r>
-        <w:t>Endpoint</w:t>
-      </w:r>
-      <w:proofErr w:type="spellEnd"/>
-      <w:r>
-        <w:t>: PUT /</w:t>
-      </w:r>
-      <w:proofErr w:type="spellStart"/>
-      <w:r>
+        <w:t>/</w:t>
+      </w:r>
+      <w:proofErr w:type="spellStart"/>
+      <w:r>
+        <w:t>PriceListItems</w:t>
+      </w:r>
+      <w:proofErr w:type="spellEnd"/>
+      <w:r>
+        <w:t>/{</w:t>
+      </w:r>
+      <w:proofErr w:type="spellStart"/>
+      <w:r>
+        <w:t>id</w:t>
+      </w:r>
+      <w:proofErr w:type="spellEnd"/>
+      <w:r>
+        <w:t>}</w:t>
+      </w:r>
+    </w:p>
+    <w:p>
+      <w:pPr>
+        <w:spacing w:after="240" w:line="240" w:lineRule="auto"/>
+        <w:ind w:firstLine="0"/>
+        <w:jc w:val="left"/>
+      </w:pPr>
+      <w:proofErr w:type="spellStart"/>
+      <w:r>
+        <w:t>Method</w:t>
+      </w:r>
+      <w:proofErr w:type="spellEnd"/>
+      <w:r>
+        <w:t xml:space="preserve">: </w:t>
+      </w:r>
+      <w:proofErr w:type="spellStart"/>
+      <w:r>
+        <w:t>DeletePriceListItem</w:t>
+      </w:r>
+      <w:proofErr w:type="spellEnd"/>
+    </w:p>
+    <w:p>
+      <w:pPr>
+        <w:spacing w:after="240" w:line="240" w:lineRule="auto"/>
+        <w:ind w:firstLine="0"/>
+        <w:jc w:val="left"/>
+      </w:pPr>
+    </w:p>
+    <w:p>
+      <w:pPr>
+        <w:spacing w:after="240" w:line="240" w:lineRule="auto"/>
+        <w:ind w:firstLine="0"/>
+        <w:jc w:val="left"/>
+      </w:pPr>
+      <w:proofErr w:type="spellStart"/>
+      <w:r>
+        <w:rPr>
+          <w:lang w:val="ru-RU"/>
+        </w:rPr>
+        <w:t>Ендпо</w:t>
+      </w:r>
+      <w:r>
+        <w:t>інти</w:t>
+      </w:r>
+      <w:proofErr w:type="spellEnd"/>
+      <w:r>
+        <w:t xml:space="preserve"> для замовлень</w:t>
+      </w:r>
+    </w:p>
+    <w:p>
+      <w:pPr>
+        <w:spacing w:after="240" w:line="240" w:lineRule="auto"/>
+        <w:ind w:firstLine="0"/>
+        <w:jc w:val="left"/>
+        <w:rPr>
+          <w:lang w:val="en-US"/>
+        </w:rPr>
+      </w:pPr>
+      <w:r>
+        <w:rPr>
+          <w:lang w:val="en-US"/>
+        </w:rPr>
+        <w:t>Get All Orders:</w:t>
+      </w:r>
+    </w:p>
+    <w:p>
+      <w:pPr>
+        <w:spacing w:after="240" w:line="240" w:lineRule="auto"/>
+        <w:ind w:firstLine="0"/>
+        <w:jc w:val="left"/>
+        <w:rPr>
+          <w:lang w:val="en-US"/>
+        </w:rPr>
+      </w:pPr>
+      <w:r>
+        <w:rPr>
+          <w:lang w:val="en-US"/>
+        </w:rPr>
+        <w:t>Endpoint: GET /</w:t>
+      </w:r>
+      <w:proofErr w:type="spellStart"/>
+      <w:r>
+        <w:rPr>
+          <w:lang w:val="en-US"/>
+        </w:rPr>
         <w:t>api</w:t>
       </w:r>
       <w:proofErr w:type="spellEnd"/>
       <w:r>
+        <w:rPr>
+          <w:lang w:val="en-US"/>
+        </w:rPr>
         <w:t>/</w:t>
       </w:r>
-      <w:proofErr w:type="spellStart"/>
-      <w:r>
-        <w:t>Meal</w:t>
-      </w:r>
-      <w:proofErr w:type="spellEnd"/>
-      <w:r>
+      <w:r>
+        <w:rPr>
+          <w:lang w:val="en-US"/>
+        </w:rPr>
+        <w:t>Order</w:t>
+      </w:r>
+      <w:r>
+        <w:rPr>
+          <w:lang w:val="en-US"/>
+        </w:rPr>
+        <w:t>/Orders</w:t>
+      </w:r>
+    </w:p>
+    <w:p>
+      <w:pPr>
+        <w:spacing w:after="240" w:line="240" w:lineRule="auto"/>
+        <w:ind w:firstLine="0"/>
+        <w:jc w:val="left"/>
+        <w:rPr>
+          <w:lang w:val="en-US"/>
+        </w:rPr>
+      </w:pPr>
+      <w:r>
+        <w:rPr>
+          <w:lang w:val="en-US"/>
+        </w:rPr>
+        <w:t xml:space="preserve">Method: </w:t>
+      </w:r>
+      <w:proofErr w:type="spellStart"/>
+      <w:r>
+        <w:rPr>
+          <w:lang w:val="en-US"/>
+        </w:rPr>
+        <w:t>GetAllOrders</w:t>
+      </w:r>
+      <w:proofErr w:type="spellEnd"/>
+    </w:p>
+    <w:p>
+      <w:pPr>
+        <w:spacing w:after="240" w:line="240" w:lineRule="auto"/>
+        <w:ind w:firstLine="0"/>
+        <w:jc w:val="left"/>
+        <w:rPr>
+          <w:lang w:val="en-US"/>
+        </w:rPr>
+      </w:pPr>
+    </w:p>
+    <w:p>
+      <w:pPr>
+        <w:spacing w:after="240" w:line="240" w:lineRule="auto"/>
+        <w:ind w:firstLine="0"/>
+        <w:jc w:val="left"/>
+        <w:rPr>
+          <w:lang w:val="en-US"/>
+        </w:rPr>
+      </w:pPr>
+      <w:r>
+        <w:rPr>
+          <w:lang w:val="en-US"/>
+        </w:rPr>
+        <w:t>Get Order by ID:</w:t>
+      </w:r>
+    </w:p>
+    <w:p>
+      <w:pPr>
+        <w:spacing w:after="240" w:line="240" w:lineRule="auto"/>
+        <w:ind w:firstLine="0"/>
+        <w:jc w:val="left"/>
+        <w:rPr>
+          <w:lang w:val="en-US"/>
+        </w:rPr>
+      </w:pPr>
+      <w:r>
+        <w:rPr>
+          <w:lang w:val="en-US"/>
+        </w:rPr>
+        <w:t>Endpoint: GET /</w:t>
+      </w:r>
+      <w:proofErr w:type="spellStart"/>
+      <w:r>
+        <w:rPr>
+          <w:lang w:val="en-US"/>
+        </w:rPr>
+        <w:t>api</w:t>
+      </w:r>
+      <w:proofErr w:type="spellEnd"/>
+      <w:r>
+        <w:rPr>
+          <w:lang w:val="en-US"/>
+        </w:rPr>
         <w:t>/</w:t>
       </w:r>
-      <w:proofErr w:type="spellStart"/>
-      <w:r>
-        <w:t>Meals</w:t>
-      </w:r>
-      <w:proofErr w:type="spellEnd"/>
-      <w:r>
-        <w:t>/{</w:t>
-      </w:r>
-      <w:proofErr w:type="spellStart"/>
-      <w:r>
-        <w:t>id</w:t>
-      </w:r>
-      <w:proofErr w:type="spellEnd"/>
-      <w:r>
-        <w:t>}</w:t>
-      </w:r>
-    </w:p>
-    <w:p>
-      <w:pPr>
-        <w:spacing w:after="240" w:line="240" w:lineRule="auto"/>
-        <w:ind w:firstLine="0"/>
-        <w:jc w:val="left"/>
-      </w:pPr>
-      <w:proofErr w:type="spellStart"/>
-      <w:r>
-        <w:t>Method</w:t>
-      </w:r>
-      <w:proofErr w:type="spellEnd"/>
-      <w:r>
-        <w:t xml:space="preserve">: </w:t>
-      </w:r>
-      <w:proofErr w:type="spellStart"/>
-      <w:r>
-        <w:t>UpdateMeal</w:t>
-      </w:r>
-      <w:proofErr w:type="spellEnd"/>
-    </w:p>
-    <w:p>
-      <w:pPr>
-        <w:spacing w:after="240" w:line="240" w:lineRule="auto"/>
-        <w:ind w:firstLine="0"/>
-        <w:jc w:val="left"/>
-      </w:pPr>
-    </w:p>
-    <w:p>
-      <w:pPr>
-        <w:spacing w:after="240" w:line="240" w:lineRule="auto"/>
-        <w:ind w:firstLine="0"/>
-        <w:jc w:val="left"/>
-      </w:pPr>
-      <w:proofErr w:type="spellStart"/>
-      <w:r>
-        <w:t>Delete</w:t>
-      </w:r>
-      <w:proofErr w:type="spellEnd"/>
-      <w:r>
-        <w:t xml:space="preserve"> </w:t>
-      </w:r>
-      <w:proofErr w:type="spellStart"/>
-      <w:r>
-        <w:t>Meal</w:t>
-      </w:r>
-      <w:proofErr w:type="spellEnd"/>
-      <w:r>
-        <w:t>:</w:t>
-      </w:r>
-    </w:p>
-    <w:p>
-      <w:pPr>
-        <w:spacing w:after="240" w:line="240" w:lineRule="auto"/>
-        <w:ind w:firstLine="0"/>
-        <w:jc w:val="left"/>
-      </w:pPr>
-      <w:proofErr w:type="spellStart"/>
-      <w:r>
-        <w:t>Endpoint</w:t>
-      </w:r>
-      <w:proofErr w:type="spellEnd"/>
-      <w:r>
-        <w:t>: DELETE /</w:t>
-      </w:r>
-      <w:proofErr w:type="spellStart"/>
-      <w:r>
+      <w:r>
+        <w:rPr>
+          <w:lang w:val="en-US"/>
+        </w:rPr>
+        <w:t>Order</w:t>
+      </w:r>
+      <w:r>
+        <w:rPr>
+          <w:lang w:val="en-US"/>
+        </w:rPr>
+        <w:t>/Orders/{id}</w:t>
+      </w:r>
+    </w:p>
+    <w:p>
+      <w:pPr>
+        <w:spacing w:after="240" w:line="240" w:lineRule="auto"/>
+        <w:ind w:firstLine="0"/>
+        <w:jc w:val="left"/>
+        <w:rPr>
+          <w:lang w:val="en-US"/>
+        </w:rPr>
+      </w:pPr>
+      <w:r>
+        <w:rPr>
+          <w:lang w:val="en-US"/>
+        </w:rPr>
+        <w:t xml:space="preserve">Method: </w:t>
+      </w:r>
+      <w:proofErr w:type="spellStart"/>
+      <w:r>
+        <w:rPr>
+          <w:lang w:val="en-US"/>
+        </w:rPr>
+        <w:t>GetOrderById</w:t>
+      </w:r>
+      <w:proofErr w:type="spellEnd"/>
+    </w:p>
+    <w:p>
+      <w:pPr>
+        <w:spacing w:after="240" w:line="240" w:lineRule="auto"/>
+        <w:ind w:firstLine="0"/>
+        <w:jc w:val="left"/>
+        <w:rPr>
+          <w:lang w:val="en-US"/>
+        </w:rPr>
+      </w:pPr>
+    </w:p>
+    <w:p>
+      <w:pPr>
+        <w:spacing w:after="240" w:line="240" w:lineRule="auto"/>
+        <w:ind w:firstLine="0"/>
+        <w:jc w:val="left"/>
+        <w:rPr>
+          <w:lang w:val="en-US"/>
+        </w:rPr>
+      </w:pPr>
+      <w:r>
+        <w:rPr>
+          <w:lang w:val="en-US"/>
+        </w:rPr>
+        <w:t>Create Order:</w:t>
+      </w:r>
+    </w:p>
+    <w:p>
+      <w:pPr>
+        <w:spacing w:after="240" w:line="240" w:lineRule="auto"/>
+        <w:ind w:firstLine="0"/>
+        <w:jc w:val="left"/>
+        <w:rPr>
+          <w:lang w:val="en-US"/>
+        </w:rPr>
+      </w:pPr>
+      <w:r>
+        <w:rPr>
+          <w:lang w:val="en-US"/>
+        </w:rPr>
+        <w:t>Endpoint: POST /</w:t>
+      </w:r>
+      <w:proofErr w:type="spellStart"/>
+      <w:r>
+        <w:rPr>
+          <w:lang w:val="en-US"/>
+        </w:rPr>
         <w:t>api</w:t>
       </w:r>
       <w:proofErr w:type="spellEnd"/>
       <w:r>
+        <w:rPr>
+          <w:lang w:val="en-US"/>
+        </w:rPr>
         <w:t>/</w:t>
       </w:r>
-      <w:proofErr w:type="spellStart"/>
-      <w:r>
-        <w:t>Meal</w:t>
-      </w:r>
-      <w:proofErr w:type="spellEnd"/>
-      <w:r>
+      <w:r>
+        <w:rPr>
+          <w:lang w:val="en-US"/>
+        </w:rPr>
+        <w:t>Order</w:t>
+      </w:r>
+      <w:r>
+        <w:rPr>
+          <w:lang w:val="en-US"/>
+        </w:rPr>
+        <w:t>/Orders</w:t>
+      </w:r>
+    </w:p>
+    <w:p>
+      <w:pPr>
+        <w:spacing w:after="240" w:line="240" w:lineRule="auto"/>
+        <w:ind w:firstLine="0"/>
+        <w:jc w:val="left"/>
+        <w:rPr>
+          <w:lang w:val="en-US"/>
+        </w:rPr>
+      </w:pPr>
+      <w:r>
+        <w:rPr>
+          <w:lang w:val="en-US"/>
+        </w:rPr>
+        <w:t xml:space="preserve">Method: </w:t>
+      </w:r>
+      <w:proofErr w:type="spellStart"/>
+      <w:r>
+        <w:rPr>
+          <w:lang w:val="en-US"/>
+        </w:rPr>
+        <w:t>CreateOrder</w:t>
+      </w:r>
+      <w:proofErr w:type="spellEnd"/>
+    </w:p>
+    <w:p>
+      <w:pPr>
+        <w:spacing w:after="240" w:line="240" w:lineRule="auto"/>
+        <w:ind w:firstLine="0"/>
+        <w:jc w:val="left"/>
+        <w:rPr>
+          <w:lang w:val="en-US"/>
+        </w:rPr>
+      </w:pPr>
+    </w:p>
+    <w:p>
+      <w:pPr>
+        <w:spacing w:after="240" w:line="240" w:lineRule="auto"/>
+        <w:ind w:firstLine="0"/>
+        <w:jc w:val="left"/>
+        <w:rPr>
+          <w:lang w:val="en-US"/>
+        </w:rPr>
+      </w:pPr>
+      <w:r>
+        <w:rPr>
+          <w:lang w:val="en-US"/>
+        </w:rPr>
+        <w:t>Update Order:</w:t>
+      </w:r>
+    </w:p>
+    <w:p>
+      <w:pPr>
+        <w:spacing w:after="240" w:line="240" w:lineRule="auto"/>
+        <w:ind w:firstLine="0"/>
+        <w:jc w:val="left"/>
+        <w:rPr>
+          <w:lang w:val="en-US"/>
+        </w:rPr>
+      </w:pPr>
+      <w:r>
+        <w:rPr>
+          <w:lang w:val="en-US"/>
+        </w:rPr>
+        <w:t>Endpoint: PUT /</w:t>
+      </w:r>
+      <w:proofErr w:type="spellStart"/>
+      <w:r>
+        <w:rPr>
+          <w:lang w:val="en-US"/>
+        </w:rPr>
+        <w:t>api</w:t>
+      </w:r>
+      <w:proofErr w:type="spellEnd"/>
+      <w:r>
+        <w:rPr>
+          <w:lang w:val="en-US"/>
+        </w:rPr>
         <w:t>/</w:t>
       </w:r>
-      <w:proofErr w:type="spellStart"/>
-      <w:r>
-        <w:t>Meals</w:t>
-      </w:r>
-      <w:proofErr w:type="spellEnd"/>
-      <w:r>
-        <w:t>/{</w:t>
-      </w:r>
-      <w:proofErr w:type="spellStart"/>
-      <w:r>
-        <w:t>id</w:t>
-      </w:r>
-      <w:proofErr w:type="spellEnd"/>
-      <w:r>
-        <w:t>}</w:t>
-      </w:r>
-    </w:p>
-    <w:p>
-      <w:pPr>
-        <w:spacing w:after="240" w:line="240" w:lineRule="auto"/>
-        <w:ind w:firstLine="0"/>
-        <w:jc w:val="left"/>
-      </w:pPr>
-      <w:proofErr w:type="spellStart"/>
-      <w:r>
-        <w:t>Method</w:t>
-      </w:r>
-      <w:proofErr w:type="spellEnd"/>
-      <w:r>
-        <w:t xml:space="preserve">: </w:t>
-      </w:r>
-      <w:proofErr w:type="spellStart"/>
-      <w:r>
-        <w:t>DeleteMeal</w:t>
-      </w:r>
-      <w:proofErr w:type="spellEnd"/>
-    </w:p>
-    <w:p>
-      <w:pPr>
-        <w:spacing w:after="240" w:line="240" w:lineRule="auto"/>
-        <w:ind w:firstLine="0"/>
-        <w:jc w:val="left"/>
-      </w:pPr>
-    </w:p>
-    <w:p>
-      <w:pPr>
-        <w:spacing w:after="240" w:line="240" w:lineRule="auto"/>
-        <w:ind w:firstLine="0"/>
-        <w:jc w:val="left"/>
-      </w:pPr>
-      <w:proofErr w:type="spellStart"/>
-      <w:r>
-        <w:t>Get</w:t>
-      </w:r>
-      <w:proofErr w:type="spellEnd"/>
-      <w:r>
-        <w:t xml:space="preserve"> </w:t>
-      </w:r>
-      <w:proofErr w:type="spellStart"/>
-      <w:r>
-        <w:t>all</w:t>
-      </w:r>
-      <w:proofErr w:type="spellEnd"/>
-      <w:r>
-        <w:t xml:space="preserve"> </w:t>
-      </w:r>
-      <w:proofErr w:type="spellStart"/>
-      <w:r>
-        <w:t>Portions</w:t>
-      </w:r>
-      <w:proofErr w:type="spellEnd"/>
-      <w:r>
-        <w:t>:</w:t>
-      </w:r>
-    </w:p>
-    <w:p>
-      <w:pPr>
-        <w:spacing w:after="240" w:line="240" w:lineRule="auto"/>
-        <w:ind w:firstLine="0"/>
-        <w:jc w:val="left"/>
-      </w:pPr>
-      <w:proofErr w:type="spellStart"/>
-      <w:r>
-        <w:t>Endpoint</w:t>
-      </w:r>
-      <w:proofErr w:type="spellEnd"/>
-      <w:r>
-        <w:t>: GET /</w:t>
-      </w:r>
-      <w:proofErr w:type="spellStart"/>
-      <w:r>
+      <w:r>
+        <w:rPr>
+          <w:lang w:val="en-US"/>
+        </w:rPr>
+        <w:t>Order</w:t>
+      </w:r>
+      <w:r>
+        <w:rPr>
+          <w:lang w:val="en-US"/>
+        </w:rPr>
+        <w:t>/Orders/{id}</w:t>
+      </w:r>
+    </w:p>
+    <w:p>
+      <w:pPr>
+        <w:spacing w:after="240" w:line="240" w:lineRule="auto"/>
+        <w:ind w:firstLine="0"/>
+        <w:jc w:val="left"/>
+        <w:rPr>
+          <w:lang w:val="en-US"/>
+        </w:rPr>
+      </w:pPr>
+      <w:r>
+        <w:rPr>
+          <w:lang w:val="en-US"/>
+        </w:rPr>
+        <w:t xml:space="preserve">Method: </w:t>
+      </w:r>
+      <w:proofErr w:type="spellStart"/>
+      <w:r>
+        <w:rPr>
+          <w:lang w:val="en-US"/>
+        </w:rPr>
+        <w:t>UpdateOrder</w:t>
+      </w:r>
+      <w:proofErr w:type="spellEnd"/>
+    </w:p>
+    <w:p>
+      <w:pPr>
+        <w:spacing w:after="240" w:line="240" w:lineRule="auto"/>
+        <w:ind w:firstLine="0"/>
+        <w:jc w:val="left"/>
+        <w:rPr>
+          <w:lang w:val="en-US"/>
+        </w:rPr>
+      </w:pPr>
+    </w:p>
+    <w:p>
+      <w:pPr>
+        <w:spacing w:after="240" w:line="240" w:lineRule="auto"/>
+        <w:ind w:firstLine="0"/>
+        <w:jc w:val="left"/>
+        <w:rPr>
+          <w:lang w:val="en-US"/>
+        </w:rPr>
+      </w:pPr>
+      <w:r>
+        <w:rPr>
+          <w:lang w:val="en-US"/>
+        </w:rPr>
+        <w:lastRenderedPageBreak/>
+        <w:t>Delete Order:</w:t>
+      </w:r>
+    </w:p>
+    <w:p>
+      <w:pPr>
+        <w:spacing w:after="240" w:line="240" w:lineRule="auto"/>
+        <w:ind w:firstLine="0"/>
+        <w:jc w:val="left"/>
+        <w:rPr>
+          <w:lang w:val="en-US"/>
+        </w:rPr>
+      </w:pPr>
+      <w:r>
+        <w:rPr>
+          <w:lang w:val="en-US"/>
+        </w:rPr>
+        <w:t>Endpoint: DELETE /</w:t>
+      </w:r>
+      <w:proofErr w:type="spellStart"/>
+      <w:r>
+        <w:rPr>
+          <w:lang w:val="en-US"/>
+        </w:rPr>
         <w:t>api</w:t>
       </w:r>
       <w:proofErr w:type="spellEnd"/>
       <w:r>
+        <w:rPr>
+          <w:lang w:val="en-US"/>
+        </w:rPr>
         <w:t>/</w:t>
       </w:r>
-      <w:proofErr w:type="spellStart"/>
-      <w:r>
-        <w:t>Meal</w:t>
-      </w:r>
-      <w:proofErr w:type="spellEnd"/>
-      <w:r>
+      <w:r>
+        <w:rPr>
+          <w:lang w:val="en-US"/>
+        </w:rPr>
+        <w:t>Order</w:t>
+      </w:r>
+      <w:r>
+        <w:rPr>
+          <w:lang w:val="en-US"/>
+        </w:rPr>
+        <w:t>/Orders/{id}</w:t>
+      </w:r>
+    </w:p>
+    <w:p>
+      <w:pPr>
+        <w:spacing w:after="240" w:line="240" w:lineRule="auto"/>
+        <w:ind w:firstLine="0"/>
+        <w:jc w:val="left"/>
+        <w:rPr>
+          <w:lang w:val="en-US"/>
+        </w:rPr>
+      </w:pPr>
+      <w:r>
+        <w:rPr>
+          <w:lang w:val="en-US"/>
+        </w:rPr>
+        <w:t xml:space="preserve">Method: </w:t>
+      </w:r>
+      <w:proofErr w:type="spellStart"/>
+      <w:r>
+        <w:rPr>
+          <w:lang w:val="en-US"/>
+        </w:rPr>
+        <w:t>DeleteOrder</w:t>
+      </w:r>
+      <w:proofErr w:type="spellEnd"/>
+    </w:p>
+    <w:p>
+      <w:pPr>
+        <w:spacing w:after="240" w:line="240" w:lineRule="auto"/>
+        <w:ind w:firstLine="0"/>
+        <w:jc w:val="left"/>
+        <w:rPr>
+          <w:lang w:val="en-US"/>
+        </w:rPr>
+      </w:pPr>
+    </w:p>
+    <w:p>
+      <w:pPr>
+        <w:spacing w:after="240" w:line="240" w:lineRule="auto"/>
+        <w:ind w:firstLine="0"/>
+        <w:jc w:val="left"/>
+        <w:rPr>
+          <w:lang w:val="en-US"/>
+        </w:rPr>
+      </w:pPr>
+      <w:r>
+        <w:rPr>
+          <w:lang w:val="en-US"/>
+        </w:rPr>
+        <w:t>Get All Order Items:</w:t>
+      </w:r>
+    </w:p>
+    <w:p>
+      <w:pPr>
+        <w:spacing w:after="240" w:line="240" w:lineRule="auto"/>
+        <w:ind w:firstLine="0"/>
+        <w:jc w:val="left"/>
+        <w:rPr>
+          <w:lang w:val="en-US"/>
+        </w:rPr>
+      </w:pPr>
+      <w:r>
+        <w:rPr>
+          <w:lang w:val="en-US"/>
+        </w:rPr>
+        <w:t>Endpoint: GET /</w:t>
+      </w:r>
+      <w:proofErr w:type="spellStart"/>
+      <w:r>
+        <w:rPr>
+          <w:lang w:val="en-US"/>
+        </w:rPr>
+        <w:t>api</w:t>
+      </w:r>
+      <w:proofErr w:type="spellEnd"/>
+      <w:r>
+        <w:rPr>
+          <w:lang w:val="en-US"/>
+        </w:rPr>
         <w:t>/</w:t>
       </w:r>
-      <w:proofErr w:type="spellStart"/>
-      <w:r>
-        <w:t>Portions</w:t>
-      </w:r>
-      <w:proofErr w:type="spellEnd"/>
-    </w:p>
-    <w:p>
-      <w:pPr>
-        <w:spacing w:after="240" w:line="240" w:lineRule="auto"/>
-        <w:ind w:firstLine="0"/>
-        <w:jc w:val="left"/>
-      </w:pPr>
-      <w:proofErr w:type="spellStart"/>
-      <w:r>
-        <w:t>Method</w:t>
-      </w:r>
-      <w:proofErr w:type="spellEnd"/>
-      <w:r>
-        <w:t xml:space="preserve">: </w:t>
-      </w:r>
-      <w:proofErr w:type="spellStart"/>
-      <w:r>
-        <w:t>GetAllPortions</w:t>
-      </w:r>
-      <w:proofErr w:type="spellEnd"/>
-    </w:p>
-    <w:p>
-      <w:pPr>
-        <w:spacing w:after="240" w:line="240" w:lineRule="auto"/>
-        <w:ind w:firstLine="0"/>
-        <w:jc w:val="left"/>
-      </w:pPr>
-    </w:p>
-    <w:p>
-      <w:pPr>
-        <w:spacing w:after="240" w:line="240" w:lineRule="auto"/>
-        <w:ind w:firstLine="0"/>
-        <w:jc w:val="left"/>
-      </w:pPr>
-      <w:proofErr w:type="spellStart"/>
-      <w:r>
-        <w:t>Get</w:t>
-      </w:r>
-      <w:proofErr w:type="spellEnd"/>
-      <w:r>
-        <w:t xml:space="preserve"> </w:t>
-      </w:r>
-      <w:proofErr w:type="spellStart"/>
-      <w:r>
-        <w:t>Portion</w:t>
-      </w:r>
-      <w:proofErr w:type="spellEnd"/>
-      <w:r>
-        <w:t xml:space="preserve"> </w:t>
-      </w:r>
-      <w:proofErr w:type="spellStart"/>
-      <w:r>
-        <w:t>by</w:t>
-      </w:r>
-      <w:proofErr w:type="spellEnd"/>
-      <w:r>
-        <w:t xml:space="preserve"> ID:</w:t>
-      </w:r>
-    </w:p>
-    <w:p>
-      <w:pPr>
-        <w:spacing w:after="240" w:line="240" w:lineRule="auto"/>
-        <w:ind w:firstLine="0"/>
-        <w:jc w:val="left"/>
-      </w:pPr>
-      <w:proofErr w:type="spellStart"/>
-      <w:r>
-        <w:t>Endpoint</w:t>
-      </w:r>
-      <w:proofErr w:type="spellEnd"/>
-      <w:r>
-        <w:t>: GET /</w:t>
-      </w:r>
-      <w:proofErr w:type="spellStart"/>
-      <w:r>
+      <w:r>
+        <w:rPr>
+          <w:lang w:val="en-US"/>
+        </w:rPr>
+        <w:t>Order</w:t>
+      </w:r>
+      <w:r>
+        <w:rPr>
+          <w:lang w:val="en-US"/>
+        </w:rPr>
+        <w:t>/</w:t>
+      </w:r>
+      <w:proofErr w:type="spellStart"/>
+      <w:r>
+        <w:rPr>
+          <w:lang w:val="en-US"/>
+        </w:rPr>
+        <w:t>OrderItems</w:t>
+      </w:r>
+      <w:proofErr w:type="spellEnd"/>
+    </w:p>
+    <w:p>
+      <w:pPr>
+        <w:spacing w:after="240" w:line="240" w:lineRule="auto"/>
+        <w:ind w:firstLine="0"/>
+        <w:jc w:val="left"/>
+        <w:rPr>
+          <w:lang w:val="en-US"/>
+        </w:rPr>
+      </w:pPr>
+      <w:r>
+        <w:rPr>
+          <w:lang w:val="en-US"/>
+        </w:rPr>
+        <w:t xml:space="preserve">Method: </w:t>
+      </w:r>
+      <w:proofErr w:type="spellStart"/>
+      <w:r>
+        <w:rPr>
+          <w:lang w:val="en-US"/>
+        </w:rPr>
+        <w:t>GetAllOrderItems</w:t>
+      </w:r>
+      <w:proofErr w:type="spellEnd"/>
+    </w:p>
+    <w:p>
+      <w:pPr>
+        <w:spacing w:after="240" w:line="240" w:lineRule="auto"/>
+        <w:ind w:firstLine="0"/>
+        <w:jc w:val="left"/>
+        <w:rPr>
+          <w:lang w:val="en-US"/>
+        </w:rPr>
+      </w:pPr>
+      <w:r>
+        <w:rPr>
+          <w:lang w:val="en-US"/>
+        </w:rPr>
+        <w:t>Query Parameters:</w:t>
+      </w:r>
+    </w:p>
+    <w:p>
+      <w:pPr>
+        <w:spacing w:after="240" w:line="240" w:lineRule="auto"/>
+        <w:ind w:firstLine="0"/>
+        <w:jc w:val="left"/>
+        <w:rPr>
+          <w:lang w:val="en-US"/>
+        </w:rPr>
+      </w:pPr>
+      <w:proofErr w:type="spellStart"/>
+      <w:r>
+        <w:rPr>
+          <w:lang w:val="en-US"/>
+        </w:rPr>
+        <w:t>orderId</w:t>
+      </w:r>
+      <w:proofErr w:type="spellEnd"/>
+      <w:r>
+        <w:rPr>
+          <w:lang w:val="en-US"/>
+        </w:rPr>
+        <w:t>: (Optional) Filter by order ID.</w:t>
+      </w:r>
+    </w:p>
+    <w:p>
+      <w:pPr>
+        <w:spacing w:after="240" w:line="240" w:lineRule="auto"/>
+        <w:ind w:firstLine="0"/>
+        <w:jc w:val="left"/>
+        <w:rPr>
+          <w:lang w:val="en-US"/>
+        </w:rPr>
+      </w:pPr>
+      <w:proofErr w:type="spellStart"/>
+      <w:r>
+        <w:rPr>
+          <w:lang w:val="en-US"/>
+        </w:rPr>
+        <w:t>includePath</w:t>
+      </w:r>
+      <w:proofErr w:type="spellEnd"/>
+      <w:r>
+        <w:rPr>
+          <w:lang w:val="en-US"/>
+        </w:rPr>
+        <w:t>: (Optional) A query parameter to specify the include path for related entities.</w:t>
+      </w:r>
+    </w:p>
+    <w:p>
+      <w:pPr>
+        <w:spacing w:after="240" w:line="240" w:lineRule="auto"/>
+        <w:ind w:firstLine="0"/>
+        <w:jc w:val="left"/>
+        <w:rPr>
+          <w:lang w:val="en-US"/>
+        </w:rPr>
+      </w:pPr>
+    </w:p>
+    <w:p>
+      <w:pPr>
+        <w:spacing w:after="240" w:line="240" w:lineRule="auto"/>
+        <w:ind w:firstLine="0"/>
+        <w:jc w:val="left"/>
+        <w:rPr>
+          <w:lang w:val="en-US"/>
+        </w:rPr>
+      </w:pPr>
+      <w:r>
+        <w:rPr>
+          <w:lang w:val="en-US"/>
+        </w:rPr>
+        <w:t>Get Order Item by ID:</w:t>
+      </w:r>
+    </w:p>
+    <w:p>
+      <w:pPr>
+        <w:spacing w:after="240" w:line="240" w:lineRule="auto"/>
+        <w:ind w:firstLine="0"/>
+        <w:jc w:val="left"/>
+        <w:rPr>
+          <w:lang w:val="en-US"/>
+        </w:rPr>
+      </w:pPr>
+      <w:r>
+        <w:rPr>
+          <w:lang w:val="en-US"/>
+        </w:rPr>
+        <w:t>Endpoint: GET /</w:t>
+      </w:r>
+      <w:proofErr w:type="spellStart"/>
+      <w:r>
+        <w:rPr>
+          <w:lang w:val="en-US"/>
+        </w:rPr>
         <w:t>api</w:t>
       </w:r>
       <w:proofErr w:type="spellEnd"/>
       <w:r>
+        <w:rPr>
+          <w:lang w:val="en-US"/>
+        </w:rPr>
         <w:t>/</w:t>
       </w:r>
-      <w:proofErr w:type="spellStart"/>
-      <w:r>
-        <w:t>Meal</w:t>
-      </w:r>
-      <w:proofErr w:type="spellEnd"/>
-      <w:r>
+      <w:r>
+        <w:rPr>
+          <w:lang w:val="en-US"/>
+        </w:rPr>
+        <w:t>Order</w:t>
+      </w:r>
+      <w:r>
+        <w:rPr>
+          <w:lang w:val="en-US"/>
+        </w:rPr>
         <w:t>/</w:t>
       </w:r>
       <w:proofErr w:type="spellStart"/>
       <w:r>
-        <w:t>Portions</w:t>
-      </w:r>
-      <w:proofErr w:type="spellEnd"/>
-      <w:r>
-        <w:t>/{</w:t>
-      </w:r>
-      <w:proofErr w:type="spellStart"/>
-      <w:r>
-        <w:t>id</w:t>
-      </w:r>
-      <w:proofErr w:type="spellEnd"/>
-      <w:r>
-        <w:t>}</w:t>
-      </w:r>
-    </w:p>
-    <w:p>
-      <w:pPr>
-        <w:spacing w:after="240" w:line="240" w:lineRule="auto"/>
-        <w:ind w:firstLine="0"/>
-        <w:jc w:val="left"/>
-      </w:pPr>
-      <w:proofErr w:type="spellStart"/>
-      <w:r>
-        <w:t>Method</w:t>
-      </w:r>
-      <w:proofErr w:type="spellEnd"/>
-      <w:r>
-        <w:t xml:space="preserve">: </w:t>
-      </w:r>
-      <w:proofErr w:type="spellStart"/>
-      <w:r>
-        <w:t>GetPortionById</w:t>
-      </w:r>
-      <w:proofErr w:type="spellEnd"/>
-    </w:p>
-    <w:p>
-      <w:pPr>
-        <w:spacing w:after="240" w:line="240" w:lineRule="auto"/>
-        <w:ind w:firstLine="0"/>
-        <w:jc w:val="left"/>
-      </w:pPr>
-    </w:p>
-    <w:p>
-      <w:pPr>
-        <w:spacing w:after="240" w:line="240" w:lineRule="auto"/>
-        <w:ind w:firstLine="0"/>
-        <w:jc w:val="left"/>
-      </w:pPr>
-      <w:proofErr w:type="spellStart"/>
-      <w:r>
-        <w:t>Create</w:t>
-      </w:r>
-      <w:proofErr w:type="spellEnd"/>
-      <w:r>
-        <w:t xml:space="preserve"> </w:t>
-      </w:r>
-      <w:proofErr w:type="spellStart"/>
-      <w:r>
-        <w:t>Portion</w:t>
-      </w:r>
-      <w:proofErr w:type="spellEnd"/>
-      <w:r>
-        <w:t>:</w:t>
-      </w:r>
-    </w:p>
-    <w:p>
-      <w:pPr>
-        <w:spacing w:after="240" w:line="240" w:lineRule="auto"/>
-        <w:ind w:firstLine="0"/>
-        <w:jc w:val="left"/>
-      </w:pPr>
-      <w:proofErr w:type="spellStart"/>
-      <w:r>
-        <w:t>Endpoint</w:t>
-      </w:r>
-      <w:proofErr w:type="spellEnd"/>
-      <w:r>
-        <w:t>: POST /</w:t>
-      </w:r>
-      <w:proofErr w:type="spellStart"/>
-      <w:r>
+        <w:rPr>
+          <w:lang w:val="en-US"/>
+        </w:rPr>
+        <w:t>OrderItems</w:t>
+      </w:r>
+      <w:proofErr w:type="spellEnd"/>
+      <w:r>
+        <w:rPr>
+          <w:lang w:val="en-US"/>
+        </w:rPr>
+        <w:t>/{id}</w:t>
+      </w:r>
+    </w:p>
+    <w:p>
+      <w:pPr>
+        <w:spacing w:after="240" w:line="240" w:lineRule="auto"/>
+        <w:ind w:firstLine="0"/>
+        <w:jc w:val="left"/>
+        <w:rPr>
+          <w:lang w:val="en-US"/>
+        </w:rPr>
+      </w:pPr>
+      <w:r>
+        <w:rPr>
+          <w:lang w:val="en-US"/>
+        </w:rPr>
+        <w:t xml:space="preserve">Method: </w:t>
+      </w:r>
+      <w:proofErr w:type="spellStart"/>
+      <w:r>
+        <w:rPr>
+          <w:lang w:val="en-US"/>
+        </w:rPr>
+        <w:t>GetOrderItemById</w:t>
+      </w:r>
+      <w:proofErr w:type="spellEnd"/>
+    </w:p>
+    <w:p>
+      <w:pPr>
+        <w:spacing w:after="240" w:line="240" w:lineRule="auto"/>
+        <w:ind w:firstLine="0"/>
+        <w:jc w:val="left"/>
+        <w:rPr>
+          <w:lang w:val="en-US"/>
+        </w:rPr>
+      </w:pPr>
+      <w:r>
+        <w:rPr>
+          <w:lang w:val="en-US"/>
+        </w:rPr>
+        <w:t>Query Parameters:</w:t>
+      </w:r>
+    </w:p>
+    <w:p>
+      <w:pPr>
+        <w:spacing w:after="240" w:line="240" w:lineRule="auto"/>
+        <w:ind w:firstLine="0"/>
+        <w:jc w:val="left"/>
+        <w:rPr>
+          <w:lang w:val="en-US"/>
+        </w:rPr>
+      </w:pPr>
+      <w:proofErr w:type="spellStart"/>
+      <w:r>
+        <w:rPr>
+          <w:lang w:val="en-US"/>
+        </w:rPr>
+        <w:t>includePath</w:t>
+      </w:r>
+      <w:proofErr w:type="spellEnd"/>
+      <w:r>
+        <w:rPr>
+          <w:lang w:val="en-US"/>
+        </w:rPr>
+        <w:t>: (Optional) A query parameter to specify the include path for related entities.</w:t>
+      </w:r>
+    </w:p>
+    <w:p>
+      <w:pPr>
+        <w:spacing w:after="240" w:line="240" w:lineRule="auto"/>
+        <w:ind w:firstLine="0"/>
+        <w:jc w:val="left"/>
+        <w:rPr>
+          <w:lang w:val="en-US"/>
+        </w:rPr>
+      </w:pPr>
+    </w:p>
+    <w:p>
+      <w:pPr>
+        <w:spacing w:after="240" w:line="240" w:lineRule="auto"/>
+        <w:ind w:firstLine="0"/>
+        <w:jc w:val="left"/>
+        <w:rPr>
+          <w:lang w:val="en-US"/>
+        </w:rPr>
+      </w:pPr>
+      <w:r>
+        <w:rPr>
+          <w:lang w:val="en-US"/>
+        </w:rPr>
+        <w:t>Create Order Item:</w:t>
+      </w:r>
+    </w:p>
+    <w:p>
+      <w:pPr>
+        <w:spacing w:after="240" w:line="240" w:lineRule="auto"/>
+        <w:ind w:firstLine="0"/>
+        <w:jc w:val="left"/>
+        <w:rPr>
+          <w:lang w:val="en-US"/>
+        </w:rPr>
+      </w:pPr>
+      <w:r>
+        <w:rPr>
+          <w:lang w:val="en-US"/>
+        </w:rPr>
+        <w:t>Endpoint: POST /</w:t>
+      </w:r>
+      <w:proofErr w:type="spellStart"/>
+      <w:r>
+        <w:rPr>
+          <w:lang w:val="en-US"/>
+        </w:rPr>
         <w:t>api</w:t>
       </w:r>
       <w:proofErr w:type="spellEnd"/>
       <w:r>
-        <w:t>/</w:t>
-      </w:r>
-      <w:proofErr w:type="spellStart"/>
-      <w:r>
-        <w:t>Meal</w:t>
-      </w:r>
-      <w:proofErr w:type="spellEnd"/>
-      <w:r>
-        <w:t>/</w:t>
-      </w:r>
-      <w:proofErr w:type="spellStart"/>
-      <w:r>
-        <w:t>Portions</w:t>
-      </w:r>
-      <w:proofErr w:type="spellEnd"/>
-    </w:p>
-    <w:p>
-      <w:pPr>
-        <w:spacing w:after="240" w:line="240" w:lineRule="auto"/>
-        <w:ind w:firstLine="0"/>
-        <w:jc w:val="left"/>
-      </w:pPr>
-      <w:proofErr w:type="spellStart"/>
-      <w:r>
-        <w:t>Method</w:t>
-      </w:r>
-      <w:proofErr w:type="spellEnd"/>
-      <w:r>
-        <w:t xml:space="preserve">: </w:t>
-      </w:r>
-      <w:proofErr w:type="spellStart"/>
-      <w:r>
-        <w:t>CreatePortion</w:t>
-      </w:r>
-      <w:proofErr w:type="spellEnd"/>
-    </w:p>
-    <w:p>
-      <w:pPr>
-        <w:spacing w:after="240" w:line="240" w:lineRule="auto"/>
-        <w:ind w:firstLine="0"/>
-        <w:jc w:val="left"/>
-      </w:pPr>
-    </w:p>
-    <w:p>
-      <w:pPr>
-        <w:spacing w:after="240" w:line="240" w:lineRule="auto"/>
-        <w:ind w:firstLine="0"/>
-        <w:jc w:val="left"/>
-      </w:pPr>
-      <w:proofErr w:type="spellStart"/>
-      <w:r>
+        <w:rPr>
+          <w:lang w:val="en-US"/>
+        </w:rPr>
+        <w:t>/Order/</w:t>
+      </w:r>
+      <w:proofErr w:type="spellStart"/>
+      <w:r>
+        <w:rPr>
+          <w:lang w:val="en-US"/>
+        </w:rPr>
+        <w:t>OrderItems</w:t>
+      </w:r>
+      <w:proofErr w:type="spellEnd"/>
+    </w:p>
+    <w:p>
+      <w:pPr>
+        <w:spacing w:after="240" w:line="240" w:lineRule="auto"/>
+        <w:ind w:firstLine="0"/>
+        <w:jc w:val="left"/>
+        <w:rPr>
+          <w:lang w:val="en-US"/>
+        </w:rPr>
+      </w:pPr>
+      <w:r>
+        <w:rPr>
+          <w:lang w:val="en-US"/>
+        </w:rPr>
+        <w:t xml:space="preserve">Method: </w:t>
+      </w:r>
+      <w:proofErr w:type="spellStart"/>
+      <w:r>
+        <w:rPr>
+          <w:lang w:val="en-US"/>
+        </w:rPr>
+        <w:t>CreateOrderItem</w:t>
+      </w:r>
+      <w:proofErr w:type="spellEnd"/>
+    </w:p>
+    <w:p>
+      <w:pPr>
+        <w:spacing w:after="240" w:line="240" w:lineRule="auto"/>
+        <w:ind w:firstLine="0"/>
+        <w:jc w:val="left"/>
+        <w:rPr>
+          <w:lang w:val="en-US"/>
+        </w:rPr>
+      </w:pPr>
+    </w:p>
+    <w:p>
+      <w:pPr>
+        <w:spacing w:after="240" w:line="240" w:lineRule="auto"/>
+        <w:ind w:firstLine="0"/>
+        <w:jc w:val="left"/>
+        <w:rPr>
+          <w:lang w:val="en-US"/>
+        </w:rPr>
+      </w:pPr>
+      <w:r>
+        <w:rPr>
+          <w:lang w:val="en-US"/>
+        </w:rPr>
+        <w:t>Update Order Item:</w:t>
+      </w:r>
+    </w:p>
+    <w:p>
+      <w:pPr>
+        <w:spacing w:after="240" w:line="240" w:lineRule="auto"/>
+        <w:ind w:firstLine="0"/>
+        <w:jc w:val="left"/>
+        <w:rPr>
+          <w:lang w:val="en-US"/>
+        </w:rPr>
+      </w:pPr>
+      <w:r>
+        <w:rPr>
+          <w:lang w:val="en-US"/>
+        </w:rPr>
+        <w:t>Endpoint: PUT /</w:t>
+      </w:r>
+      <w:proofErr w:type="spellStart"/>
+      <w:r>
+        <w:rPr>
+          <w:lang w:val="en-US"/>
+        </w:rPr>
+        <w:t>api</w:t>
+      </w:r>
+      <w:proofErr w:type="spellEnd"/>
+      <w:r>
+        <w:rPr>
+          <w:lang w:val="en-US"/>
+        </w:rPr>
+        <w:t>/Order/</w:t>
+      </w:r>
+      <w:proofErr w:type="spellStart"/>
+      <w:r>
+        <w:rPr>
+          <w:lang w:val="en-US"/>
+        </w:rPr>
+        <w:t>OrderItems</w:t>
+      </w:r>
+      <w:proofErr w:type="spellEnd"/>
+      <w:r>
+        <w:rPr>
+          <w:lang w:val="en-US"/>
+        </w:rPr>
+        <w:t>/{id}</w:t>
+      </w:r>
+    </w:p>
+    <w:p>
+      <w:pPr>
+        <w:spacing w:after="240" w:line="240" w:lineRule="auto"/>
+        <w:ind w:firstLine="0"/>
+        <w:jc w:val="left"/>
+        <w:rPr>
+          <w:lang w:val="en-US"/>
+        </w:rPr>
+      </w:pPr>
+      <w:r>
+        <w:rPr>
+          <w:lang w:val="en-US"/>
+        </w:rPr>
+        <w:t xml:space="preserve">Method: </w:t>
+      </w:r>
+      <w:proofErr w:type="spellStart"/>
+      <w:r>
+        <w:rPr>
+          <w:lang w:val="en-US"/>
+        </w:rPr>
+        <w:t>UpdateOrderItem</w:t>
+      </w:r>
+      <w:proofErr w:type="spellEnd"/>
+    </w:p>
+    <w:p>
+      <w:pPr>
+        <w:spacing w:after="240" w:line="240" w:lineRule="auto"/>
+        <w:ind w:firstLine="0"/>
+        <w:jc w:val="left"/>
+        <w:rPr>
+          <w:lang w:val="en-US"/>
+        </w:rPr>
+      </w:pPr>
+    </w:p>
+    <w:p>
+      <w:pPr>
+        <w:spacing w:after="240" w:line="240" w:lineRule="auto"/>
+        <w:ind w:firstLine="0"/>
+        <w:jc w:val="left"/>
+        <w:rPr>
+          <w:lang w:val="en-US"/>
+        </w:rPr>
+      </w:pPr>
+      <w:r>
+        <w:rPr>
+          <w:lang w:val="en-US"/>
+        </w:rPr>
         <w:lastRenderedPageBreak/>
-        <w:t>Update</w:t>
-      </w:r>
-      <w:proofErr w:type="spellEnd"/>
-      <w:r>
-        <w:t xml:space="preserve"> </w:t>
-      </w:r>
-      <w:proofErr w:type="spellStart"/>
-      <w:r>
-        <w:t>Portion</w:t>
-      </w:r>
-      <w:proofErr w:type="spellEnd"/>
-      <w:r>
-        <w:t>:</w:t>
-      </w:r>
-    </w:p>
-    <w:p>
-      <w:pPr>
-        <w:spacing w:after="240" w:line="240" w:lineRule="auto"/>
-        <w:ind w:firstLine="0"/>
-        <w:jc w:val="left"/>
-      </w:pPr>
-      <w:proofErr w:type="spellStart"/>
-      <w:r>
-        <w:t>Endpoint</w:t>
-      </w:r>
-      <w:proofErr w:type="spellEnd"/>
-      <w:r>
-        <w:t>: PUT /</w:t>
-      </w:r>
-      <w:proofErr w:type="spellStart"/>
-      <w:r>
+        <w:t>Delete Order Item:</w:t>
+      </w:r>
+    </w:p>
+    <w:p>
+      <w:pPr>
+        <w:spacing w:after="240" w:line="240" w:lineRule="auto"/>
+        <w:ind w:firstLine="0"/>
+        <w:jc w:val="left"/>
+        <w:rPr>
+          <w:lang w:val="en-US"/>
+        </w:rPr>
+      </w:pPr>
+      <w:r>
+        <w:rPr>
+          <w:lang w:val="en-US"/>
+        </w:rPr>
+        <w:t>Endpoint: DELETE /</w:t>
+      </w:r>
+      <w:proofErr w:type="spellStart"/>
+      <w:r>
+        <w:rPr>
+          <w:lang w:val="en-US"/>
+        </w:rPr>
         <w:t>api</w:t>
       </w:r>
       <w:proofErr w:type="spellEnd"/>
       <w:r>
-        <w:t>/</w:t>
-      </w:r>
-      <w:proofErr w:type="spellStart"/>
-      <w:r>
-        <w:t>Meal</w:t>
-      </w:r>
-      <w:proofErr w:type="spellEnd"/>
-      <w:r>
-        <w:t>/</w:t>
-      </w:r>
-      <w:proofErr w:type="spellStart"/>
-      <w:r>
-        <w:t>Portions</w:t>
-      </w:r>
-      <w:proofErr w:type="spellEnd"/>
-    </w:p>
-    <w:p>
-      <w:pPr>
-        <w:spacing w:after="240" w:line="240" w:lineRule="auto"/>
-        <w:ind w:firstLine="0"/>
-        <w:jc w:val="left"/>
-      </w:pPr>
-      <w:proofErr w:type="spellStart"/>
-      <w:r>
-        <w:t>Method</w:t>
-      </w:r>
-      <w:proofErr w:type="spellEnd"/>
-      <w:r>
-        <w:t xml:space="preserve">: </w:t>
-      </w:r>
-      <w:proofErr w:type="spellStart"/>
-      <w:r>
-        <w:t>UpdatePortion</w:t>
-      </w:r>
-      <w:proofErr w:type="spellEnd"/>
-    </w:p>
-    <w:p>
-      <w:pPr>
-        <w:spacing w:after="240" w:line="240" w:lineRule="auto"/>
-        <w:ind w:firstLine="0"/>
-        <w:jc w:val="left"/>
-      </w:pPr>
-    </w:p>
-    <w:p>
-      <w:pPr>
-        <w:spacing w:after="240" w:line="240" w:lineRule="auto"/>
-        <w:ind w:firstLine="0"/>
-        <w:jc w:val="left"/>
-      </w:pPr>
-      <w:proofErr w:type="spellStart"/>
-      <w:r>
-        <w:t>Delete</w:t>
-      </w:r>
-      <w:proofErr w:type="spellEnd"/>
-      <w:r>
-        <w:t xml:space="preserve"> </w:t>
-      </w:r>
-      <w:proofErr w:type="spellStart"/>
-      <w:r>
-        <w:t>Portion</w:t>
-      </w:r>
-      <w:proofErr w:type="spellEnd"/>
-      <w:r>
-        <w:t>:</w:t>
-      </w:r>
-    </w:p>
-    <w:p>
-      <w:pPr>
-        <w:spacing w:after="240" w:line="240" w:lineRule="auto"/>
-        <w:ind w:firstLine="0"/>
-        <w:jc w:val="left"/>
-      </w:pPr>
-      <w:proofErr w:type="spellStart"/>
-      <w:r>
-        <w:t>Endpoint</w:t>
-      </w:r>
-      <w:proofErr w:type="spellEnd"/>
-      <w:r>
-        <w:t>: DELETE /</w:t>
-      </w:r>
-      <w:proofErr w:type="spellStart"/>
-      <w:r>
-        <w:t>api</w:t>
-      </w:r>
-      <w:proofErr w:type="spellEnd"/>
-      <w:r>
-        <w:t>/</w:t>
-      </w:r>
-      <w:proofErr w:type="spellStart"/>
-      <w:r>
-        <w:t>Meal</w:t>
-      </w:r>
-      <w:proofErr w:type="spellEnd"/>
-      <w:r>
-        <w:t>/</w:t>
-      </w:r>
-      <w:proofErr w:type="spellStart"/>
-      <w:r>
-        <w:t>Portions</w:t>
-      </w:r>
-      <w:proofErr w:type="spellEnd"/>
-      <w:r>
-        <w:t>/{</w:t>
-      </w:r>
-      <w:proofErr w:type="spellStart"/>
-      <w:r>
-        <w:t>id</w:t>
-      </w:r>
-      <w:proofErr w:type="spellEnd"/>
-      <w:r>
-        <w:t>}</w:t>
-      </w:r>
-    </w:p>
-    <w:p>
-      <w:pPr>
-        <w:spacing w:after="240" w:line="240" w:lineRule="auto"/>
-        <w:ind w:firstLine="0"/>
-        <w:jc w:val="left"/>
-      </w:pPr>
-      <w:proofErr w:type="spellStart"/>
-      <w:r>
-        <w:t>Method</w:t>
-      </w:r>
-      <w:proofErr w:type="spellEnd"/>
-      <w:r>
-        <w:t xml:space="preserve">: </w:t>
-      </w:r>
-      <w:proofErr w:type="spellStart"/>
-      <w:r>
-        <w:t>DeletePortion</w:t>
-      </w:r>
-      <w:proofErr w:type="spellEnd"/>
-    </w:p>
-    <w:p>
-      <w:pPr>
-        <w:spacing w:after="240" w:line="240" w:lineRule="auto"/>
-        <w:ind w:firstLine="0"/>
-        <w:jc w:val="left"/>
-      </w:pPr>
-    </w:p>
-    <w:p>
-      <w:pPr>
-        <w:spacing w:after="240" w:line="240" w:lineRule="auto"/>
-        <w:ind w:firstLine="0"/>
-        <w:jc w:val="left"/>
-      </w:pPr>
-      <w:proofErr w:type="spellStart"/>
-      <w:r>
-        <w:t>Get</w:t>
-      </w:r>
-      <w:proofErr w:type="spellEnd"/>
-      <w:r>
-        <w:t xml:space="preserve"> </w:t>
-      </w:r>
-      <w:proofErr w:type="spellStart"/>
-      <w:r>
-        <w:t>all</w:t>
-      </w:r>
-      <w:proofErr w:type="spellEnd"/>
-      <w:r>
-        <w:t xml:space="preserve"> </w:t>
-      </w:r>
-      <w:proofErr w:type="spellStart"/>
-      <w:r>
-        <w:t>PriceListItems</w:t>
-      </w:r>
-      <w:proofErr w:type="spellEnd"/>
-      <w:r>
-        <w:t>:</w:t>
-      </w:r>
-    </w:p>
-    <w:p>
-      <w:pPr>
-        <w:spacing w:after="240" w:line="240" w:lineRule="auto"/>
-        <w:ind w:firstLine="0"/>
-        <w:jc w:val="left"/>
-      </w:pPr>
-      <w:proofErr w:type="spellStart"/>
-      <w:r>
-        <w:t>Endpoint</w:t>
-      </w:r>
-      <w:proofErr w:type="spellEnd"/>
-      <w:r>
-        <w:t>: GET /</w:t>
-      </w:r>
-      <w:proofErr w:type="spellStart"/>
-      <w:r>
-        <w:t>api</w:t>
-      </w:r>
-      <w:proofErr w:type="spellEnd"/>
-      <w:r>
-        <w:t>/</w:t>
-      </w:r>
-      <w:proofErr w:type="spellStart"/>
-      <w:r>
-        <w:t>Meal</w:t>
-      </w:r>
-      <w:proofErr w:type="spellEnd"/>
-      <w:r>
-        <w:t>/</w:t>
-      </w:r>
-      <w:proofErr w:type="spellStart"/>
-      <w:r>
-        <w:t>PriceListItems</w:t>
-      </w:r>
-      <w:proofErr w:type="spellEnd"/>
-    </w:p>
-    <w:p>
-      <w:pPr>
-        <w:spacing w:after="240" w:line="240" w:lineRule="auto"/>
-        <w:ind w:firstLine="0"/>
-        <w:jc w:val="left"/>
-        <w:rPr>
-          <w:lang w:val="en-US"/>
-        </w:rPr>
-      </w:pPr>
-      <w:r>
-        <w:rPr>
-          <w:lang w:val="en-US"/>
-        </w:rPr>
-        <w:t>Q</w:t>
-      </w:r>
-      <w:proofErr w:type="spellStart"/>
-      <w:r>
-        <w:t>uery</w:t>
-      </w:r>
-      <w:proofErr w:type="spellEnd"/>
-      <w:r>
-        <w:t xml:space="preserve"> </w:t>
-      </w:r>
-      <w:proofErr w:type="spellStart"/>
-      <w:r>
-        <w:t>parameters</w:t>
-      </w:r>
-      <w:proofErr w:type="spellEnd"/>
-      <w:r>
-        <w:rPr>
-          <w:lang w:val="en-US"/>
-        </w:rPr>
-        <w:t>:</w:t>
-      </w:r>
-    </w:p>
-    <w:p>
-      <w:pPr>
-        <w:spacing w:after="240" w:line="240" w:lineRule="auto"/>
-        <w:ind w:firstLine="0"/>
-        <w:jc w:val="left"/>
-      </w:pPr>
-      <w:proofErr w:type="spellStart"/>
-      <w:r>
-        <w:t>includePath</w:t>
-      </w:r>
-      <w:proofErr w:type="spellEnd"/>
-      <w:r>
-        <w:t>: (</w:t>
-      </w:r>
-      <w:proofErr w:type="spellStart"/>
-      <w:r>
-        <w:t>Optional</w:t>
-      </w:r>
-      <w:proofErr w:type="spellEnd"/>
-      <w:r>
-        <w:t xml:space="preserve">) A </w:t>
-      </w:r>
-      <w:proofErr w:type="spellStart"/>
-      <w:r>
-        <w:t>query</w:t>
-      </w:r>
-      <w:proofErr w:type="spellEnd"/>
-      <w:r>
-        <w:t xml:space="preserve"> </w:t>
-      </w:r>
-      <w:proofErr w:type="spellStart"/>
-      <w:r>
-        <w:t>parameter</w:t>
-      </w:r>
-      <w:proofErr w:type="spellEnd"/>
-      <w:r>
-        <w:t xml:space="preserve"> </w:t>
-      </w:r>
-      <w:proofErr w:type="spellStart"/>
-      <w:r>
-        <w:t>to</w:t>
-      </w:r>
-      <w:proofErr w:type="spellEnd"/>
-      <w:r>
-        <w:t xml:space="preserve"> </w:t>
-      </w:r>
-      <w:proofErr w:type="spellStart"/>
-      <w:r>
-        <w:t>specify</w:t>
-      </w:r>
-      <w:proofErr w:type="spellEnd"/>
-      <w:r>
-        <w:t xml:space="preserve"> </w:t>
-      </w:r>
-      <w:proofErr w:type="spellStart"/>
-      <w:r>
-        <w:t>the</w:t>
-      </w:r>
-      <w:proofErr w:type="spellEnd"/>
-      <w:r>
-        <w:t xml:space="preserve"> </w:t>
-      </w:r>
-      <w:proofErr w:type="spellStart"/>
-      <w:r>
-        <w:t>include</w:t>
-      </w:r>
-      <w:proofErr w:type="spellEnd"/>
-      <w:r>
-        <w:t xml:space="preserve"> </w:t>
-      </w:r>
-      <w:proofErr w:type="spellStart"/>
-      <w:r>
-        <w:t>path</w:t>
-      </w:r>
-      <w:proofErr w:type="spellEnd"/>
-      <w:r>
-        <w:t xml:space="preserve"> </w:t>
-      </w:r>
-      <w:proofErr w:type="spellStart"/>
-      <w:r>
-        <w:t>for</w:t>
-      </w:r>
-      <w:proofErr w:type="spellEnd"/>
-      <w:r>
-        <w:t xml:space="preserve"> </w:t>
-      </w:r>
-      <w:proofErr w:type="spellStart"/>
-      <w:r>
-        <w:t>related</w:t>
-      </w:r>
-      <w:proofErr w:type="spellEnd"/>
-      <w:r>
-        <w:t xml:space="preserve"> </w:t>
-      </w:r>
-      <w:proofErr w:type="spellStart"/>
-      <w:r>
-        <w:t>entities</w:t>
-      </w:r>
-      <w:proofErr w:type="spellEnd"/>
-      <w:r>
-        <w:t>.</w:t>
-      </w:r>
-    </w:p>
-    <w:p>
-      <w:pPr>
-        <w:spacing w:after="240" w:line="240" w:lineRule="auto"/>
-        <w:ind w:firstLine="0"/>
-        <w:jc w:val="left"/>
-      </w:pPr>
-      <w:proofErr w:type="spellStart"/>
-      <w:r>
-        <w:t>Method</w:t>
-      </w:r>
-      <w:proofErr w:type="spellEnd"/>
-      <w:r>
-        <w:t xml:space="preserve">: </w:t>
-      </w:r>
-      <w:proofErr w:type="spellStart"/>
-      <w:r>
-        <w:t>GetAllPriceListItems</w:t>
-      </w:r>
-      <w:proofErr w:type="spellEnd"/>
-    </w:p>
-    <w:p>
-      <w:pPr>
-        <w:spacing w:after="240" w:line="240" w:lineRule="auto"/>
-        <w:ind w:firstLine="0"/>
-        <w:jc w:val="left"/>
-      </w:pPr>
-    </w:p>
-    <w:p>
-      <w:pPr>
-        <w:spacing w:after="240" w:line="240" w:lineRule="auto"/>
-        <w:ind w:firstLine="0"/>
-        <w:jc w:val="left"/>
-      </w:pPr>
-      <w:proofErr w:type="spellStart"/>
-      <w:r>
-        <w:t>Get</w:t>
-      </w:r>
-      <w:proofErr w:type="spellEnd"/>
-      <w:r>
-        <w:t xml:space="preserve"> </w:t>
-      </w:r>
-      <w:proofErr w:type="spellStart"/>
-      <w:r>
-        <w:t>PriceListItem</w:t>
-      </w:r>
-      <w:proofErr w:type="spellEnd"/>
-      <w:r>
-        <w:t xml:space="preserve"> </w:t>
-      </w:r>
-      <w:proofErr w:type="spellStart"/>
-      <w:r>
-        <w:t>by</w:t>
-      </w:r>
-      <w:proofErr w:type="spellEnd"/>
-      <w:r>
-        <w:t xml:space="preserve"> ID:</w:t>
-      </w:r>
-    </w:p>
-    <w:p>
-      <w:pPr>
-        <w:spacing w:after="240" w:line="240" w:lineRule="auto"/>
-        <w:ind w:firstLine="0"/>
-        <w:jc w:val="left"/>
-      </w:pPr>
-      <w:proofErr w:type="spellStart"/>
-      <w:r>
-        <w:t>Endpoint</w:t>
-      </w:r>
-      <w:proofErr w:type="spellEnd"/>
-      <w:r>
-        <w:t>: GET /</w:t>
-      </w:r>
-      <w:proofErr w:type="spellStart"/>
-      <w:r>
-        <w:t>api</w:t>
-      </w:r>
-      <w:proofErr w:type="spellEnd"/>
-      <w:r>
-        <w:t>/</w:t>
-      </w:r>
-      <w:proofErr w:type="spellStart"/>
-      <w:r>
-        <w:t>Meal</w:t>
-      </w:r>
-      <w:proofErr w:type="spellEnd"/>
-      <w:r>
-        <w:t>/</w:t>
-      </w:r>
-      <w:proofErr w:type="spellStart"/>
-      <w:r>
-        <w:t>PriceListItems</w:t>
-      </w:r>
-      <w:proofErr w:type="spellEnd"/>
-      <w:r>
-        <w:t>/{</w:t>
-      </w:r>
-      <w:proofErr w:type="spellStart"/>
-      <w:r>
-        <w:t>id</w:t>
-      </w:r>
-      <w:proofErr w:type="spellEnd"/>
-      <w:r>
-        <w:t>}</w:t>
-      </w:r>
-    </w:p>
-    <w:p>
-      <w:pPr>
-        <w:spacing w:after="240" w:line="240" w:lineRule="auto"/>
-        <w:ind w:firstLine="0"/>
-        <w:jc w:val="left"/>
-        <w:rPr>
-          <w:lang w:val="en-US"/>
-        </w:rPr>
-      </w:pPr>
-      <w:r>
-        <w:rPr>
-          <w:lang w:val="en-US"/>
-        </w:rPr>
-        <w:t>Q</w:t>
-      </w:r>
-      <w:proofErr w:type="spellStart"/>
-      <w:r>
-        <w:t>uery</w:t>
-      </w:r>
-      <w:proofErr w:type="spellEnd"/>
-      <w:r>
-        <w:t xml:space="preserve"> </w:t>
-      </w:r>
-      <w:proofErr w:type="spellStart"/>
-      <w:r>
-        <w:t>parameters</w:t>
-      </w:r>
-      <w:proofErr w:type="spellEnd"/>
-      <w:r>
-        <w:rPr>
-          <w:lang w:val="en-US"/>
-        </w:rPr>
-        <w:t>:</w:t>
-      </w:r>
-    </w:p>
-    <w:p>
-      <w:pPr>
-        <w:spacing w:after="240" w:line="240" w:lineRule="auto"/>
-        <w:ind w:firstLine="0"/>
-        <w:jc w:val="left"/>
-      </w:pPr>
-      <w:proofErr w:type="spellStart"/>
-      <w:r>
-        <w:t>includePath</w:t>
-      </w:r>
-      <w:proofErr w:type="spellEnd"/>
-      <w:r>
-        <w:t>: (</w:t>
-      </w:r>
-      <w:proofErr w:type="spellStart"/>
-      <w:r>
-        <w:t>Optional</w:t>
-      </w:r>
-      <w:proofErr w:type="spellEnd"/>
-      <w:r>
-        <w:t xml:space="preserve">) A </w:t>
-      </w:r>
-      <w:proofErr w:type="spellStart"/>
-      <w:r>
-        <w:t>query</w:t>
-      </w:r>
-      <w:proofErr w:type="spellEnd"/>
-      <w:r>
-        <w:t xml:space="preserve"> </w:t>
-      </w:r>
-      <w:proofErr w:type="spellStart"/>
-      <w:r>
-        <w:t>parameter</w:t>
-      </w:r>
-      <w:proofErr w:type="spellEnd"/>
-      <w:r>
-        <w:t xml:space="preserve"> </w:t>
-      </w:r>
-      <w:proofErr w:type="spellStart"/>
-      <w:r>
-        <w:t>to</w:t>
-      </w:r>
-      <w:proofErr w:type="spellEnd"/>
-      <w:r>
-        <w:t xml:space="preserve"> </w:t>
-      </w:r>
-      <w:proofErr w:type="spellStart"/>
-      <w:r>
-        <w:t>specify</w:t>
-      </w:r>
-      <w:proofErr w:type="spellEnd"/>
-      <w:r>
-        <w:t xml:space="preserve"> </w:t>
-      </w:r>
-      <w:proofErr w:type="spellStart"/>
-      <w:r>
-        <w:t>the</w:t>
-      </w:r>
-      <w:proofErr w:type="spellEnd"/>
-      <w:r>
-        <w:t xml:space="preserve"> </w:t>
-      </w:r>
-      <w:proofErr w:type="spellStart"/>
-      <w:r>
-        <w:t>include</w:t>
-      </w:r>
-      <w:proofErr w:type="spellEnd"/>
-      <w:r>
-        <w:t xml:space="preserve"> </w:t>
-      </w:r>
-      <w:proofErr w:type="spellStart"/>
-      <w:r>
-        <w:t>path</w:t>
-      </w:r>
-      <w:proofErr w:type="spellEnd"/>
-      <w:r>
-        <w:t xml:space="preserve"> </w:t>
-      </w:r>
-      <w:proofErr w:type="spellStart"/>
-      <w:r>
-        <w:t>for</w:t>
-      </w:r>
-      <w:proofErr w:type="spellEnd"/>
-      <w:r>
-        <w:t xml:space="preserve"> </w:t>
-      </w:r>
-      <w:proofErr w:type="spellStart"/>
-      <w:r>
-        <w:t>related</w:t>
-      </w:r>
-      <w:proofErr w:type="spellEnd"/>
-      <w:r>
-        <w:t xml:space="preserve"> </w:t>
-      </w:r>
-      <w:proofErr w:type="spellStart"/>
-      <w:r>
-        <w:t>entities</w:t>
-      </w:r>
-      <w:proofErr w:type="spellEnd"/>
-      <w:r>
-        <w:t>.</w:t>
-      </w:r>
-    </w:p>
-    <w:p>
-      <w:pPr>
-        <w:spacing w:after="240" w:line="240" w:lineRule="auto"/>
-        <w:ind w:firstLine="0"/>
-        <w:jc w:val="left"/>
-      </w:pPr>
-      <w:proofErr w:type="spellStart"/>
-      <w:r>
-        <w:t>Method</w:t>
-      </w:r>
-      <w:proofErr w:type="spellEnd"/>
-      <w:r>
-        <w:t xml:space="preserve">: </w:t>
-      </w:r>
-      <w:proofErr w:type="spellStart"/>
-      <w:r>
-        <w:t>GetPriceListItemById</w:t>
-      </w:r>
-      <w:proofErr w:type="spellEnd"/>
-    </w:p>
-    <w:p>
-      <w:pPr>
-        <w:spacing w:after="240" w:line="240" w:lineRule="auto"/>
-        <w:ind w:firstLine="0"/>
-        <w:jc w:val="left"/>
-      </w:pPr>
-    </w:p>
-    <w:p>
-      <w:pPr>
-        <w:spacing w:after="240" w:line="240" w:lineRule="auto"/>
-        <w:ind w:firstLine="0"/>
-        <w:jc w:val="left"/>
-      </w:pPr>
-      <w:proofErr w:type="spellStart"/>
-      <w:r>
-        <w:t>Create</w:t>
-      </w:r>
-      <w:proofErr w:type="spellEnd"/>
-      <w:r>
-        <w:t xml:space="preserve"> </w:t>
-      </w:r>
-      <w:proofErr w:type="spellStart"/>
-      <w:r>
-        <w:t>PriceListItem</w:t>
-      </w:r>
-      <w:proofErr w:type="spellEnd"/>
-      <w:r>
-        <w:t>:</w:t>
-      </w:r>
-    </w:p>
-    <w:p>
-      <w:pPr>
-        <w:spacing w:after="240" w:line="240" w:lineRule="auto"/>
-        <w:ind w:firstLine="0"/>
-        <w:jc w:val="left"/>
-      </w:pPr>
-      <w:proofErr w:type="spellStart"/>
-      <w:r>
-        <w:t>Endpoint</w:t>
-      </w:r>
-      <w:proofErr w:type="spellEnd"/>
-      <w:r>
-        <w:t>: POST /</w:t>
-      </w:r>
-      <w:proofErr w:type="spellStart"/>
-      <w:r>
-        <w:t>api</w:t>
-      </w:r>
-      <w:proofErr w:type="spellEnd"/>
-      <w:r>
-        <w:t>/</w:t>
-      </w:r>
-      <w:proofErr w:type="spellStart"/>
-      <w:r>
-        <w:t>Meal</w:t>
-      </w:r>
-      <w:proofErr w:type="spellEnd"/>
-      <w:r>
-        <w:t>/</w:t>
-      </w:r>
-      <w:proofErr w:type="spellStart"/>
-      <w:r>
-        <w:t>PriceListItems</w:t>
-      </w:r>
-      <w:proofErr w:type="spellEnd"/>
-    </w:p>
-    <w:p>
-      <w:pPr>
-        <w:spacing w:after="240" w:line="240" w:lineRule="auto"/>
-        <w:ind w:firstLine="0"/>
-        <w:jc w:val="left"/>
-      </w:pPr>
-      <w:proofErr w:type="spellStart"/>
-      <w:r>
-        <w:t>Method</w:t>
-      </w:r>
-      <w:proofErr w:type="spellEnd"/>
-      <w:r>
-        <w:t xml:space="preserve">: </w:t>
-      </w:r>
-      <w:proofErr w:type="spellStart"/>
-      <w:r>
-        <w:t>CreatePriceListItem</w:t>
-      </w:r>
-      <w:proofErr w:type="spellEnd"/>
-    </w:p>
-    <w:p>
-      <w:pPr>
-        <w:spacing w:after="240" w:line="240" w:lineRule="auto"/>
-        <w:ind w:firstLine="0"/>
-        <w:jc w:val="left"/>
-      </w:pPr>
-    </w:p>
-    <w:p>
-      <w:pPr>
-        <w:spacing w:after="240" w:line="240" w:lineRule="auto"/>
-        <w:ind w:firstLine="0"/>
-        <w:jc w:val="left"/>
-      </w:pPr>
-      <w:proofErr w:type="spellStart"/>
-      <w:r>
-        <w:t>Update</w:t>
-      </w:r>
-      <w:proofErr w:type="spellEnd"/>
-      <w:r>
-        <w:t xml:space="preserve"> </w:t>
-      </w:r>
-      <w:proofErr w:type="spellStart"/>
-      <w:r>
-        <w:t>PriceListItem</w:t>
-      </w:r>
-      <w:proofErr w:type="spellEnd"/>
-      <w:r>
-        <w:t>:</w:t>
-      </w:r>
-    </w:p>
-    <w:p>
-      <w:pPr>
-        <w:spacing w:after="240" w:line="240" w:lineRule="auto"/>
-        <w:ind w:firstLine="0"/>
-        <w:jc w:val="left"/>
-      </w:pPr>
-      <w:proofErr w:type="spellStart"/>
-      <w:r>
-        <w:lastRenderedPageBreak/>
-        <w:t>Endpoint</w:t>
-      </w:r>
-      <w:proofErr w:type="spellEnd"/>
-      <w:r>
-        <w:t>: PUT /</w:t>
-      </w:r>
-      <w:proofErr w:type="spellStart"/>
-      <w:r>
-        <w:t>api</w:t>
-      </w:r>
-      <w:proofErr w:type="spellEnd"/>
-      <w:r>
-        <w:t>/</w:t>
-      </w:r>
-      <w:proofErr w:type="spellStart"/>
-      <w:r>
-        <w:t>Meal</w:t>
-      </w:r>
-      <w:proofErr w:type="spellEnd"/>
-      <w:r>
-        <w:t>/</w:t>
-      </w:r>
-      <w:proofErr w:type="spellStart"/>
-      <w:r>
-        <w:t>PriceListItems</w:t>
-      </w:r>
-      <w:proofErr w:type="spellEnd"/>
-      <w:r>
-        <w:t>/{</w:t>
-      </w:r>
-      <w:proofErr w:type="spellStart"/>
-      <w:r>
-        <w:t>id</w:t>
-      </w:r>
-      <w:proofErr w:type="spellEnd"/>
-      <w:r>
-        <w:t>}</w:t>
-      </w:r>
-    </w:p>
-    <w:p>
-      <w:pPr>
-        <w:spacing w:after="240" w:line="240" w:lineRule="auto"/>
-        <w:ind w:firstLine="0"/>
-        <w:jc w:val="left"/>
-      </w:pPr>
-      <w:proofErr w:type="spellStart"/>
-      <w:r>
-        <w:t>Method</w:t>
-      </w:r>
-      <w:proofErr w:type="spellEnd"/>
-      <w:r>
-        <w:t xml:space="preserve">: </w:t>
-      </w:r>
-      <w:proofErr w:type="spellStart"/>
-      <w:r>
-        <w:t>UpdatePriceListItem</w:t>
-      </w:r>
-      <w:proofErr w:type="spellEnd"/>
-    </w:p>
-    <w:p>
-      <w:pPr>
-        <w:spacing w:after="240" w:line="240" w:lineRule="auto"/>
-        <w:ind w:firstLine="0"/>
-        <w:jc w:val="left"/>
-      </w:pPr>
-    </w:p>
-    <w:p>
-      <w:pPr>
-        <w:spacing w:after="240" w:line="240" w:lineRule="auto"/>
-        <w:ind w:firstLine="0"/>
-        <w:jc w:val="left"/>
-      </w:pPr>
-      <w:proofErr w:type="spellStart"/>
-      <w:r>
-        <w:t>Delete</w:t>
-      </w:r>
-      <w:proofErr w:type="spellEnd"/>
-      <w:r>
-        <w:t xml:space="preserve"> </w:t>
-      </w:r>
-      <w:proofErr w:type="spellStart"/>
-      <w:r>
-        <w:t>PriceListItem</w:t>
-      </w:r>
-      <w:proofErr w:type="spellEnd"/>
-      <w:r>
-        <w:t>:</w:t>
-      </w:r>
-    </w:p>
-    <w:p>
-      <w:pPr>
-        <w:spacing w:after="240" w:line="240" w:lineRule="auto"/>
-        <w:ind w:firstLine="0"/>
-        <w:jc w:val="left"/>
-      </w:pPr>
-      <w:proofErr w:type="spellStart"/>
-      <w:r>
-        <w:t>Endpoint</w:t>
-      </w:r>
-      <w:proofErr w:type="spellEnd"/>
-      <w:r>
-        <w:t>: DELETE /</w:t>
-      </w:r>
-      <w:proofErr w:type="spellStart"/>
-      <w:r>
-        <w:t>api</w:t>
-      </w:r>
-      <w:proofErr w:type="spellEnd"/>
-      <w:r>
-        <w:t>/</w:t>
-      </w:r>
-      <w:proofErr w:type="spellStart"/>
-      <w:r>
-        <w:t>Meal</w:t>
-      </w:r>
-      <w:proofErr w:type="spellEnd"/>
-      <w:r>
-        <w:t>/</w:t>
-      </w:r>
-      <w:proofErr w:type="spellStart"/>
-      <w:r>
-        <w:t>PriceListItems</w:t>
-      </w:r>
-      <w:proofErr w:type="spellEnd"/>
-      <w:r>
-        <w:t>/{</w:t>
-      </w:r>
-      <w:proofErr w:type="spellStart"/>
-      <w:r>
-        <w:t>id</w:t>
-      </w:r>
-      <w:proofErr w:type="spellEnd"/>
-      <w:r>
-        <w:t>}</w:t>
-      </w:r>
-    </w:p>
-    <w:p>
-      <w:pPr>
-        <w:spacing w:after="240" w:line="240" w:lineRule="auto"/>
-        <w:ind w:firstLine="0"/>
-        <w:jc w:val="left"/>
-      </w:pPr>
-      <w:proofErr w:type="spellStart"/>
-      <w:r>
-        <w:t>Method</w:t>
-      </w:r>
-      <w:proofErr w:type="spellEnd"/>
-      <w:r>
-        <w:t xml:space="preserve">: </w:t>
-      </w:r>
-      <w:proofErr w:type="spellStart"/>
-      <w:r>
-        <w:t>DeletePriceListItem</w:t>
-      </w:r>
-      <w:proofErr w:type="spellEnd"/>
-    </w:p>
-    <w:p>
-      <w:pPr>
-        <w:spacing w:after="240" w:line="240" w:lineRule="auto"/>
-        <w:ind w:firstLine="0"/>
-        <w:jc w:val="left"/>
-      </w:pPr>
-    </w:p>
-    <w:p>
-      <w:pPr>
-        <w:spacing w:after="240" w:line="240" w:lineRule="auto"/>
-        <w:ind w:firstLine="0"/>
-        <w:jc w:val="left"/>
-      </w:pPr>
-      <w:proofErr w:type="spellStart"/>
-      <w:r>
-        <w:rPr>
-          <w:lang w:val="ru-RU"/>
-        </w:rPr>
-        <w:t>Ендпо</w:t>
-      </w:r>
-      <w:r>
-        <w:t>інти</w:t>
-      </w:r>
-      <w:proofErr w:type="spellEnd"/>
-      <w:r>
-        <w:t xml:space="preserve"> для </w:t>
-      </w:r>
-      <w:r>
-        <w:t>замовлень</w:t>
-      </w:r>
-    </w:p>
-    <w:p>
-      <w:pPr>
-        <w:spacing w:after="240" w:line="240" w:lineRule="auto"/>
-        <w:ind w:firstLine="0"/>
-        <w:jc w:val="left"/>
-        <w:rPr>
-          <w:lang w:val="en-US"/>
-        </w:rPr>
-      </w:pPr>
-      <w:r>
-        <w:rPr>
-          <w:lang w:val="en-US"/>
-        </w:rPr>
-        <w:t>Get All Orders:</w:t>
-      </w:r>
-    </w:p>
-    <w:p>
-      <w:pPr>
-        <w:spacing w:after="240" w:line="240" w:lineRule="auto"/>
-        <w:ind w:firstLine="0"/>
-        <w:jc w:val="left"/>
-        <w:rPr>
-          <w:lang w:val="en-US"/>
-        </w:rPr>
-      </w:pPr>
-      <w:r>
-        <w:rPr>
-          <w:lang w:val="en-US"/>
-        </w:rPr>
-        <w:t>Endpoint: GET /</w:t>
-      </w:r>
-      <w:proofErr w:type="spellStart"/>
-      <w:r>
-        <w:rPr>
-          <w:lang w:val="en-US"/>
-        </w:rPr>
-        <w:t>api</w:t>
-      </w:r>
-      <w:proofErr w:type="spellEnd"/>
-      <w:r>
-        <w:rPr>
-          <w:lang w:val="en-US"/>
-        </w:rPr>
-        <w:t>/</w:t>
-      </w:r>
-      <w:r>
-        <w:rPr>
-          <w:lang w:val="en-US"/>
-        </w:rPr>
-        <w:t>Order</w:t>
-      </w:r>
-      <w:r>
-        <w:rPr>
-          <w:lang w:val="en-US"/>
-        </w:rPr>
-        <w:t>/Orders</w:t>
-      </w:r>
-    </w:p>
-    <w:p>
-      <w:pPr>
-        <w:spacing w:after="240" w:line="240" w:lineRule="auto"/>
-        <w:ind w:firstLine="0"/>
-        <w:jc w:val="left"/>
-        <w:rPr>
-          <w:lang w:val="en-US"/>
-        </w:rPr>
-      </w:pPr>
-      <w:r>
-        <w:rPr>
-          <w:lang w:val="en-US"/>
-        </w:rPr>
-        <w:t xml:space="preserve">Method: </w:t>
-      </w:r>
-      <w:proofErr w:type="spellStart"/>
-      <w:r>
-        <w:rPr>
-          <w:lang w:val="en-US"/>
-        </w:rPr>
-        <w:t>GetAllOrders</w:t>
-      </w:r>
-      <w:proofErr w:type="spellEnd"/>
-    </w:p>
-    <w:p>
-      <w:pPr>
-        <w:spacing w:after="240" w:line="240" w:lineRule="auto"/>
-        <w:ind w:firstLine="0"/>
-        <w:jc w:val="left"/>
-        <w:rPr>
-          <w:lang w:val="en-US"/>
-        </w:rPr>
-      </w:pPr>
-    </w:p>
-    <w:p>
-      <w:pPr>
-        <w:spacing w:after="240" w:line="240" w:lineRule="auto"/>
-        <w:ind w:firstLine="0"/>
-        <w:jc w:val="left"/>
-        <w:rPr>
-          <w:lang w:val="en-US"/>
-        </w:rPr>
-      </w:pPr>
-      <w:r>
-        <w:rPr>
-          <w:lang w:val="en-US"/>
-        </w:rPr>
-        <w:t>Get Order by ID:</w:t>
-      </w:r>
-    </w:p>
-    <w:p>
-      <w:pPr>
-        <w:spacing w:after="240" w:line="240" w:lineRule="auto"/>
-        <w:ind w:firstLine="0"/>
-        <w:jc w:val="left"/>
-        <w:rPr>
-          <w:lang w:val="en-US"/>
-        </w:rPr>
-      </w:pPr>
-      <w:r>
-        <w:rPr>
-          <w:lang w:val="en-US"/>
-        </w:rPr>
-        <w:t>Endpoint: GET /</w:t>
-      </w:r>
-      <w:proofErr w:type="spellStart"/>
-      <w:r>
-        <w:rPr>
-          <w:lang w:val="en-US"/>
-        </w:rPr>
-        <w:t>api</w:t>
-      </w:r>
-      <w:proofErr w:type="spellEnd"/>
-      <w:r>
-        <w:rPr>
-          <w:lang w:val="en-US"/>
-        </w:rPr>
-        <w:t>/</w:t>
-      </w:r>
-      <w:r>
-        <w:rPr>
-          <w:lang w:val="en-US"/>
-        </w:rPr>
-        <w:t>Order</w:t>
-      </w:r>
-      <w:r>
-        <w:rPr>
-          <w:lang w:val="en-US"/>
-        </w:rPr>
-        <w:t>/Orders/{id}</w:t>
-      </w:r>
-    </w:p>
-    <w:p>
-      <w:pPr>
-        <w:spacing w:after="240" w:line="240" w:lineRule="auto"/>
-        <w:ind w:firstLine="0"/>
-        <w:jc w:val="left"/>
-        <w:rPr>
-          <w:lang w:val="en-US"/>
-        </w:rPr>
-      </w:pPr>
-      <w:r>
-        <w:rPr>
-          <w:lang w:val="en-US"/>
-        </w:rPr>
-        <w:t xml:space="preserve">Method: </w:t>
-      </w:r>
-      <w:proofErr w:type="spellStart"/>
-      <w:r>
-        <w:rPr>
-          <w:lang w:val="en-US"/>
-        </w:rPr>
-        <w:t>GetOrderById</w:t>
-      </w:r>
-      <w:proofErr w:type="spellEnd"/>
-    </w:p>
-    <w:p>
-      <w:pPr>
-        <w:spacing w:after="240" w:line="240" w:lineRule="auto"/>
-        <w:ind w:firstLine="0"/>
-        <w:jc w:val="left"/>
-        <w:rPr>
-          <w:lang w:val="en-US"/>
-        </w:rPr>
-      </w:pPr>
-    </w:p>
-    <w:p>
-      <w:pPr>
-        <w:spacing w:after="240" w:line="240" w:lineRule="auto"/>
-        <w:ind w:firstLine="0"/>
-        <w:jc w:val="left"/>
-        <w:rPr>
-          <w:lang w:val="en-US"/>
-        </w:rPr>
-      </w:pPr>
-      <w:r>
-        <w:rPr>
-          <w:lang w:val="en-US"/>
-        </w:rPr>
-        <w:t>Create Order:</w:t>
-      </w:r>
-    </w:p>
-    <w:p>
-      <w:pPr>
-        <w:spacing w:after="240" w:line="240" w:lineRule="auto"/>
-        <w:ind w:firstLine="0"/>
-        <w:jc w:val="left"/>
-        <w:rPr>
-          <w:lang w:val="en-US"/>
-        </w:rPr>
-      </w:pPr>
-      <w:r>
-        <w:rPr>
-          <w:lang w:val="en-US"/>
-        </w:rPr>
-        <w:t>Endpoint: POST /</w:t>
-      </w:r>
-      <w:proofErr w:type="spellStart"/>
-      <w:r>
-        <w:rPr>
-          <w:lang w:val="en-US"/>
-        </w:rPr>
-        <w:t>api</w:t>
-      </w:r>
-      <w:proofErr w:type="spellEnd"/>
-      <w:r>
-        <w:rPr>
-          <w:lang w:val="en-US"/>
-        </w:rPr>
-        <w:t>/</w:t>
-      </w:r>
-      <w:r>
-        <w:rPr>
-          <w:lang w:val="en-US"/>
-        </w:rPr>
-        <w:t>Order</w:t>
-      </w:r>
-      <w:r>
-        <w:rPr>
-          <w:lang w:val="en-US"/>
-        </w:rPr>
-        <w:t>/Orders</w:t>
-      </w:r>
-    </w:p>
-    <w:p>
-      <w:pPr>
-        <w:spacing w:after="240" w:line="240" w:lineRule="auto"/>
-        <w:ind w:firstLine="0"/>
-        <w:jc w:val="left"/>
-        <w:rPr>
-          <w:lang w:val="en-US"/>
-        </w:rPr>
-      </w:pPr>
-      <w:r>
-        <w:rPr>
-          <w:lang w:val="en-US"/>
-        </w:rPr>
-        <w:t xml:space="preserve">Method: </w:t>
-      </w:r>
-      <w:proofErr w:type="spellStart"/>
-      <w:r>
-        <w:rPr>
-          <w:lang w:val="en-US"/>
-        </w:rPr>
-        <w:t>CreateOrder</w:t>
-      </w:r>
-      <w:proofErr w:type="spellEnd"/>
-    </w:p>
-    <w:p>
-      <w:pPr>
-        <w:spacing w:after="240" w:line="240" w:lineRule="auto"/>
-        <w:ind w:firstLine="0"/>
-        <w:jc w:val="left"/>
-        <w:rPr>
-          <w:lang w:val="en-US"/>
-        </w:rPr>
-      </w:pPr>
-    </w:p>
-    <w:p>
-      <w:pPr>
-        <w:spacing w:after="240" w:line="240" w:lineRule="auto"/>
-        <w:ind w:firstLine="0"/>
-        <w:jc w:val="left"/>
-        <w:rPr>
-          <w:lang w:val="en-US"/>
-        </w:rPr>
-      </w:pPr>
-      <w:r>
-        <w:rPr>
-          <w:lang w:val="en-US"/>
-        </w:rPr>
-        <w:t>Update Order:</w:t>
-      </w:r>
-    </w:p>
-    <w:p>
-      <w:pPr>
-        <w:spacing w:after="240" w:line="240" w:lineRule="auto"/>
-        <w:ind w:firstLine="0"/>
-        <w:jc w:val="left"/>
-        <w:rPr>
-          <w:lang w:val="en-US"/>
-        </w:rPr>
-      </w:pPr>
-      <w:r>
-        <w:rPr>
-          <w:lang w:val="en-US"/>
-        </w:rPr>
-        <w:t>Endpoint: PUT /</w:t>
-      </w:r>
-      <w:proofErr w:type="spellStart"/>
-      <w:r>
-        <w:rPr>
-          <w:lang w:val="en-US"/>
-        </w:rPr>
-        <w:t>api</w:t>
-      </w:r>
-      <w:proofErr w:type="spellEnd"/>
-      <w:r>
-        <w:rPr>
-          <w:lang w:val="en-US"/>
-        </w:rPr>
-        <w:t>/</w:t>
-      </w:r>
-      <w:r>
-        <w:rPr>
-          <w:lang w:val="en-US"/>
-        </w:rPr>
-        <w:t>Order</w:t>
-      </w:r>
-      <w:r>
-        <w:rPr>
-          <w:lang w:val="en-US"/>
-        </w:rPr>
-        <w:t>/Orders/{id}</w:t>
-      </w:r>
-    </w:p>
-    <w:p>
-      <w:pPr>
-        <w:spacing w:after="240" w:line="240" w:lineRule="auto"/>
-        <w:ind w:firstLine="0"/>
-        <w:jc w:val="left"/>
-        <w:rPr>
-          <w:lang w:val="en-US"/>
-        </w:rPr>
-      </w:pPr>
-      <w:r>
-        <w:rPr>
-          <w:lang w:val="en-US"/>
-        </w:rPr>
-        <w:t xml:space="preserve">Method: </w:t>
-      </w:r>
-      <w:proofErr w:type="spellStart"/>
-      <w:r>
-        <w:rPr>
-          <w:lang w:val="en-US"/>
-        </w:rPr>
-        <w:t>UpdateOrder</w:t>
-      </w:r>
-      <w:proofErr w:type="spellEnd"/>
-    </w:p>
-    <w:p>
-      <w:pPr>
-        <w:spacing w:after="240" w:line="240" w:lineRule="auto"/>
-        <w:ind w:firstLine="0"/>
-        <w:jc w:val="left"/>
-        <w:rPr>
-          <w:lang w:val="en-US"/>
-        </w:rPr>
-      </w:pPr>
-    </w:p>
-    <w:p>
-      <w:pPr>
-        <w:spacing w:after="240" w:line="240" w:lineRule="auto"/>
-        <w:ind w:firstLine="0"/>
-        <w:jc w:val="left"/>
-        <w:rPr>
-          <w:lang w:val="en-US"/>
-        </w:rPr>
-      </w:pPr>
-      <w:r>
-        <w:rPr>
-          <w:lang w:val="en-US"/>
-        </w:rPr>
-        <w:t>Delete Order:</w:t>
-      </w:r>
-    </w:p>
-    <w:p>
-      <w:pPr>
-        <w:spacing w:after="240" w:line="240" w:lineRule="auto"/>
-        <w:ind w:firstLine="0"/>
-        <w:jc w:val="left"/>
-        <w:rPr>
-          <w:lang w:val="en-US"/>
-        </w:rPr>
-      </w:pPr>
-      <w:r>
-        <w:rPr>
-          <w:lang w:val="en-US"/>
-        </w:rPr>
-        <w:t>Endpoint: DELETE /</w:t>
-      </w:r>
-      <w:proofErr w:type="spellStart"/>
-      <w:r>
-        <w:rPr>
-          <w:lang w:val="en-US"/>
-        </w:rPr>
-        <w:t>api</w:t>
-      </w:r>
-      <w:proofErr w:type="spellEnd"/>
-      <w:r>
-        <w:rPr>
-          <w:lang w:val="en-US"/>
-        </w:rPr>
-        <w:t>/</w:t>
-      </w:r>
-      <w:r>
-        <w:rPr>
-          <w:lang w:val="en-US"/>
-        </w:rPr>
-        <w:t>Order</w:t>
-      </w:r>
-      <w:r>
-        <w:rPr>
-          <w:lang w:val="en-US"/>
-        </w:rPr>
-        <w:t>/Orders/{id}</w:t>
-      </w:r>
-    </w:p>
-    <w:p>
-      <w:pPr>
-        <w:spacing w:after="240" w:line="240" w:lineRule="auto"/>
-        <w:ind w:firstLine="0"/>
-        <w:jc w:val="left"/>
-        <w:rPr>
-          <w:lang w:val="en-US"/>
-        </w:rPr>
-      </w:pPr>
-      <w:r>
-        <w:rPr>
-          <w:lang w:val="en-US"/>
-        </w:rPr>
-        <w:lastRenderedPageBreak/>
-        <w:t xml:space="preserve">Method: </w:t>
-      </w:r>
-      <w:proofErr w:type="spellStart"/>
-      <w:r>
-        <w:rPr>
-          <w:lang w:val="en-US"/>
-        </w:rPr>
-        <w:t>DeleteOrder</w:t>
-      </w:r>
-      <w:proofErr w:type="spellEnd"/>
-    </w:p>
-    <w:p>
-      <w:pPr>
-        <w:spacing w:after="240" w:line="240" w:lineRule="auto"/>
-        <w:ind w:firstLine="0"/>
-        <w:jc w:val="left"/>
-        <w:rPr>
-          <w:lang w:val="en-US"/>
-        </w:rPr>
-      </w:pPr>
-    </w:p>
-    <w:p>
-      <w:pPr>
-        <w:spacing w:after="240" w:line="240" w:lineRule="auto"/>
-        <w:ind w:firstLine="0"/>
-        <w:jc w:val="left"/>
-        <w:rPr>
-          <w:lang w:val="en-US"/>
-        </w:rPr>
-      </w:pPr>
-      <w:r>
-        <w:rPr>
-          <w:lang w:val="en-US"/>
-        </w:rPr>
-        <w:t>Get All Order Items:</w:t>
-      </w:r>
-    </w:p>
-    <w:p>
-      <w:pPr>
-        <w:spacing w:after="240" w:line="240" w:lineRule="auto"/>
-        <w:ind w:firstLine="0"/>
-        <w:jc w:val="left"/>
-        <w:rPr>
-          <w:lang w:val="en-US"/>
-        </w:rPr>
-      </w:pPr>
-      <w:r>
-        <w:rPr>
-          <w:lang w:val="en-US"/>
-        </w:rPr>
-        <w:t>Endpoint: GET /</w:t>
-      </w:r>
-      <w:proofErr w:type="spellStart"/>
-      <w:r>
-        <w:rPr>
-          <w:lang w:val="en-US"/>
-        </w:rPr>
-        <w:t>api</w:t>
-      </w:r>
-      <w:proofErr w:type="spellEnd"/>
-      <w:r>
-        <w:rPr>
-          <w:lang w:val="en-US"/>
-        </w:rPr>
-        <w:t>/</w:t>
-      </w:r>
-      <w:r>
-        <w:rPr>
-          <w:lang w:val="en-US"/>
-        </w:rPr>
-        <w:t>Order</w:t>
-      </w:r>
-      <w:r>
-        <w:rPr>
-          <w:lang w:val="en-US"/>
-        </w:rPr>
-        <w:t>/</w:t>
+        <w:rPr>
+          <w:lang w:val="en-US"/>
+        </w:rPr>
+        <w:t>/Order/</w:t>
       </w:r>
       <w:proofErr w:type="spellStart"/>
       <w:r>
@@ -5783,170 +6312,6 @@
         <w:t>OrderItems</w:t>
       </w:r>
       <w:proofErr w:type="spellEnd"/>
-    </w:p>
-    <w:p>
-      <w:pPr>
-        <w:spacing w:after="240" w:line="240" w:lineRule="auto"/>
-        <w:ind w:firstLine="0"/>
-        <w:jc w:val="left"/>
-        <w:rPr>
-          <w:lang w:val="en-US"/>
-        </w:rPr>
-      </w:pPr>
-      <w:r>
-        <w:rPr>
-          <w:lang w:val="en-US"/>
-        </w:rPr>
-        <w:t xml:space="preserve">Method: </w:t>
-      </w:r>
-      <w:proofErr w:type="spellStart"/>
-      <w:r>
-        <w:rPr>
-          <w:lang w:val="en-US"/>
-        </w:rPr>
-        <w:t>GetAllOrderItems</w:t>
-      </w:r>
-      <w:proofErr w:type="spellEnd"/>
-    </w:p>
-    <w:p>
-      <w:pPr>
-        <w:spacing w:after="240" w:line="240" w:lineRule="auto"/>
-        <w:ind w:firstLine="0"/>
-        <w:jc w:val="left"/>
-        <w:rPr>
-          <w:lang w:val="en-US"/>
-        </w:rPr>
-      </w:pPr>
-      <w:r>
-        <w:rPr>
-          <w:lang w:val="en-US"/>
-        </w:rPr>
-        <w:t>Query Parameters:</w:t>
-      </w:r>
-    </w:p>
-    <w:p>
-      <w:pPr>
-        <w:spacing w:after="240" w:line="240" w:lineRule="auto"/>
-        <w:ind w:firstLine="0"/>
-        <w:jc w:val="left"/>
-        <w:rPr>
-          <w:lang w:val="en-US"/>
-        </w:rPr>
-      </w:pPr>
-      <w:proofErr w:type="spellStart"/>
-      <w:r>
-        <w:rPr>
-          <w:lang w:val="en-US"/>
-        </w:rPr>
-        <w:t>orderId</w:t>
-      </w:r>
-      <w:proofErr w:type="spellEnd"/>
-      <w:r>
-        <w:rPr>
-          <w:lang w:val="en-US"/>
-        </w:rPr>
-        <w:t>: (Optional) Filter by order ID.</w:t>
-      </w:r>
-    </w:p>
-    <w:p>
-      <w:pPr>
-        <w:spacing w:after="240" w:line="240" w:lineRule="auto"/>
-        <w:ind w:firstLine="0"/>
-        <w:jc w:val="left"/>
-        <w:rPr>
-          <w:lang w:val="en-US"/>
-        </w:rPr>
-      </w:pPr>
-      <w:proofErr w:type="spellStart"/>
-      <w:r>
-        <w:rPr>
-          <w:lang w:val="en-US"/>
-        </w:rPr>
-        <w:t>includePath</w:t>
-      </w:r>
-      <w:proofErr w:type="spellEnd"/>
-      <w:r>
-        <w:rPr>
-          <w:lang w:val="en-US"/>
-        </w:rPr>
-        <w:t>: (Optional) A query parameter to specify the include path for related entities.</w:t>
-      </w:r>
-    </w:p>
-    <w:p>
-      <w:pPr>
-        <w:spacing w:after="240" w:line="240" w:lineRule="auto"/>
-        <w:ind w:firstLine="0"/>
-        <w:jc w:val="left"/>
-        <w:rPr>
-          <w:lang w:val="en-US"/>
-        </w:rPr>
-      </w:pPr>
-    </w:p>
-    <w:p>
-      <w:pPr>
-        <w:spacing w:after="240" w:line="240" w:lineRule="auto"/>
-        <w:ind w:firstLine="0"/>
-        <w:jc w:val="left"/>
-        <w:rPr>
-          <w:lang w:val="en-US"/>
-        </w:rPr>
-      </w:pPr>
-      <w:r>
-        <w:rPr>
-          <w:lang w:val="en-US"/>
-        </w:rPr>
-        <w:t>Get Order Item by ID:</w:t>
-      </w:r>
-    </w:p>
-    <w:p>
-      <w:pPr>
-        <w:spacing w:after="240" w:line="240" w:lineRule="auto"/>
-        <w:ind w:firstLine="0"/>
-        <w:jc w:val="left"/>
-        <w:rPr>
-          <w:lang w:val="en-US"/>
-        </w:rPr>
-      </w:pPr>
-      <w:r>
-        <w:rPr>
-          <w:lang w:val="en-US"/>
-        </w:rPr>
-        <w:t>Endpoint: GET /</w:t>
-      </w:r>
-      <w:proofErr w:type="spellStart"/>
-      <w:r>
-        <w:rPr>
-          <w:lang w:val="en-US"/>
-        </w:rPr>
-        <w:t>api</w:t>
-      </w:r>
-      <w:proofErr w:type="spellEnd"/>
-      <w:r>
-        <w:rPr>
-          <w:lang w:val="en-US"/>
-        </w:rPr>
-        <w:t>/</w:t>
-      </w:r>
-      <w:r>
-        <w:rPr>
-          <w:lang w:val="en-US"/>
-        </w:rPr>
-        <w:t>Order</w:t>
-      </w:r>
-      <w:r>
-        <w:rPr>
-          <w:lang w:val="en-US"/>
-        </w:rPr>
-        <w:t>/</w:t>
-      </w:r>
-      <w:proofErr w:type="spellStart"/>
-      <w:r>
-        <w:rPr>
-          <w:lang w:val="en-US"/>
-        </w:rPr>
-        <w:t>OrderItems</w:t>
-      </w:r>
-      <w:proofErr w:type="spellEnd"/>
       <w:r>
         <w:rPr>
           <w:lang w:val="en-US"/>
@@ -5967,323 +6332,6 @@
         <w:rPr>
           <w:lang w:val="en-US"/>
         </w:rPr>
-        <w:t xml:space="preserve">Method: </w:t>
-      </w:r>
-      <w:proofErr w:type="spellStart"/>
-      <w:r>
-        <w:rPr>
-          <w:lang w:val="en-US"/>
-        </w:rPr>
-        <w:t>GetOrderItemById</w:t>
-      </w:r>
-      <w:proofErr w:type="spellEnd"/>
-    </w:p>
-    <w:p>
-      <w:pPr>
-        <w:spacing w:after="240" w:line="240" w:lineRule="auto"/>
-        <w:ind w:firstLine="0"/>
-        <w:jc w:val="left"/>
-        <w:rPr>
-          <w:lang w:val="en-US"/>
-        </w:rPr>
-      </w:pPr>
-      <w:r>
-        <w:rPr>
-          <w:lang w:val="en-US"/>
-        </w:rPr>
-        <w:t>Query Parameters:</w:t>
-      </w:r>
-    </w:p>
-    <w:p>
-      <w:pPr>
-        <w:spacing w:after="240" w:line="240" w:lineRule="auto"/>
-        <w:ind w:firstLine="0"/>
-        <w:jc w:val="left"/>
-        <w:rPr>
-          <w:lang w:val="en-US"/>
-        </w:rPr>
-      </w:pPr>
-      <w:proofErr w:type="spellStart"/>
-      <w:r>
-        <w:rPr>
-          <w:lang w:val="en-US"/>
-        </w:rPr>
-        <w:t>includePath</w:t>
-      </w:r>
-      <w:proofErr w:type="spellEnd"/>
-      <w:r>
-        <w:rPr>
-          <w:lang w:val="en-US"/>
-        </w:rPr>
-        <w:t>: (Optional) A query parameter to specify the include path for related entities.</w:t>
-      </w:r>
-    </w:p>
-    <w:p>
-      <w:pPr>
-        <w:spacing w:after="240" w:line="240" w:lineRule="auto"/>
-        <w:ind w:firstLine="0"/>
-        <w:jc w:val="left"/>
-        <w:rPr>
-          <w:lang w:val="en-US"/>
-        </w:rPr>
-      </w:pPr>
-    </w:p>
-    <w:p>
-      <w:pPr>
-        <w:spacing w:after="240" w:line="240" w:lineRule="auto"/>
-        <w:ind w:firstLine="0"/>
-        <w:jc w:val="left"/>
-        <w:rPr>
-          <w:lang w:val="en-US"/>
-        </w:rPr>
-      </w:pPr>
-      <w:r>
-        <w:rPr>
-          <w:lang w:val="en-US"/>
-        </w:rPr>
-        <w:t>Create Order Item:</w:t>
-      </w:r>
-    </w:p>
-    <w:p>
-      <w:pPr>
-        <w:spacing w:after="240" w:line="240" w:lineRule="auto"/>
-        <w:ind w:firstLine="0"/>
-        <w:jc w:val="left"/>
-        <w:rPr>
-          <w:lang w:val="en-US"/>
-        </w:rPr>
-      </w:pPr>
-      <w:r>
-        <w:rPr>
-          <w:lang w:val="en-US"/>
-        </w:rPr>
-        <w:t>Endpoint: POST /</w:t>
-      </w:r>
-      <w:proofErr w:type="spellStart"/>
-      <w:r>
-        <w:rPr>
-          <w:lang w:val="en-US"/>
-        </w:rPr>
-        <w:t>api</w:t>
-      </w:r>
-      <w:proofErr w:type="spellEnd"/>
-      <w:r>
-        <w:rPr>
-          <w:lang w:val="en-US"/>
-        </w:rPr>
-        <w:t>/Order/</w:t>
-      </w:r>
-      <w:proofErr w:type="spellStart"/>
-      <w:r>
-        <w:rPr>
-          <w:lang w:val="en-US"/>
-        </w:rPr>
-        <w:t>OrderItems</w:t>
-      </w:r>
-      <w:proofErr w:type="spellEnd"/>
-    </w:p>
-    <w:p>
-      <w:pPr>
-        <w:spacing w:after="240" w:line="240" w:lineRule="auto"/>
-        <w:ind w:firstLine="0"/>
-        <w:jc w:val="left"/>
-        <w:rPr>
-          <w:lang w:val="en-US"/>
-        </w:rPr>
-      </w:pPr>
-      <w:r>
-        <w:rPr>
-          <w:lang w:val="en-US"/>
-        </w:rPr>
-        <w:t xml:space="preserve">Method: </w:t>
-      </w:r>
-      <w:proofErr w:type="spellStart"/>
-      <w:r>
-        <w:rPr>
-          <w:lang w:val="en-US"/>
-        </w:rPr>
-        <w:t>CreateOrderItem</w:t>
-      </w:r>
-      <w:proofErr w:type="spellEnd"/>
-    </w:p>
-    <w:p>
-      <w:pPr>
-        <w:spacing w:after="240" w:line="240" w:lineRule="auto"/>
-        <w:ind w:firstLine="0"/>
-        <w:jc w:val="left"/>
-        <w:rPr>
-          <w:lang w:val="en-US"/>
-        </w:rPr>
-      </w:pPr>
-    </w:p>
-    <w:p>
-      <w:pPr>
-        <w:spacing w:after="240" w:line="240" w:lineRule="auto"/>
-        <w:ind w:firstLine="0"/>
-        <w:jc w:val="left"/>
-        <w:rPr>
-          <w:lang w:val="en-US"/>
-        </w:rPr>
-      </w:pPr>
-      <w:r>
-        <w:rPr>
-          <w:lang w:val="en-US"/>
-        </w:rPr>
-        <w:t>Update Order Item:</w:t>
-      </w:r>
-    </w:p>
-    <w:p>
-      <w:pPr>
-        <w:spacing w:after="240" w:line="240" w:lineRule="auto"/>
-        <w:ind w:firstLine="0"/>
-        <w:jc w:val="left"/>
-        <w:rPr>
-          <w:lang w:val="en-US"/>
-        </w:rPr>
-      </w:pPr>
-      <w:r>
-        <w:rPr>
-          <w:lang w:val="en-US"/>
-        </w:rPr>
-        <w:t>Endpoint: PUT /</w:t>
-      </w:r>
-      <w:proofErr w:type="spellStart"/>
-      <w:r>
-        <w:rPr>
-          <w:lang w:val="en-US"/>
-        </w:rPr>
-        <w:t>api</w:t>
-      </w:r>
-      <w:proofErr w:type="spellEnd"/>
-      <w:r>
-        <w:rPr>
-          <w:lang w:val="en-US"/>
-        </w:rPr>
-        <w:t>/Order/</w:t>
-      </w:r>
-      <w:proofErr w:type="spellStart"/>
-      <w:r>
-        <w:rPr>
-          <w:lang w:val="en-US"/>
-        </w:rPr>
-        <w:t>OrderItems</w:t>
-      </w:r>
-      <w:proofErr w:type="spellEnd"/>
-      <w:r>
-        <w:rPr>
-          <w:lang w:val="en-US"/>
-        </w:rPr>
-        <w:t>/{id}</w:t>
-      </w:r>
-    </w:p>
-    <w:p>
-      <w:pPr>
-        <w:spacing w:after="240" w:line="240" w:lineRule="auto"/>
-        <w:ind w:firstLine="0"/>
-        <w:jc w:val="left"/>
-        <w:rPr>
-          <w:lang w:val="en-US"/>
-        </w:rPr>
-      </w:pPr>
-      <w:r>
-        <w:rPr>
-          <w:lang w:val="en-US"/>
-        </w:rPr>
-        <w:t xml:space="preserve">Method: </w:t>
-      </w:r>
-      <w:proofErr w:type="spellStart"/>
-      <w:r>
-        <w:rPr>
-          <w:lang w:val="en-US"/>
-        </w:rPr>
-        <w:t>UpdateOrderItem</w:t>
-      </w:r>
-      <w:proofErr w:type="spellEnd"/>
-    </w:p>
-    <w:p>
-      <w:pPr>
-        <w:spacing w:after="240" w:line="240" w:lineRule="auto"/>
-        <w:ind w:firstLine="0"/>
-        <w:jc w:val="left"/>
-        <w:rPr>
-          <w:lang w:val="en-US"/>
-        </w:rPr>
-      </w:pPr>
-    </w:p>
-    <w:p>
-      <w:pPr>
-        <w:spacing w:after="240" w:line="240" w:lineRule="auto"/>
-        <w:ind w:firstLine="0"/>
-        <w:jc w:val="left"/>
-        <w:rPr>
-          <w:lang w:val="en-US"/>
-        </w:rPr>
-      </w:pPr>
-      <w:r>
-        <w:rPr>
-          <w:lang w:val="en-US"/>
-        </w:rPr>
-        <w:t>Delete Order Item:</w:t>
-      </w:r>
-    </w:p>
-    <w:p>
-      <w:pPr>
-        <w:spacing w:after="240" w:line="240" w:lineRule="auto"/>
-        <w:ind w:firstLine="0"/>
-        <w:jc w:val="left"/>
-        <w:rPr>
-          <w:lang w:val="en-US"/>
-        </w:rPr>
-      </w:pPr>
-      <w:r>
-        <w:rPr>
-          <w:lang w:val="en-US"/>
-        </w:rPr>
-        <w:t>Endpoint: DELETE /</w:t>
-      </w:r>
-      <w:proofErr w:type="spellStart"/>
-      <w:r>
-        <w:rPr>
-          <w:lang w:val="en-US"/>
-        </w:rPr>
-        <w:t>api</w:t>
-      </w:r>
-      <w:proofErr w:type="spellEnd"/>
-      <w:r>
-        <w:rPr>
-          <w:lang w:val="en-US"/>
-        </w:rPr>
-        <w:t>/Order/</w:t>
-      </w:r>
-      <w:proofErr w:type="spellStart"/>
-      <w:r>
-        <w:rPr>
-          <w:lang w:val="en-US"/>
-        </w:rPr>
-        <w:t>OrderItems</w:t>
-      </w:r>
-      <w:proofErr w:type="spellEnd"/>
-      <w:r>
-        <w:rPr>
-          <w:lang w:val="en-US"/>
-        </w:rPr>
-        <w:t>/{id}</w:t>
-      </w:r>
-    </w:p>
-    <w:p>
-      <w:pPr>
-        <w:spacing w:after="240" w:line="240" w:lineRule="auto"/>
-        <w:ind w:firstLine="0"/>
-        <w:jc w:val="left"/>
-        <w:rPr>
-          <w:lang w:val="en-US"/>
-        </w:rPr>
-      </w:pPr>
-      <w:r>
-        <w:rPr>
-          <w:lang w:val="en-US"/>
-        </w:rPr>
-        <w:lastRenderedPageBreak/>
         <w:t xml:space="preserve">Method: </w:t>
       </w:r>
       <w:proofErr w:type="spellStart"/>
@@ -6338,7 +6386,7 @@
                     </pic:cNvPicPr>
                   </pic:nvPicPr>
                   <pic:blipFill>
-                    <a:blip r:embed="rId13">
+                    <a:blip r:embed="rId14">
                       <a:extLst>
                         <a:ext uri="{28A0092B-C50C-407E-A947-70E740481C1C}">
                           <a14:useLocalDpi xmlns:a14="http://schemas.microsoft.com/office/drawing/2010/main" val="0"/>
